--- a/Documentação/Documentação-OFICIAL-ListaPública.docx
+++ b/Documentação/Documentação-OFICIAL-ListaPública.docx
@@ -1,6 +1,6 @@
 
 <file path=word/document.xml><?xml version="1.0" encoding="utf-8"?>
-<w:document xmlns:wpc="http://schemas.microsoft.com/office/word/2010/wordprocessingCanvas" xmlns:cx="http://schemas.microsoft.com/office/drawing/2014/chartex" xmlns:cx1="http://schemas.microsoft.com/office/drawing/2015/9/8/chartex" xmlns:cx2="http://schemas.microsoft.com/office/drawing/2015/10/21/chartex" xmlns:cx3="http://schemas.microsoft.com/office/drawing/2016/5/9/chartex" xmlns:cx4="http://schemas.microsoft.com/office/drawing/2016/5/10/chartex" xmlns:cx5="http://schemas.microsoft.com/office/drawing/2016/5/11/chartex" xmlns:cx6="http://schemas.microsoft.com/office/drawing/2016/5/12/chartex" xmlns:cx7="http://schemas.microsoft.com/office/drawing/2016/5/13/chartex" xmlns:cx8="http://schemas.microsoft.com/office/drawing/2016/5/14/chartex" xmlns:mc="http://schemas.openxmlformats.org/markup-compatibility/2006" xmlns:aink="http://schemas.microsoft.com/office/drawing/2016/ink" xmlns:am3d="http://schemas.microsoft.com/office/drawing/2017/model3d" xmlns:o="urn:schemas-microsoft-com:office:office" xmlns:r="http://schemas.openxmlformats.org/officeDocument/2006/relationships" xmlns:m="http://schemas.openxmlformats.org/officeDocument/2006/math" xmlns:v="urn:schemas-microsoft-com:vml" xmlns:wp14="http://schemas.microsoft.com/office/word/2010/wordprocessingDrawing" xmlns:wp="http://schemas.openxmlformats.org/drawingml/2006/wordprocessingDrawing" xmlns:w10="urn:schemas-microsoft-com:office:word" xmlns:w="http://schemas.openxmlformats.org/wordprocessingml/2006/main" xmlns:w14="http://schemas.microsoft.com/office/word/2010/wordml" xmlns:w15="http://schemas.microsoft.com/office/word/2012/wordml" xmlns:w16cex="http://schemas.microsoft.com/office/word/2018/wordml/cex" xmlns:w16cid="http://schemas.microsoft.com/office/word/2016/wordml/cid" xmlns:w16="http://schemas.microsoft.com/office/word/2018/wordml" xmlns:w16sdtdh="http://schemas.microsoft.com/office/word/2020/wordml/sdtdatahash" xmlns:w16se="http://schemas.microsoft.com/office/word/2015/wordml/symex" xmlns:wpg="http://schemas.microsoft.com/office/word/2010/wordprocessingGroup" xmlns:wpi="http://schemas.microsoft.com/office/word/2010/wordprocessingInk" xmlns:wne="http://schemas.microsoft.com/office/word/2006/wordml" xmlns:wps="http://schemas.microsoft.com/office/word/2010/wordprocessingShape" mc:Ignorable="w14 w15 w16se w16cid w16 w16cex w16sdtdh wp14">
+<w:document xmlns:wpc="http://schemas.microsoft.com/office/word/2010/wordprocessingCanvas" xmlns:mc="http://schemas.openxmlformats.org/markup-compatibility/2006" xmlns:o="urn:schemas-microsoft-com:office:office" xmlns:r="http://schemas.openxmlformats.org/officeDocument/2006/relationships" xmlns:m="http://schemas.openxmlformats.org/officeDocument/2006/math" xmlns:v="urn:schemas-microsoft-com:vml" xmlns:wp14="http://schemas.microsoft.com/office/word/2010/wordprocessingDrawing" xmlns:wp="http://schemas.openxmlformats.org/drawingml/2006/wordprocessingDrawing" xmlns:w10="urn:schemas-microsoft-com:office:word" xmlns:w="http://schemas.openxmlformats.org/wordprocessingml/2006/main" xmlns:w14="http://schemas.microsoft.com/office/word/2010/wordml" xmlns:wpg="http://schemas.microsoft.com/office/word/2010/wordprocessingGroup" xmlns:wpi="http://schemas.microsoft.com/office/word/2010/wordprocessingInk" xmlns:wne="http://schemas.microsoft.com/office/word/2006/wordml" xmlns:wps="http://schemas.microsoft.com/office/word/2010/wordprocessingShape" mc:Ignorable="w14 wp14">
   <w:body>
     <w:p>
       <w:pPr>
@@ -1060,23 +1060,7 @@
           <w:rFonts w:ascii="Arial" w:hAnsi="Arial" w:cs="Arial"/>
           <w:sz w:val="24"/>
         </w:rPr>
-        <w:t xml:space="preserve">a comunicação tornou-se extremamente importante para que seja possível buscar soluções para resolver problemas que eventualmente podem surgir. Diversas empresas, microempresas, microempreendedores individuais, prestadores de serviço e vendedores individuais, buscam </w:t>
-      </w:r>
-      <w:proofErr w:type="spellStart"/>
-      <w:r>
-        <w:rPr>
-          <w:rFonts w:ascii="Arial" w:hAnsi="Arial" w:cs="Arial"/>
-          <w:sz w:val="24"/>
-        </w:rPr>
-        <w:t>tornar</w:t>
-      </w:r>
-      <w:proofErr w:type="spellEnd"/>
-      <w:r>
-        <w:rPr>
-          <w:rFonts w:ascii="Arial" w:hAnsi="Arial" w:cs="Arial"/>
-          <w:sz w:val="24"/>
-        </w:rPr>
-        <w:t xml:space="preserve"> público seus canais de comunicação, para que seja possível alcançar cada vez mais clientes. Dessa forma, o projeto visa proporcionar telefones e e-mails de forma públic</w:t>
+        <w:t>a comunicação tornou-se extremamente importante para que seja possível buscar soluções para resolver problemas que eventualmente podem surgir. Diversas empresas, microempresas, microempreendedores individuais, prestadores de serviço e vendedores individuais, buscam tornar público seus canais de comunicação, para que seja possível alcançar cada vez mais clientes. Dessa forma, o projeto visa proporcionar telefones e e-mails de forma públic</w:t>
       </w:r>
       <w:r>
         <w:rPr>
@@ -1119,6 +1103,15 @@
           <w:sz w:val="24"/>
         </w:rPr>
       </w:pPr>
+      <w:r>
+        <w:rPr>
+          <w:rFonts w:ascii="Arial" w:hAnsi="Arial" w:cs="Arial"/>
+          <w:sz w:val="24"/>
+        </w:rPr>
+        <w:t>TESTE</w:t>
+      </w:r>
+      <w:bookmarkStart w:id="0" w:name="_GoBack"/>
+      <w:bookmarkEnd w:id="0"/>
     </w:p>
     <w:p>
       <w:pPr>
@@ -1320,7 +1313,27 @@
         </w:rPr>
       </w:pPr>
     </w:p>
-    <w:bookmarkStart w:id="0" w:name="_Hlk75205849" w:displacedByCustomXml="next"/>
+    <w:p>
+      <w:pPr>
+        <w:spacing w:after="0" w:line="360" w:lineRule="auto"/>
+        <w:jc w:val="both"/>
+        <w:rPr>
+          <w:rFonts w:ascii="Arial" w:hAnsi="Arial" w:cs="Arial"/>
+          <w:sz w:val="24"/>
+        </w:rPr>
+      </w:pPr>
+    </w:p>
+    <w:p>
+      <w:pPr>
+        <w:spacing w:after="0" w:line="360" w:lineRule="auto"/>
+        <w:jc w:val="both"/>
+        <w:rPr>
+          <w:rFonts w:ascii="Arial" w:hAnsi="Arial" w:cs="Arial"/>
+          <w:sz w:val="24"/>
+        </w:rPr>
+      </w:pPr>
+    </w:p>
+    <w:bookmarkStart w:id="1" w:name="_Hlk75205849" w:displacedByCustomXml="next"/>
     <w:sdt>
       <w:sdtPr>
         <w:rPr>
@@ -3145,7 +3158,7 @@
         </w:p>
       </w:sdtContent>
     </w:sdt>
-    <w:bookmarkEnd w:id="0" w:displacedByCustomXml="prev"/>
+    <w:bookmarkEnd w:id="1" w:displacedByCustomXml="prev"/>
     <w:p>
       <w:pPr>
         <w:spacing w:after="0" w:line="360" w:lineRule="auto"/>
@@ -3224,7 +3237,7 @@
           <w:sz w:val="24"/>
         </w:rPr>
       </w:pPr>
-      <w:bookmarkStart w:id="1" w:name="_Toc75205795"/>
+      <w:bookmarkStart w:id="2" w:name="_Toc75205795"/>
     </w:p>
     <w:p>
       <w:pPr>
@@ -3242,7 +3255,7 @@
         </w:rPr>
         <w:t>1. TAP – Termo de Abertura do Projeto</w:t>
       </w:r>
-      <w:bookmarkEnd w:id="1"/>
+      <w:bookmarkEnd w:id="2"/>
     </w:p>
     <w:p>
       <w:pPr>
@@ -3252,8 +3265,8 @@
           <w:sz w:val="24"/>
         </w:rPr>
       </w:pPr>
-      <w:bookmarkStart w:id="2" w:name="_Toc42707223"/>
-      <w:bookmarkStart w:id="3" w:name="_Toc75205796"/>
+      <w:bookmarkStart w:id="3" w:name="_Toc42707223"/>
+      <w:bookmarkStart w:id="4" w:name="_Toc75205796"/>
       <w:r>
         <w:rPr>
           <w:rFonts w:ascii="Arial" w:hAnsi="Arial" w:cs="Arial"/>
@@ -3262,7 +3275,7 @@
         </w:rPr>
         <w:t xml:space="preserve">1.1 </w:t>
       </w:r>
-      <w:bookmarkEnd w:id="2"/>
+      <w:bookmarkEnd w:id="3"/>
       <w:r>
         <w:rPr>
           <w:rFonts w:ascii="Arial" w:hAnsi="Arial" w:cs="Arial"/>
@@ -3271,7 +3284,7 @@
         </w:rPr>
         <w:t>Dados gerais do projeto</w:t>
       </w:r>
-      <w:bookmarkEnd w:id="3"/>
+      <w:bookmarkEnd w:id="4"/>
     </w:p>
     <w:tbl>
       <w:tblPr>
@@ -3730,8 +3743,8 @@
       <w:r>
         <w:t xml:space="preserve"> </w:t>
       </w:r>
-      <w:bookmarkStart w:id="4" w:name="_Toc42707224"/>
-      <w:bookmarkStart w:id="5" w:name="_Toc75205797"/>
+      <w:bookmarkStart w:id="5" w:name="_Toc42707224"/>
+      <w:bookmarkStart w:id="6" w:name="_Toc75205797"/>
       <w:r>
         <w:rPr>
           <w:rFonts w:ascii="Arial" w:hAnsi="Arial" w:cs="Arial"/>
@@ -3740,7 +3753,7 @@
         </w:rPr>
         <w:t xml:space="preserve">1.2 </w:t>
       </w:r>
-      <w:bookmarkEnd w:id="4"/>
+      <w:bookmarkEnd w:id="5"/>
       <w:r>
         <w:rPr>
           <w:rFonts w:ascii="Arial" w:hAnsi="Arial" w:cs="Arial"/>
@@ -3749,7 +3762,7 @@
         </w:rPr>
         <w:t>Justificativa</w:t>
       </w:r>
-      <w:bookmarkEnd w:id="5"/>
+      <w:bookmarkEnd w:id="6"/>
     </w:p>
     <w:p>
       <w:pPr>
@@ -3883,7 +3896,6 @@
         </w:rPr>
         <w:t xml:space="preserve"> e imagens </w:t>
       </w:r>
-      <w:proofErr w:type="gramStart"/>
       <w:r>
         <w:rPr>
           <w:rFonts w:ascii="Arial" w:hAnsi="Arial" w:cs="Arial"/>
@@ -3898,7 +3910,6 @@
         </w:rPr>
         <w:t xml:space="preserve"> mesmo</w:t>
       </w:r>
-      <w:proofErr w:type="gramEnd"/>
       <w:r>
         <w:rPr>
           <w:rFonts w:ascii="Arial" w:hAnsi="Arial" w:cs="Arial"/>
@@ -3954,8 +3965,8 @@
           <w:sz w:val="24"/>
         </w:rPr>
       </w:pPr>
-      <w:bookmarkStart w:id="6" w:name="_Toc42707225"/>
-      <w:bookmarkStart w:id="7" w:name="_Toc75205798"/>
+      <w:bookmarkStart w:id="7" w:name="_Toc42707225"/>
+      <w:bookmarkStart w:id="8" w:name="_Toc75205798"/>
       <w:r>
         <w:rPr>
           <w:rFonts w:ascii="Arial" w:hAnsi="Arial" w:cs="Arial"/>
@@ -3964,7 +3975,7 @@
         </w:rPr>
         <w:t xml:space="preserve">1.3 </w:t>
       </w:r>
-      <w:bookmarkEnd w:id="6"/>
+      <w:bookmarkEnd w:id="7"/>
       <w:r>
         <w:rPr>
           <w:rFonts w:ascii="Arial" w:hAnsi="Arial" w:cs="Arial"/>
@@ -3973,7 +3984,7 @@
         </w:rPr>
         <w:t>Objetivos</w:t>
       </w:r>
-      <w:bookmarkEnd w:id="7"/>
+      <w:bookmarkEnd w:id="8"/>
       <w:r>
         <w:rPr>
           <w:rFonts w:ascii="Arial" w:hAnsi="Arial" w:cs="Arial"/>
@@ -4027,7 +4038,7 @@
       </w:pPr>
     </w:p>
     <w:p>
-      <w:bookmarkStart w:id="8" w:name="_Toc75205799"/>
+      <w:bookmarkStart w:id="9" w:name="_Toc75205799"/>
       <w:r>
         <w:rPr>
           <w:rFonts w:ascii="Arial" w:hAnsi="Arial" w:cs="Arial"/>
@@ -4036,7 +4047,7 @@
         </w:rPr>
         <w:t>1.4 Escopo</w:t>
       </w:r>
-      <w:bookmarkEnd w:id="8"/>
+      <w:bookmarkEnd w:id="9"/>
       <w:r>
         <w:tab/>
       </w:r>
@@ -4130,7 +4141,15 @@
           <w:rFonts w:ascii="Arial" w:hAnsi="Arial" w:cs="Arial"/>
           <w:sz w:val="24"/>
         </w:rPr>
-        <w:t xml:space="preserve">O sistema possibilita ao usuário conectar-se através de uma conta cadastrada ou entrar no modo convidado. Caso o </w:t>
+        <w:t xml:space="preserve">O sistema possibilita ao </w:t>
+      </w:r>
+      <w:r>
+        <w:rPr>
+          <w:rFonts w:ascii="Arial" w:hAnsi="Arial" w:cs="Arial"/>
+          <w:sz w:val="24"/>
+        </w:rPr>
+        <w:lastRenderedPageBreak/>
+        <w:t xml:space="preserve">usuário conectar-se através de uma conta cadastrada ou entrar no modo convidado. Caso o </w:t>
       </w:r>
       <w:r>
         <w:rPr>
@@ -4158,15 +4177,7 @@
           <w:rFonts w:ascii="Arial" w:hAnsi="Arial" w:cs="Arial"/>
           <w:sz w:val="24"/>
         </w:rPr>
-        <w:t xml:space="preserve"> </w:t>
-      </w:r>
-      <w:r>
-        <w:rPr>
-          <w:rFonts w:ascii="Arial" w:hAnsi="Arial" w:cs="Arial"/>
-          <w:sz w:val="24"/>
-        </w:rPr>
-        <w:lastRenderedPageBreak/>
-        <w:t>além de consultar telefones e endereços, também realizar comentário</w:t>
+        <w:t xml:space="preserve"> além de consultar telefones e endereços, também realizar comentário</w:t>
       </w:r>
       <w:r>
         <w:rPr>
@@ -4220,7 +4231,7 @@
           <w:rFonts w:ascii="Arial" w:hAnsi="Arial" w:cs="Arial"/>
           <w:sz w:val="24"/>
         </w:rPr>
-        <w:t>pré-cadastrada</w:t>
+        <w:t>pré</w:t>
       </w:r>
       <w:proofErr w:type="spellEnd"/>
       <w:r>
@@ -4228,7 +4239,7 @@
           <w:rFonts w:ascii="Arial" w:hAnsi="Arial" w:cs="Arial"/>
           <w:sz w:val="24"/>
         </w:rPr>
-        <w:t xml:space="preserve"> é possível gerenciar denúncias, telefones, endereços, informações de usuários, fotos de </w:t>
+        <w:t xml:space="preserve">-cadastrada é possível gerenciar denúncias, telefones, endereços, informações de usuários, fotos de </w:t>
       </w:r>
       <w:r>
         <w:rPr>
@@ -4275,7 +4286,7 @@
           <w:sz w:val="24"/>
         </w:rPr>
       </w:pPr>
-      <w:bookmarkStart w:id="9" w:name="_Toc75205800"/>
+      <w:bookmarkStart w:id="10" w:name="_Toc75205800"/>
       <w:r>
         <w:rPr>
           <w:rFonts w:ascii="Arial" w:hAnsi="Arial" w:cs="Arial"/>
@@ -4284,7 +4295,7 @@
         </w:rPr>
         <w:t>1.5 Riscos</w:t>
       </w:r>
-      <w:bookmarkEnd w:id="9"/>
+      <w:bookmarkEnd w:id="10"/>
     </w:p>
     <w:p>
       <w:pPr>
@@ -4436,7 +4447,7 @@
           <w:sz w:val="24"/>
         </w:rPr>
       </w:pPr>
-      <w:bookmarkStart w:id="10" w:name="_Toc75205801"/>
+      <w:bookmarkStart w:id="11" w:name="_Toc75205801"/>
       <w:r>
         <w:rPr>
           <w:rFonts w:ascii="Arial" w:hAnsi="Arial" w:cs="Arial"/>
@@ -4445,7 +4456,7 @@
         </w:rPr>
         <w:t>1.6 Cronograma</w:t>
       </w:r>
-      <w:bookmarkEnd w:id="10"/>
+      <w:bookmarkEnd w:id="11"/>
     </w:p>
     <w:p>
       <w:pPr>
@@ -5358,7 +5369,25 @@
                 <w:color w:val="000000"/>
                 <w:lang w:eastAsia="pt-BR"/>
               </w:rPr>
-              <w:t xml:space="preserve"> em Docker e configurações</w:t>
+              <w:t xml:space="preserve"> em </w:t>
+            </w:r>
+            <w:proofErr w:type="spellStart"/>
+            <w:r>
+              <w:rPr>
+                <w:rFonts w:ascii="Arial" w:eastAsia="Times New Roman" w:hAnsi="Arial" w:cs="Arial"/>
+                <w:color w:val="000000"/>
+                <w:lang w:eastAsia="pt-BR"/>
+              </w:rPr>
+              <w:t>Docker</w:t>
+            </w:r>
+            <w:proofErr w:type="spellEnd"/>
+            <w:r>
+              <w:rPr>
+                <w:rFonts w:ascii="Arial" w:eastAsia="Times New Roman" w:hAnsi="Arial" w:cs="Arial"/>
+                <w:color w:val="000000"/>
+                <w:lang w:eastAsia="pt-BR"/>
+              </w:rPr>
+              <w:t xml:space="preserve"> e configurações</w:t>
             </w:r>
           </w:p>
         </w:tc>
@@ -6301,6 +6330,7 @@
                 <w:color w:val="000000"/>
                 <w:lang w:eastAsia="pt-BR"/>
               </w:rPr>
+              <w:lastRenderedPageBreak/>
               <w:t>7</w:t>
             </w:r>
           </w:p>
@@ -6580,16 +6610,7 @@
                 <w:color w:val="000000"/>
                 <w:lang w:eastAsia="pt-BR"/>
               </w:rPr>
-              <w:t xml:space="preserve">Criação diagrama de </w:t>
-            </w:r>
-            <w:r>
-              <w:rPr>
-                <w:rFonts w:ascii="Arial" w:eastAsia="Times New Roman" w:hAnsi="Arial" w:cs="Arial"/>
-                <w:color w:val="000000"/>
-                <w:lang w:eastAsia="pt-BR"/>
-              </w:rPr>
-              <w:lastRenderedPageBreak/>
-              <w:t>casos de uso</w:t>
+              <w:t>Criação diagrama de casos de uso</w:t>
             </w:r>
           </w:p>
         </w:tc>
@@ -6622,7 +6643,6 @@
                 <w:color w:val="000000"/>
                 <w:lang w:eastAsia="pt-BR"/>
               </w:rPr>
-              <w:lastRenderedPageBreak/>
               <w:t>6</w:t>
             </w:r>
           </w:p>
@@ -6755,16 +6775,7 @@
                 <w:color w:val="000000"/>
                 <w:lang w:eastAsia="pt-BR"/>
               </w:rPr>
-              <w:t xml:space="preserve">João, Igor, </w:t>
-            </w:r>
-            <w:r>
-              <w:rPr>
-                <w:rFonts w:ascii="Arial" w:eastAsia="Times New Roman" w:hAnsi="Arial" w:cs="Arial"/>
-                <w:color w:val="000000"/>
-                <w:lang w:eastAsia="pt-BR"/>
-              </w:rPr>
-              <w:lastRenderedPageBreak/>
-              <w:t>Victor</w:t>
+              <w:t>João, Igor, Victor</w:t>
             </w:r>
           </w:p>
         </w:tc>
@@ -6802,7 +6813,6 @@
                 <w:color w:val="000000"/>
                 <w:lang w:eastAsia="pt-BR"/>
               </w:rPr>
-              <w:lastRenderedPageBreak/>
               <w:t>9</w:t>
             </w:r>
           </w:p>
@@ -11118,7 +11128,7 @@
           <w:sz w:val="24"/>
         </w:rPr>
       </w:pPr>
-      <w:bookmarkStart w:id="11" w:name="_Toc75205802"/>
+      <w:bookmarkStart w:id="12" w:name="_Toc75205802"/>
       <w:r>
         <w:rPr>
           <w:rFonts w:ascii="Arial" w:hAnsi="Arial" w:cs="Arial"/>
@@ -11127,7 +11137,7 @@
         </w:rPr>
         <w:t>1.7 Partes interessadas</w:t>
       </w:r>
-      <w:bookmarkEnd w:id="11"/>
+      <w:bookmarkEnd w:id="12"/>
     </w:p>
     <w:p>
       <w:pPr>
@@ -11215,6 +11225,7 @@
                 <w:szCs w:val="28"/>
                 <w:lang w:eastAsia="pt-BR"/>
               </w:rPr>
+              <w:lastRenderedPageBreak/>
               <w:t>Partes interessadas</w:t>
             </w:r>
           </w:p>
@@ -11424,7 +11435,6 @@
                 <w:color w:val="000000"/>
                 <w:lang w:eastAsia="pt-BR"/>
               </w:rPr>
-              <w:lastRenderedPageBreak/>
               <w:t>João Vitor Pedon Bontempo</w:t>
             </w:r>
           </w:p>
@@ -11967,7 +11977,7 @@
           <w:sz w:val="24"/>
         </w:rPr>
       </w:pPr>
-      <w:bookmarkStart w:id="12" w:name="_Toc75205803"/>
+      <w:bookmarkStart w:id="13" w:name="_Toc75205803"/>
       <w:r>
         <w:rPr>
           <w:rFonts w:ascii="Arial" w:hAnsi="Arial" w:cs="Arial"/>
@@ -11976,7 +11986,7 @@
         </w:rPr>
         <w:t>2. Documento de requisitos</w:t>
       </w:r>
-      <w:bookmarkEnd w:id="12"/>
+      <w:bookmarkEnd w:id="13"/>
     </w:p>
     <w:p>
       <w:pPr>
@@ -12031,7 +12041,7 @@
           <w:sz w:val="24"/>
         </w:rPr>
       </w:pPr>
-      <w:bookmarkStart w:id="13" w:name="_Toc75205804"/>
+      <w:bookmarkStart w:id="14" w:name="_Toc75205804"/>
       <w:r>
         <w:rPr>
           <w:rFonts w:ascii="Arial" w:hAnsi="Arial" w:cs="Arial"/>
@@ -12040,7 +12050,7 @@
         </w:rPr>
         <w:t>2.1 Público-alvo</w:t>
       </w:r>
-      <w:bookmarkEnd w:id="13"/>
+      <w:bookmarkEnd w:id="14"/>
     </w:p>
     <w:p>
       <w:pPr>
@@ -12135,7 +12145,7 @@
           <w:sz w:val="24"/>
         </w:rPr>
       </w:pPr>
-      <w:bookmarkStart w:id="14" w:name="_Toc75205805"/>
+      <w:bookmarkStart w:id="15" w:name="_Toc75205805"/>
       <w:r>
         <w:rPr>
           <w:rFonts w:ascii="Arial" w:hAnsi="Arial" w:cs="Arial"/>
@@ -12152,7 +12162,7 @@
         </w:rPr>
         <w:t>Funcionalidade</w:t>
       </w:r>
-      <w:bookmarkEnd w:id="14"/>
+      <w:bookmarkEnd w:id="15"/>
     </w:p>
     <w:p>
       <w:pPr>
@@ -12162,7 +12172,7 @@
           <w:sz w:val="24"/>
         </w:rPr>
       </w:pPr>
-      <w:bookmarkStart w:id="15" w:name="_Toc75205806"/>
+      <w:bookmarkStart w:id="16" w:name="_Toc75205806"/>
       <w:r>
         <w:rPr>
           <w:rFonts w:ascii="Arial" w:hAnsi="Arial" w:cs="Arial"/>
@@ -12179,7 +12189,7 @@
         </w:rPr>
         <w:t>Requisitos funcionais</w:t>
       </w:r>
-      <w:bookmarkEnd w:id="15"/>
+      <w:bookmarkEnd w:id="16"/>
     </w:p>
     <w:tbl>
       <w:tblPr>
@@ -12498,6 +12508,7 @@
                 <w:color w:val="000000"/>
                 <w:lang w:eastAsia="pt-BR"/>
               </w:rPr>
+              <w:lastRenderedPageBreak/>
               <w:t>RF 04</w:t>
             </w:r>
           </w:p>
@@ -12578,7 +12589,6 @@
                 <w:color w:val="000000"/>
                 <w:lang w:eastAsia="pt-BR"/>
               </w:rPr>
-              <w:lastRenderedPageBreak/>
               <w:t>RF 05</w:t>
             </w:r>
           </w:p>
@@ -14145,7 +14155,25 @@
                 <w:color w:val="000000"/>
                 <w:lang w:eastAsia="pt-BR"/>
               </w:rPr>
-              <w:t>, .png e .</w:t>
+              <w:t>, .</w:t>
+            </w:r>
+            <w:proofErr w:type="spellStart"/>
+            <w:r>
+              <w:rPr>
+                <w:rFonts w:ascii="Calibri" w:eastAsia="Times New Roman" w:hAnsi="Calibri" w:cs="Calibri"/>
+                <w:color w:val="000000"/>
+                <w:lang w:eastAsia="pt-BR"/>
+              </w:rPr>
+              <w:t>png</w:t>
+            </w:r>
+            <w:proofErr w:type="spellEnd"/>
+            <w:r>
+              <w:rPr>
+                <w:rFonts w:ascii="Calibri" w:eastAsia="Times New Roman" w:hAnsi="Calibri" w:cs="Calibri"/>
+                <w:color w:val="000000"/>
+                <w:lang w:eastAsia="pt-BR"/>
+              </w:rPr>
+              <w:t xml:space="preserve"> e .</w:t>
             </w:r>
             <w:proofErr w:type="spellStart"/>
             <w:r>
@@ -14344,6 +14372,7 @@
                 <w:color w:val="000000"/>
                 <w:lang w:eastAsia="pt-BR"/>
               </w:rPr>
+              <w:lastRenderedPageBreak/>
               <w:t>RF 28</w:t>
             </w:r>
           </w:p>
@@ -14486,7 +14515,6 @@
                 <w:color w:val="000000"/>
                 <w:lang w:eastAsia="pt-BR"/>
               </w:rPr>
-              <w:lastRenderedPageBreak/>
               <w:t>RF 30</w:t>
             </w:r>
           </w:p>
@@ -15638,7 +15666,7 @@
           <w:sz w:val="24"/>
         </w:rPr>
       </w:pPr>
-      <w:bookmarkStart w:id="16" w:name="_Toc75205807"/>
+      <w:bookmarkStart w:id="17" w:name="_Toc75205807"/>
       <w:r>
         <w:rPr>
           <w:rFonts w:ascii="Arial" w:hAnsi="Arial" w:cs="Arial"/>
@@ -15655,7 +15683,7 @@
         </w:rPr>
         <w:t>Requisitos Não Funcionais</w:t>
       </w:r>
-      <w:bookmarkEnd w:id="16"/>
+      <w:bookmarkEnd w:id="17"/>
     </w:p>
     <w:tbl>
       <w:tblPr>
@@ -16321,7 +16349,7 @@
           <w:sz w:val="24"/>
         </w:rPr>
       </w:pPr>
-      <w:bookmarkStart w:id="17" w:name="_Toc75205808"/>
+      <w:bookmarkStart w:id="18" w:name="_Toc75205808"/>
       <w:r>
         <w:rPr>
           <w:rFonts w:ascii="Arial" w:hAnsi="Arial" w:cs="Arial"/>
@@ -16346,7 +16374,7 @@
         </w:rPr>
         <w:t xml:space="preserve"> Visão de domínio (nível análise)</w:t>
       </w:r>
-      <w:bookmarkEnd w:id="17"/>
+      <w:bookmarkEnd w:id="18"/>
     </w:p>
     <w:p>
       <w:pPr>
@@ -16363,7 +16391,6 @@
           <w:rFonts w:ascii="Arial" w:hAnsi="Arial" w:cs="Arial"/>
           <w:sz w:val="24"/>
         </w:rPr>
-        <w:lastRenderedPageBreak/>
         <w:t xml:space="preserve">O digrama de classes representa quais serão as classes que envolvem o contexto do sistema, bem como seus atributos </w:t>
       </w:r>
       <w:r>
@@ -16431,7 +16458,7 @@
                     <pic:cNvPicPr/>
                   </pic:nvPicPr>
                   <pic:blipFill rotWithShape="1">
-                    <a:blip r:embed="rId8">
+                    <a:blip r:embed="rId9">
                       <a:extLst>
                         <a:ext uri="{28A0092B-C50C-407E-A947-70E740481C1C}">
                           <a14:useLocalDpi xmlns:a14="http://schemas.microsoft.com/office/drawing/2010/main" val="0"/>
@@ -16557,7 +16584,7 @@
           <w:sz w:val="24"/>
         </w:rPr>
       </w:pPr>
-      <w:bookmarkStart w:id="18" w:name="_Toc75205809"/>
+      <w:bookmarkStart w:id="19" w:name="_Toc75205809"/>
       <w:r>
         <w:rPr>
           <w:rFonts w:ascii="Arial" w:hAnsi="Arial" w:cs="Arial"/>
@@ -16566,7 +16593,7 @@
         </w:rPr>
         <w:t>2.4 Visão caso de uso</w:t>
       </w:r>
-      <w:bookmarkEnd w:id="18"/>
+      <w:bookmarkEnd w:id="19"/>
     </w:p>
     <w:p>
       <w:pPr>
@@ -16634,7 +16661,7 @@
           <w:rFonts w:ascii="Arial" w:hAnsi="Arial" w:cs="Arial"/>
           <w:sz w:val="24"/>
         </w:rPr>
-        <w:t xml:space="preserve">Os principais elementos do diagrama de casos de uso são: Ator (Representados através de bonecos de palito), Casos de usos (Representados através de uma elipse e algum rótulo dentro) e relacionamentos (retas e setas). </w:t>
+        <w:t xml:space="preserve">Os principais elementos do diagrama de casos de uso são: Ator (Representados através de bonecos de palito), Casos de usos (Representados </w:t>
       </w:r>
       <w:r>
         <w:rPr>
@@ -16642,7 +16669,7 @@
           <w:sz w:val="24"/>
         </w:rPr>
         <w:lastRenderedPageBreak/>
-        <w:t>Através desses três elementos principais é possível entender as funcionalidades do sistema e o domínio da aplicação.</w:t>
+        <w:t>através de uma elipse e algum rótulo dentro) e relacionamentos (retas e setas). Através desses três elementos principais é possível entender as funcionalidades do sistema e o domínio da aplicação.</w:t>
       </w:r>
     </w:p>
     <w:p>
@@ -16664,7 +16691,7 @@
           <w:sz w:val="24"/>
         </w:rPr>
       </w:pPr>
-      <w:bookmarkStart w:id="19" w:name="_Toc75205810"/>
+      <w:bookmarkStart w:id="20" w:name="_Toc75205810"/>
       <w:r>
         <w:rPr>
           <w:rFonts w:ascii="Arial" w:hAnsi="Arial" w:cs="Arial"/>
@@ -16681,7 +16708,7 @@
         </w:rPr>
         <w:t>Definição de atores.</w:t>
       </w:r>
-      <w:bookmarkEnd w:id="19"/>
+      <w:bookmarkEnd w:id="20"/>
     </w:p>
     <w:p>
       <w:pPr>
@@ -16785,7 +16812,7 @@
                     <pic:cNvPicPr/>
                   </pic:nvPicPr>
                   <pic:blipFill>
-                    <a:blip r:embed="rId9">
+                    <a:blip r:embed="rId10">
                       <a:extLst>
                         <a:ext uri="{28A0092B-C50C-407E-A947-70E740481C1C}">
                           <a14:useLocalDpi xmlns:a14="http://schemas.microsoft.com/office/drawing/2010/main" val="0"/>
@@ -16888,8 +16915,8 @@
           <w:szCs w:val="20"/>
         </w:rPr>
       </w:pPr>
-      <w:bookmarkStart w:id="20" w:name="_Toc177127873"/>
-      <w:bookmarkStart w:id="21" w:name="_Toc184052235"/>
+      <w:bookmarkStart w:id="21" w:name="_Toc177127873"/>
+      <w:bookmarkStart w:id="22" w:name="_Toc184052235"/>
     </w:p>
     <w:p>
       <w:pPr>
@@ -16923,8 +16950,8 @@
         </w:rPr>
         <w:t xml:space="preserve"> – </w:t>
       </w:r>
-      <w:bookmarkEnd w:id="20"/>
       <w:bookmarkEnd w:id="21"/>
+      <w:bookmarkEnd w:id="22"/>
       <w:r>
         <w:rPr>
           <w:rFonts w:ascii="Times New Roman" w:hAnsi="Times New Roman" w:cs="Times New Roman"/>
@@ -17001,120 +17028,6 @@
             <wp:extent cx="1600423" cy="2238687"/>
             <wp:effectExtent l="0" t="0" r="0" b="9525"/>
             <wp:docPr id="2" name="Imagem 2"/>
-            <wp:cNvGraphicFramePr>
-              <a:graphicFrameLocks xmlns:a="http://schemas.openxmlformats.org/drawingml/2006/main" noChangeAspect="1"/>
-            </wp:cNvGraphicFramePr>
-            <a:graphic xmlns:a="http://schemas.openxmlformats.org/drawingml/2006/main">
-              <a:graphicData uri="http://schemas.openxmlformats.org/drawingml/2006/picture">
-                <pic:pic xmlns:pic="http://schemas.openxmlformats.org/drawingml/2006/picture">
-                  <pic:nvPicPr>
-                    <pic:cNvPr id="1" name=""/>
-                    <pic:cNvPicPr/>
-                  </pic:nvPicPr>
-                  <pic:blipFill>
-                    <a:blip r:embed="rId10"/>
-                    <a:stretch>
-                      <a:fillRect/>
-                    </a:stretch>
-                  </pic:blipFill>
-                  <pic:spPr>
-                    <a:xfrm>
-                      <a:off x="0" y="0"/>
-                      <a:ext cx="1600423" cy="2238687"/>
-                    </a:xfrm>
-                    <a:prstGeom prst="rect">
-                      <a:avLst/>
-                    </a:prstGeom>
-                  </pic:spPr>
-                </pic:pic>
-              </a:graphicData>
-            </a:graphic>
-          </wp:inline>
-        </w:drawing>
-      </w:r>
-      <w:r>
-        <w:rPr>
-          <w:b/>
-          <w:sz w:val="24"/>
-          <w:szCs w:val="20"/>
-        </w:rPr>
-        <w:t xml:space="preserve"> </w:t>
-      </w:r>
-    </w:p>
-    <w:p>
-      <w:pPr>
-        <w:tabs>
-          <w:tab w:val="left" w:pos="2235"/>
-        </w:tabs>
-        <w:jc w:val="center"/>
-        <w:rPr>
-          <w:rFonts w:ascii="Times New Roman" w:hAnsi="Times New Roman" w:cs="Times New Roman"/>
-          <w:sz w:val="20"/>
-        </w:rPr>
-      </w:pPr>
-      <w:r>
-        <w:rPr>
-          <w:rFonts w:ascii="Times New Roman" w:hAnsi="Times New Roman" w:cs="Times New Roman"/>
-          <w:sz w:val="20"/>
-        </w:rPr>
-        <w:t xml:space="preserve">Figura </w:t>
-      </w:r>
-      <w:r>
-        <w:rPr>
-          <w:rFonts w:ascii="Times New Roman" w:hAnsi="Times New Roman" w:cs="Times New Roman"/>
-          <w:sz w:val="20"/>
-        </w:rPr>
-        <w:t>3</w:t>
-      </w:r>
-      <w:r>
-        <w:rPr>
-          <w:rFonts w:ascii="Times New Roman" w:hAnsi="Times New Roman" w:cs="Times New Roman"/>
-          <w:sz w:val="20"/>
-        </w:rPr>
-        <w:t xml:space="preserve"> – Parceiro</w:t>
-      </w:r>
-    </w:p>
-    <w:p>
-      <w:pPr>
-        <w:spacing w:after="0" w:line="360" w:lineRule="auto"/>
-        <w:ind w:firstLine="709"/>
-        <w:jc w:val="both"/>
-        <w:rPr>
-          <w:rFonts w:ascii="Arial" w:hAnsi="Arial" w:cs="Arial"/>
-          <w:sz w:val="24"/>
-        </w:rPr>
-      </w:pPr>
-      <w:r>
-        <w:rPr>
-          <w:rFonts w:ascii="Arial" w:hAnsi="Arial" w:cs="Arial"/>
-          <w:sz w:val="24"/>
-        </w:rPr>
-        <w:t>O ator “Parceiro” pode cadastrar uma conta no sistema e gerenciá-la, ver e filtrar telefones cadastrados e seus respectivos endereços, cadastrar telefones e endereços e gerenciá-los, postar comentários e realizar denúncias.</w:t>
-      </w:r>
-    </w:p>
-    <w:p>
-      <w:pPr>
-        <w:spacing w:line="240" w:lineRule="auto"/>
-        <w:jc w:val="center"/>
-        <w:rPr>
-          <w:b/>
-          <w:sz w:val="24"/>
-          <w:szCs w:val="20"/>
-        </w:rPr>
-      </w:pPr>
-      <w:r>
-        <w:rPr>
-          <w:rFonts w:ascii="Arial" w:hAnsi="Arial" w:cs="Arial"/>
-          <w:noProof/>
-          <w:sz w:val="24"/>
-          <w:lang w:eastAsia="pt-BR"/>
-        </w:rPr>
-        <w:lastRenderedPageBreak/>
-        <w:drawing>
-          <wp:inline distT="0" distB="0" distL="0" distR="0" wp14:anchorId="1C9DB29E" wp14:editId="68DA1C7C">
-            <wp:extent cx="1724266" cy="2400635"/>
-            <wp:effectExtent l="0" t="0" r="9525" b="0"/>
-            <wp:docPr id="3" name="Imagem 3"/>
             <wp:cNvGraphicFramePr>
               <a:graphicFrameLocks xmlns:a="http://schemas.openxmlformats.org/drawingml/2006/main" noChangeAspect="1"/>
             </wp:cNvGraphicFramePr>
@@ -17134,6 +17047,120 @@
                   <pic:spPr>
                     <a:xfrm>
                       <a:off x="0" y="0"/>
+                      <a:ext cx="1600423" cy="2238687"/>
+                    </a:xfrm>
+                    <a:prstGeom prst="rect">
+                      <a:avLst/>
+                    </a:prstGeom>
+                  </pic:spPr>
+                </pic:pic>
+              </a:graphicData>
+            </a:graphic>
+          </wp:inline>
+        </w:drawing>
+      </w:r>
+      <w:r>
+        <w:rPr>
+          <w:b/>
+          <w:sz w:val="24"/>
+          <w:szCs w:val="20"/>
+        </w:rPr>
+        <w:t xml:space="preserve"> </w:t>
+      </w:r>
+    </w:p>
+    <w:p>
+      <w:pPr>
+        <w:tabs>
+          <w:tab w:val="left" w:pos="2235"/>
+        </w:tabs>
+        <w:jc w:val="center"/>
+        <w:rPr>
+          <w:rFonts w:ascii="Times New Roman" w:hAnsi="Times New Roman" w:cs="Times New Roman"/>
+          <w:sz w:val="20"/>
+        </w:rPr>
+      </w:pPr>
+      <w:r>
+        <w:rPr>
+          <w:rFonts w:ascii="Times New Roman" w:hAnsi="Times New Roman" w:cs="Times New Roman"/>
+          <w:sz w:val="20"/>
+        </w:rPr>
+        <w:t xml:space="preserve">Figura </w:t>
+      </w:r>
+      <w:r>
+        <w:rPr>
+          <w:rFonts w:ascii="Times New Roman" w:hAnsi="Times New Roman" w:cs="Times New Roman"/>
+          <w:sz w:val="20"/>
+        </w:rPr>
+        <w:t>3</w:t>
+      </w:r>
+      <w:r>
+        <w:rPr>
+          <w:rFonts w:ascii="Times New Roman" w:hAnsi="Times New Roman" w:cs="Times New Roman"/>
+          <w:sz w:val="20"/>
+        </w:rPr>
+        <w:t xml:space="preserve"> – Parceiro</w:t>
+      </w:r>
+    </w:p>
+    <w:p>
+      <w:pPr>
+        <w:spacing w:after="0" w:line="360" w:lineRule="auto"/>
+        <w:ind w:firstLine="709"/>
+        <w:jc w:val="both"/>
+        <w:rPr>
+          <w:rFonts w:ascii="Arial" w:hAnsi="Arial" w:cs="Arial"/>
+          <w:sz w:val="24"/>
+        </w:rPr>
+      </w:pPr>
+      <w:r>
+        <w:rPr>
+          <w:rFonts w:ascii="Arial" w:hAnsi="Arial" w:cs="Arial"/>
+          <w:sz w:val="24"/>
+        </w:rPr>
+        <w:t>O ator “Parceiro” pode cadastrar uma conta no sistema e gerenciá-la, ver e filtrar telefones cadastrados e seus respectivos endereços, cadastrar telefones e endereços e gerenciá-los, postar comentários e realizar denúncias.</w:t>
+      </w:r>
+    </w:p>
+    <w:p>
+      <w:pPr>
+        <w:spacing w:line="240" w:lineRule="auto"/>
+        <w:jc w:val="center"/>
+        <w:rPr>
+          <w:b/>
+          <w:sz w:val="24"/>
+          <w:szCs w:val="20"/>
+        </w:rPr>
+      </w:pPr>
+      <w:r>
+        <w:rPr>
+          <w:rFonts w:ascii="Arial" w:hAnsi="Arial" w:cs="Arial"/>
+          <w:noProof/>
+          <w:sz w:val="24"/>
+          <w:lang w:eastAsia="pt-BR"/>
+        </w:rPr>
+        <w:lastRenderedPageBreak/>
+        <w:drawing>
+          <wp:inline distT="0" distB="0" distL="0" distR="0" wp14:anchorId="1C9DB29E" wp14:editId="68DA1C7C">
+            <wp:extent cx="1724266" cy="2400635"/>
+            <wp:effectExtent l="0" t="0" r="9525" b="0"/>
+            <wp:docPr id="3" name="Imagem 3"/>
+            <wp:cNvGraphicFramePr>
+              <a:graphicFrameLocks xmlns:a="http://schemas.openxmlformats.org/drawingml/2006/main" noChangeAspect="1"/>
+            </wp:cNvGraphicFramePr>
+            <a:graphic xmlns:a="http://schemas.openxmlformats.org/drawingml/2006/main">
+              <a:graphicData uri="http://schemas.openxmlformats.org/drawingml/2006/picture">
+                <pic:pic xmlns:pic="http://schemas.openxmlformats.org/drawingml/2006/picture">
+                  <pic:nvPicPr>
+                    <pic:cNvPr id="1" name=""/>
+                    <pic:cNvPicPr/>
+                  </pic:nvPicPr>
+                  <pic:blipFill>
+                    <a:blip r:embed="rId12"/>
+                    <a:stretch>
+                      <a:fillRect/>
+                    </a:stretch>
+                  </pic:blipFill>
+                  <pic:spPr>
+                    <a:xfrm>
+                      <a:off x="0" y="0"/>
                       <a:ext cx="1724266" cy="2400635"/>
                     </a:xfrm>
                     <a:prstGeom prst="rect">
@@ -17225,7 +17252,7 @@
           <w:sz w:val="24"/>
         </w:rPr>
       </w:pPr>
-      <w:bookmarkStart w:id="22" w:name="_Toc75205811"/>
+      <w:bookmarkStart w:id="23" w:name="_Toc75205811"/>
       <w:r>
         <w:rPr>
           <w:rFonts w:ascii="Arial" w:hAnsi="Arial" w:cs="Arial"/>
@@ -17250,7 +17277,7 @@
         </w:rPr>
         <w:t>Lista de casos de uso.</w:t>
       </w:r>
-      <w:bookmarkEnd w:id="22"/>
+      <w:bookmarkEnd w:id="23"/>
     </w:p>
     <w:tbl>
       <w:tblPr>
@@ -19534,7 +19561,7 @@
           <w:sz w:val="24"/>
         </w:rPr>
       </w:pPr>
-      <w:bookmarkStart w:id="23" w:name="_Toc75205812"/>
+      <w:bookmarkStart w:id="24" w:name="_Toc75205812"/>
       <w:r>
         <w:rPr>
           <w:rFonts w:ascii="Arial" w:hAnsi="Arial" w:cs="Arial"/>
@@ -19559,7 +19586,7 @@
         </w:rPr>
         <w:t>Modelo de caso de uso.</w:t>
       </w:r>
-      <w:bookmarkEnd w:id="23"/>
+      <w:bookmarkEnd w:id="24"/>
     </w:p>
     <w:p>
       <w:pPr>
@@ -19608,7 +19635,7 @@
                     </pic:cNvPicPr>
                   </pic:nvPicPr>
                   <pic:blipFill rotWithShape="1">
-                    <a:blip r:embed="rId12">
+                    <a:blip r:embed="rId13">
                       <a:extLst>
                         <a:ext uri="{28A0092B-C50C-407E-A947-70E740481C1C}">
                           <a14:useLocalDpi xmlns:a14="http://schemas.microsoft.com/office/drawing/2010/main" val="0"/>
@@ -19719,7 +19746,7 @@
                     </pic:cNvPicPr>
                   </pic:nvPicPr>
                   <pic:blipFill rotWithShape="1">
-                    <a:blip r:embed="rId13">
+                    <a:blip r:embed="rId14">
                       <a:extLst>
                         <a:ext uri="{28A0092B-C50C-407E-A947-70E740481C1C}">
                           <a14:useLocalDpi xmlns:a14="http://schemas.microsoft.com/office/drawing/2010/main" val="0"/>
@@ -19819,7 +19846,7 @@
                     </pic:cNvPicPr>
                   </pic:nvPicPr>
                   <pic:blipFill rotWithShape="1">
-                    <a:blip r:embed="rId14">
+                    <a:blip r:embed="rId15">
                       <a:extLst>
                         <a:ext uri="{28A0092B-C50C-407E-A947-70E740481C1C}">
                           <a14:useLocalDpi xmlns:a14="http://schemas.microsoft.com/office/drawing/2010/main" val="0"/>
@@ -19895,7 +19922,7 @@
           <w:sz w:val="24"/>
         </w:rPr>
       </w:pPr>
-      <w:bookmarkStart w:id="24" w:name="_Toc75205813"/>
+      <w:bookmarkStart w:id="25" w:name="_Toc75205813"/>
       <w:r>
         <w:rPr>
           <w:rFonts w:ascii="Arial" w:hAnsi="Arial" w:cs="Arial"/>
@@ -19921,7 +19948,7 @@
         </w:rPr>
         <w:t xml:space="preserve"> Visão de componentes</w:t>
       </w:r>
-      <w:bookmarkEnd w:id="24"/>
+      <w:bookmarkEnd w:id="25"/>
     </w:p>
     <w:p>
       <w:pPr>
@@ -19957,7 +19984,7 @@
                     </pic:cNvPicPr>
                   </pic:nvPicPr>
                   <pic:blipFill rotWithShape="1">
-                    <a:blip r:embed="rId15" cstate="print">
+                    <a:blip r:embed="rId16" cstate="print">
                       <a:extLst>
                         <a:ext uri="{28A0092B-C50C-407E-A947-70E740481C1C}">
                           <a14:useLocalDpi xmlns:a14="http://schemas.microsoft.com/office/drawing/2010/main" val="0"/>
@@ -20033,7 +20060,7 @@
           <w:sz w:val="24"/>
         </w:rPr>
       </w:pPr>
-      <w:bookmarkStart w:id="25" w:name="_Toc75205814"/>
+      <w:bookmarkStart w:id="26" w:name="_Toc75205814"/>
       <w:r>
         <w:rPr>
           <w:rFonts w:ascii="Arial" w:hAnsi="Arial" w:cs="Arial"/>
@@ -20042,7 +20069,7 @@
         </w:rPr>
         <w:t>3 Interface</w:t>
       </w:r>
-      <w:bookmarkEnd w:id="25"/>
+      <w:bookmarkEnd w:id="26"/>
     </w:p>
     <w:p>
       <w:pPr>
@@ -20085,7 +20112,7 @@
                     </pic:cNvPicPr>
                   </pic:nvPicPr>
                   <pic:blipFill>
-                    <a:blip r:embed="rId16">
+                    <a:blip r:embed="rId17">
                       <a:extLst>
                         <a:ext uri="{28A0092B-C50C-407E-A947-70E740481C1C}">
                           <a14:useLocalDpi xmlns:a14="http://schemas.microsoft.com/office/drawing/2010/main" val="0"/>
@@ -20241,7 +20268,7 @@
                     <pic:cNvPicPr/>
                   </pic:nvPicPr>
                   <pic:blipFill>
-                    <a:blip r:embed="rId17"/>
+                    <a:blip r:embed="rId18"/>
                     <a:stretch>
                       <a:fillRect/>
                     </a:stretch>
@@ -20410,7 +20437,7 @@
                     </pic:cNvPicPr>
                   </pic:nvPicPr>
                   <pic:blipFill>
-                    <a:blip r:embed="rId18">
+                    <a:blip r:embed="rId19">
                       <a:extLst>
                         <a:ext uri="{28A0092B-C50C-407E-A947-70E740481C1C}">
                           <a14:useLocalDpi xmlns:a14="http://schemas.microsoft.com/office/drawing/2010/main" val="0"/>
@@ -20587,7 +20614,7 @@
                     <pic:cNvPicPr/>
                   </pic:nvPicPr>
                   <pic:blipFill>
-                    <a:blip r:embed="rId19">
+                    <a:blip r:embed="rId20">
                       <a:extLst>
                         <a:ext uri="{28A0092B-C50C-407E-A947-70E740481C1C}">
                           <a14:useLocalDpi xmlns:a14="http://schemas.microsoft.com/office/drawing/2010/main" val="0"/>
@@ -20719,7 +20746,7 @@
                     <pic:cNvPicPr/>
                   </pic:nvPicPr>
                   <pic:blipFill>
-                    <a:blip r:embed="rId20">
+                    <a:blip r:embed="rId21">
                       <a:extLst>
                         <a:ext uri="{28A0092B-C50C-407E-A947-70E740481C1C}">
                           <a14:useLocalDpi xmlns:a14="http://schemas.microsoft.com/office/drawing/2010/main" val="0"/>
@@ -20935,7 +20962,7 @@
                     </pic:cNvPicPr>
                   </pic:nvPicPr>
                   <pic:blipFill>
-                    <a:blip r:embed="rId21">
+                    <a:blip r:embed="rId22">
                       <a:extLst>
                         <a:ext uri="{28A0092B-C50C-407E-A947-70E740481C1C}">
                           <a14:useLocalDpi xmlns:a14="http://schemas.microsoft.com/office/drawing/2010/main" val="0"/>
@@ -21046,7 +21073,7 @@
                     <pic:cNvPicPr/>
                   </pic:nvPicPr>
                   <pic:blipFill>
-                    <a:blip r:embed="rId22">
+                    <a:blip r:embed="rId23">
                       <a:extLst>
                         <a:ext uri="{28A0092B-C50C-407E-A947-70E740481C1C}">
                           <a14:useLocalDpi xmlns:a14="http://schemas.microsoft.com/office/drawing/2010/main" val="0"/>
@@ -21266,7 +21293,7 @@
                     <pic:cNvPicPr/>
                   </pic:nvPicPr>
                   <pic:blipFill>
-                    <a:blip r:embed="rId23">
+                    <a:blip r:embed="rId24">
                       <a:extLst>
                         <a:ext uri="{28A0092B-C50C-407E-A947-70E740481C1C}">
                           <a14:useLocalDpi xmlns:a14="http://schemas.microsoft.com/office/drawing/2010/main" val="0"/>
@@ -21428,7 +21455,7 @@
                     <pic:cNvPicPr/>
                   </pic:nvPicPr>
                   <pic:blipFill>
-                    <a:blip r:embed="rId24"/>
+                    <a:blip r:embed="rId25"/>
                     <a:stretch>
                       <a:fillRect/>
                     </a:stretch>
@@ -21547,7 +21574,7 @@
                     <pic:cNvPicPr/>
                   </pic:nvPicPr>
                   <pic:blipFill>
-                    <a:blip r:embed="rId25">
+                    <a:blip r:embed="rId26">
                       <a:extLst>
                         <a:ext uri="{28A0092B-C50C-407E-A947-70E740481C1C}">
                           <a14:useLocalDpi xmlns:a14="http://schemas.microsoft.com/office/drawing/2010/main" val="0"/>
@@ -21723,7 +21750,7 @@
                     <pic:cNvPicPr/>
                   </pic:nvPicPr>
                   <pic:blipFill>
-                    <a:blip r:embed="rId26" cstate="print">
+                    <a:blip r:embed="rId27" cstate="print">
                       <a:extLst>
                         <a:ext uri="{28A0092B-C50C-407E-A947-70E740481C1C}">
                           <a14:useLocalDpi xmlns:a14="http://schemas.microsoft.com/office/drawing/2010/main" val="0"/>
@@ -21767,23 +21794,7 @@
           <w:rFonts w:ascii="Arial" w:hAnsi="Arial" w:cs="Arial"/>
           <w:color w:val="000000"/>
         </w:rPr>
-        <w:t xml:space="preserve">l cadastrar um endereço completo </w:t>
-      </w:r>
-      <w:proofErr w:type="gramStart"/>
-      <w:r>
-        <w:rPr>
-          <w:rFonts w:ascii="Arial" w:hAnsi="Arial" w:cs="Arial"/>
-          <w:color w:val="000000"/>
-        </w:rPr>
-        <w:t>e também</w:t>
-      </w:r>
-      <w:proofErr w:type="gramEnd"/>
-      <w:r>
-        <w:rPr>
-          <w:rFonts w:ascii="Arial" w:hAnsi="Arial" w:cs="Arial"/>
-          <w:color w:val="000000"/>
-        </w:rPr>
-        <w:t xml:space="preserve"> a possibilidade de </w:t>
+        <w:t xml:space="preserve">l cadastrar um endereço completo e também a possibilidade de </w:t>
       </w:r>
       <w:r>
         <w:rPr>
@@ -21894,7 +21905,7 @@
                     <pic:cNvPicPr/>
                   </pic:nvPicPr>
                   <pic:blipFill>
-                    <a:blip r:embed="rId27"/>
+                    <a:blip r:embed="rId28"/>
                     <a:stretch>
                       <a:fillRect/>
                     </a:stretch>
@@ -22126,7 +22137,7 @@
                     <pic:cNvPicPr/>
                   </pic:nvPicPr>
                   <pic:blipFill>
-                    <a:blip r:embed="rId28">
+                    <a:blip r:embed="rId29">
                       <a:extLst>
                         <a:ext uri="{28A0092B-C50C-407E-A947-70E740481C1C}">
                           <a14:useLocalDpi xmlns:a14="http://schemas.microsoft.com/office/drawing/2010/main" val="0"/>
@@ -22386,7 +22397,7 @@
                     <pic:cNvPicPr/>
                   </pic:nvPicPr>
                   <pic:blipFill>
-                    <a:blip r:embed="rId29">
+                    <a:blip r:embed="rId30">
                       <a:extLst>
                         <a:ext uri="{28A0092B-C50C-407E-A947-70E740481C1C}">
                           <a14:useLocalDpi xmlns:a14="http://schemas.microsoft.com/office/drawing/2010/main" val="0"/>
@@ -22497,7 +22508,7 @@
           <w:sz w:val="24"/>
         </w:rPr>
       </w:pPr>
-      <w:bookmarkStart w:id="26" w:name="_Toc75205815"/>
+      <w:bookmarkStart w:id="27" w:name="_Toc75205815"/>
       <w:r>
         <w:rPr>
           <w:rFonts w:ascii="Arial" w:hAnsi="Arial" w:cs="Arial"/>
@@ -22506,7 +22517,7 @@
         </w:rPr>
         <w:t>4. Ambiente computacional</w:t>
       </w:r>
-      <w:bookmarkEnd w:id="26"/>
+      <w:bookmarkEnd w:id="27"/>
     </w:p>
     <w:p>
       <w:pPr>
@@ -22545,7 +22556,7 @@
           <w:sz w:val="24"/>
         </w:rPr>
       </w:pPr>
-      <w:bookmarkStart w:id="27" w:name="_Toc75205816"/>
+      <w:bookmarkStart w:id="28" w:name="_Toc75205816"/>
       <w:r>
         <w:rPr>
           <w:rFonts w:ascii="Arial" w:hAnsi="Arial" w:cs="Arial"/>
@@ -22554,7 +22565,7 @@
         </w:rPr>
         <w:t>4.1. Conceito de sistemas operacionais</w:t>
       </w:r>
-      <w:bookmarkEnd w:id="27"/>
+      <w:bookmarkEnd w:id="28"/>
     </w:p>
     <w:p>
       <w:pPr>
@@ -22571,23 +22582,7 @@
           <w:rFonts w:ascii="Arial" w:hAnsi="Arial" w:cs="Arial"/>
           <w:sz w:val="24"/>
         </w:rPr>
-        <w:t xml:space="preserve">Sistemas operacionais são os softwares ou conjunto de softwares, fundamentais da máquina, responsável por gerenciar e administrar todos os recursos de sistema e hardware existentes na máquina, e são necessários para o usuário fazer uso dos recursos existentes na máquina, por meio de uma interface fornecida e gerenciada </w:t>
-      </w:r>
-      <w:proofErr w:type="gramStart"/>
-      <w:r>
-        <w:rPr>
-          <w:rFonts w:ascii="Arial" w:hAnsi="Arial" w:cs="Arial"/>
-          <w:sz w:val="24"/>
-        </w:rPr>
-        <w:t>pelos mesmos</w:t>
-      </w:r>
-      <w:proofErr w:type="gramEnd"/>
-      <w:r>
-        <w:rPr>
-          <w:rFonts w:ascii="Arial" w:hAnsi="Arial" w:cs="Arial"/>
-          <w:sz w:val="24"/>
-        </w:rPr>
-        <w:t xml:space="preserve">. </w:t>
+        <w:t xml:space="preserve">Sistemas operacionais são os softwares ou conjunto de softwares, fundamentais da máquina, responsável por gerenciar e administrar todos os recursos de sistema e hardware existentes na máquina, e são necessários para o usuário fazer uso dos recursos existentes na máquina, por meio de uma interface fornecida e gerenciada pelos mesmos. </w:t>
       </w:r>
     </w:p>
     <w:p>
@@ -22609,7 +22604,7 @@
           <w:sz w:val="24"/>
         </w:rPr>
       </w:pPr>
-      <w:bookmarkStart w:id="28" w:name="_Toc75205817"/>
+      <w:bookmarkStart w:id="29" w:name="_Toc75205817"/>
       <w:r>
         <w:rPr>
           <w:rFonts w:ascii="Arial" w:hAnsi="Arial" w:cs="Arial"/>
@@ -22618,7 +22613,7 @@
         </w:rPr>
         <w:t>4.2. Ambiente a ser utilizado</w:t>
       </w:r>
-      <w:bookmarkEnd w:id="28"/>
+      <w:bookmarkEnd w:id="29"/>
     </w:p>
     <w:p>
       <w:pPr>
@@ -22685,7 +22680,7 @@
           <w:sz w:val="24"/>
         </w:rPr>
       </w:pPr>
-      <w:bookmarkStart w:id="29" w:name="_Toc75205818"/>
+      <w:bookmarkStart w:id="30" w:name="_Toc75205818"/>
       <w:r>
         <w:rPr>
           <w:rFonts w:ascii="Arial" w:hAnsi="Arial" w:cs="Arial"/>
@@ -22694,7 +22689,7 @@
         </w:rPr>
         <w:t>4.3. Configurações necessárias de hardware e software</w:t>
       </w:r>
-      <w:bookmarkEnd w:id="29"/>
+      <w:bookmarkEnd w:id="30"/>
     </w:p>
     <w:p>
       <w:pPr>
@@ -22740,7 +22735,7 @@
           <w:sz w:val="24"/>
         </w:rPr>
       </w:pPr>
-      <w:bookmarkStart w:id="30" w:name="_Toc75205819"/>
+      <w:bookmarkStart w:id="31" w:name="_Toc75205819"/>
       <w:r>
         <w:rPr>
           <w:rFonts w:ascii="Arial" w:hAnsi="Arial" w:cs="Arial"/>
@@ -22749,7 +22744,7 @@
         </w:rPr>
         <w:t>4.4. Outras informações</w:t>
       </w:r>
-      <w:bookmarkEnd w:id="30"/>
+      <w:bookmarkEnd w:id="31"/>
     </w:p>
     <w:p>
       <w:pPr>
@@ -22767,7 +22762,7 @@
           <w:sz w:val="24"/>
         </w:rPr>
         <w:lastRenderedPageBreak/>
-        <w:t xml:space="preserve">O sistema tem critério em manter a segurança e a integridade dos dados transparecidos aos usuários, tanto por parte das informações fornecidas que em prática devem ser validadas pelos moderadores, quanto a confiança nas informações que o sistema fornece aos usuários, </w:t>
+        <w:t xml:space="preserve">O sistema tem critério em manter a segurança e a integridade dos dados transparecidos aos usuários, tanto por parte das informações fornecidas que em prática devem ser validadas pelos moderadores, quanto </w:t>
       </w:r>
       <w:proofErr w:type="gramStart"/>
       <w:r>
@@ -22775,7 +22770,7 @@
           <w:rFonts w:ascii="Arial" w:hAnsi="Arial" w:cs="Arial"/>
           <w:sz w:val="24"/>
         </w:rPr>
-        <w:t>e também</w:t>
+        <w:t>a</w:t>
       </w:r>
       <w:proofErr w:type="gramEnd"/>
       <w:r>
@@ -22783,7 +22778,7 @@
           <w:rFonts w:ascii="Arial" w:hAnsi="Arial" w:cs="Arial"/>
           <w:sz w:val="24"/>
         </w:rPr>
-        <w:t xml:space="preserve"> na confiabilidade dos dados cadastrais estarem devidamente criptografados e assegurados de uso somente particular do usuário.</w:t>
+        <w:t xml:space="preserve"> confiança nas informações que o sistema fornece aos usuários, e também na confiabilidade dos dados cadastrais estarem devidamente criptografados e assegurados de uso somente particular do usuário.</w:t>
       </w:r>
     </w:p>
     <w:sectPr>
@@ -22797,7 +22792,7 @@
 </file>
 
 <file path=word/endnotes.xml><?xml version="1.0" encoding="utf-8"?>
-<w:endnotes xmlns:wpc="http://schemas.microsoft.com/office/word/2010/wordprocessingCanvas" xmlns:cx="http://schemas.microsoft.com/office/drawing/2014/chartex" xmlns:cx1="http://schemas.microsoft.com/office/drawing/2015/9/8/chartex" xmlns:cx2="http://schemas.microsoft.com/office/drawing/2015/10/21/chartex" xmlns:cx3="http://schemas.microsoft.com/office/drawing/2016/5/9/chartex" xmlns:cx4="http://schemas.microsoft.com/office/drawing/2016/5/10/chartex" xmlns:cx5="http://schemas.microsoft.com/office/drawing/2016/5/11/chartex" xmlns:cx6="http://schemas.microsoft.com/office/drawing/2016/5/12/chartex" xmlns:cx7="http://schemas.microsoft.com/office/drawing/2016/5/13/chartex" xmlns:cx8="http://schemas.microsoft.com/office/drawing/2016/5/14/chartex" xmlns:mc="http://schemas.openxmlformats.org/markup-compatibility/2006" xmlns:aink="http://schemas.microsoft.com/office/drawing/2016/ink" xmlns:am3d="http://schemas.microsoft.com/office/drawing/2017/model3d" xmlns:o="urn:schemas-microsoft-com:office:office" xmlns:r="http://schemas.openxmlformats.org/officeDocument/2006/relationships" xmlns:m="http://schemas.openxmlformats.org/officeDocument/2006/math" xmlns:v="urn:schemas-microsoft-com:vml" xmlns:wp14="http://schemas.microsoft.com/office/word/2010/wordprocessingDrawing" xmlns:wp="http://schemas.openxmlformats.org/drawingml/2006/wordprocessingDrawing" xmlns:w10="urn:schemas-microsoft-com:office:word" xmlns:w="http://schemas.openxmlformats.org/wordprocessingml/2006/main" xmlns:w14="http://schemas.microsoft.com/office/word/2010/wordml" xmlns:w15="http://schemas.microsoft.com/office/word/2012/wordml" xmlns:w16cex="http://schemas.microsoft.com/office/word/2018/wordml/cex" xmlns:w16cid="http://schemas.microsoft.com/office/word/2016/wordml/cid" xmlns:w16="http://schemas.microsoft.com/office/word/2018/wordml" xmlns:w16sdtdh="http://schemas.microsoft.com/office/word/2020/wordml/sdtdatahash" xmlns:w16se="http://schemas.microsoft.com/office/word/2015/wordml/symex" xmlns:wpg="http://schemas.microsoft.com/office/word/2010/wordprocessingGroup" xmlns:wpi="http://schemas.microsoft.com/office/word/2010/wordprocessingInk" xmlns:wne="http://schemas.microsoft.com/office/word/2006/wordml" xmlns:wps="http://schemas.microsoft.com/office/word/2010/wordprocessingShape" mc:Ignorable="w14 w15 w16se w16cid w16 w16cex w16sdtdh wp14">
+<w:endnotes xmlns:wpc="http://schemas.microsoft.com/office/word/2010/wordprocessingCanvas" xmlns:mc="http://schemas.openxmlformats.org/markup-compatibility/2006" xmlns:o="urn:schemas-microsoft-com:office:office" xmlns:r="http://schemas.openxmlformats.org/officeDocument/2006/relationships" xmlns:m="http://schemas.openxmlformats.org/officeDocument/2006/math" xmlns:v="urn:schemas-microsoft-com:vml" xmlns:wp14="http://schemas.microsoft.com/office/word/2010/wordprocessingDrawing" xmlns:wp="http://schemas.openxmlformats.org/drawingml/2006/wordprocessingDrawing" xmlns:w10="urn:schemas-microsoft-com:office:word" xmlns:w="http://schemas.openxmlformats.org/wordprocessingml/2006/main" xmlns:w14="http://schemas.microsoft.com/office/word/2010/wordml" xmlns:wpg="http://schemas.microsoft.com/office/word/2010/wordprocessingGroup" xmlns:wpi="http://schemas.microsoft.com/office/word/2010/wordprocessingInk" xmlns:wne="http://schemas.microsoft.com/office/word/2006/wordml" xmlns:wps="http://schemas.microsoft.com/office/word/2010/wordprocessingShape" mc:Ignorable="w14 wp14">
   <w:endnote w:type="separator" w:id="-1">
     <w:p>
       <w:pPr>
@@ -22822,7 +22817,7 @@
 </file>
 
 <file path=word/footnotes.xml><?xml version="1.0" encoding="utf-8"?>
-<w:footnotes xmlns:wpc="http://schemas.microsoft.com/office/word/2010/wordprocessingCanvas" xmlns:cx="http://schemas.microsoft.com/office/drawing/2014/chartex" xmlns:cx1="http://schemas.microsoft.com/office/drawing/2015/9/8/chartex" xmlns:cx2="http://schemas.microsoft.com/office/drawing/2015/10/21/chartex" xmlns:cx3="http://schemas.microsoft.com/office/drawing/2016/5/9/chartex" xmlns:cx4="http://schemas.microsoft.com/office/drawing/2016/5/10/chartex" xmlns:cx5="http://schemas.microsoft.com/office/drawing/2016/5/11/chartex" xmlns:cx6="http://schemas.microsoft.com/office/drawing/2016/5/12/chartex" xmlns:cx7="http://schemas.microsoft.com/office/drawing/2016/5/13/chartex" xmlns:cx8="http://schemas.microsoft.com/office/drawing/2016/5/14/chartex" xmlns:mc="http://schemas.openxmlformats.org/markup-compatibility/2006" xmlns:aink="http://schemas.microsoft.com/office/drawing/2016/ink" xmlns:am3d="http://schemas.microsoft.com/office/drawing/2017/model3d" xmlns:o="urn:schemas-microsoft-com:office:office" xmlns:r="http://schemas.openxmlformats.org/officeDocument/2006/relationships" xmlns:m="http://schemas.openxmlformats.org/officeDocument/2006/math" xmlns:v="urn:schemas-microsoft-com:vml" xmlns:wp14="http://schemas.microsoft.com/office/word/2010/wordprocessingDrawing" xmlns:wp="http://schemas.openxmlformats.org/drawingml/2006/wordprocessingDrawing" xmlns:w10="urn:schemas-microsoft-com:office:word" xmlns:w="http://schemas.openxmlformats.org/wordprocessingml/2006/main" xmlns:w14="http://schemas.microsoft.com/office/word/2010/wordml" xmlns:w15="http://schemas.microsoft.com/office/word/2012/wordml" xmlns:w16cex="http://schemas.microsoft.com/office/word/2018/wordml/cex" xmlns:w16cid="http://schemas.microsoft.com/office/word/2016/wordml/cid" xmlns:w16="http://schemas.microsoft.com/office/word/2018/wordml" xmlns:w16sdtdh="http://schemas.microsoft.com/office/word/2020/wordml/sdtdatahash" xmlns:w16se="http://schemas.microsoft.com/office/word/2015/wordml/symex" xmlns:wpg="http://schemas.microsoft.com/office/word/2010/wordprocessingGroup" xmlns:wpi="http://schemas.microsoft.com/office/word/2010/wordprocessingInk" xmlns:wne="http://schemas.microsoft.com/office/word/2006/wordml" xmlns:wps="http://schemas.microsoft.com/office/word/2010/wordprocessingShape" mc:Ignorable="w14 w15 w16se w16cid w16 w16cex w16sdtdh wp14">
+<w:footnotes xmlns:wpc="http://schemas.microsoft.com/office/word/2010/wordprocessingCanvas" xmlns:mc="http://schemas.openxmlformats.org/markup-compatibility/2006" xmlns:o="urn:schemas-microsoft-com:office:office" xmlns:r="http://schemas.openxmlformats.org/officeDocument/2006/relationships" xmlns:m="http://schemas.openxmlformats.org/officeDocument/2006/math" xmlns:v="urn:schemas-microsoft-com:vml" xmlns:wp14="http://schemas.microsoft.com/office/word/2010/wordprocessingDrawing" xmlns:wp="http://schemas.openxmlformats.org/drawingml/2006/wordprocessingDrawing" xmlns:w10="urn:schemas-microsoft-com:office:word" xmlns:w="http://schemas.openxmlformats.org/wordprocessingml/2006/main" xmlns:w14="http://schemas.microsoft.com/office/word/2010/wordml" xmlns:wpg="http://schemas.microsoft.com/office/word/2010/wordprocessingGroup" xmlns:wpi="http://schemas.microsoft.com/office/word/2010/wordprocessingInk" xmlns:wne="http://schemas.microsoft.com/office/word/2006/wordml" xmlns:wps="http://schemas.microsoft.com/office/word/2010/wordprocessingShape" mc:Ignorable="w14 wp14">
   <w:footnote w:type="separator" w:id="-1">
     <w:p>
       <w:pPr>
@@ -22847,8 +22842,8 @@
 </file>
 
 <file path=word/numbering.xml><?xml version="1.0" encoding="utf-8"?>
-<w:numbering xmlns:wpc="http://schemas.microsoft.com/office/word/2010/wordprocessingCanvas" xmlns:cx="http://schemas.microsoft.com/office/drawing/2014/chartex" xmlns:cx1="http://schemas.microsoft.com/office/drawing/2015/9/8/chartex" xmlns:cx2="http://schemas.microsoft.com/office/drawing/2015/10/21/chartex" xmlns:cx3="http://schemas.microsoft.com/office/drawing/2016/5/9/chartex" xmlns:cx4="http://schemas.microsoft.com/office/drawing/2016/5/10/chartex" xmlns:cx5="http://schemas.microsoft.com/office/drawing/2016/5/11/chartex" xmlns:cx6="http://schemas.microsoft.com/office/drawing/2016/5/12/chartex" xmlns:cx7="http://schemas.microsoft.com/office/drawing/2016/5/13/chartex" xmlns:cx8="http://schemas.microsoft.com/office/drawing/2016/5/14/chartex" xmlns:mc="http://schemas.openxmlformats.org/markup-compatibility/2006" xmlns:aink="http://schemas.microsoft.com/office/drawing/2016/ink" xmlns:am3d="http://schemas.microsoft.com/office/drawing/2017/model3d" xmlns:o="urn:schemas-microsoft-com:office:office" xmlns:r="http://schemas.openxmlformats.org/officeDocument/2006/relationships" xmlns:m="http://schemas.openxmlformats.org/officeDocument/2006/math" xmlns:v="urn:schemas-microsoft-com:vml" xmlns:wp14="http://schemas.microsoft.com/office/word/2010/wordprocessingDrawing" xmlns:wp="http://schemas.openxmlformats.org/drawingml/2006/wordprocessingDrawing" xmlns:w10="urn:schemas-microsoft-com:office:word" xmlns:w="http://schemas.openxmlformats.org/wordprocessingml/2006/main" xmlns:w14="http://schemas.microsoft.com/office/word/2010/wordml" xmlns:w15="http://schemas.microsoft.com/office/word/2012/wordml" xmlns:w16cex="http://schemas.microsoft.com/office/word/2018/wordml/cex" xmlns:w16cid="http://schemas.microsoft.com/office/word/2016/wordml/cid" xmlns:w16="http://schemas.microsoft.com/office/word/2018/wordml" xmlns:w16sdtdh="http://schemas.microsoft.com/office/word/2020/wordml/sdtdatahash" xmlns:w16se="http://schemas.microsoft.com/office/word/2015/wordml/symex" xmlns:wpg="http://schemas.microsoft.com/office/word/2010/wordprocessingGroup" xmlns:wpi="http://schemas.microsoft.com/office/word/2010/wordprocessingInk" xmlns:wne="http://schemas.microsoft.com/office/word/2006/wordml" xmlns:wps="http://schemas.microsoft.com/office/word/2010/wordprocessingShape" mc:Ignorable="w14 w15 w16se w16cid w16 w16cex w16sdtdh wp14">
-  <w:abstractNum w:abstractNumId="0" w15:restartNumberingAfterBreak="0">
+<w:numbering xmlns:wpc="http://schemas.microsoft.com/office/word/2010/wordprocessingCanvas" xmlns:mc="http://schemas.openxmlformats.org/markup-compatibility/2006" xmlns:o="urn:schemas-microsoft-com:office:office" xmlns:r="http://schemas.openxmlformats.org/officeDocument/2006/relationships" xmlns:m="http://schemas.openxmlformats.org/officeDocument/2006/math" xmlns:v="urn:schemas-microsoft-com:vml" xmlns:wp14="http://schemas.microsoft.com/office/word/2010/wordprocessingDrawing" xmlns:wp="http://schemas.openxmlformats.org/drawingml/2006/wordprocessingDrawing" xmlns:w10="urn:schemas-microsoft-com:office:word" xmlns:w="http://schemas.openxmlformats.org/wordprocessingml/2006/main" xmlns:w14="http://schemas.microsoft.com/office/word/2010/wordml" xmlns:wpg="http://schemas.microsoft.com/office/word/2010/wordprocessingGroup" xmlns:wpi="http://schemas.microsoft.com/office/word/2010/wordprocessingInk" xmlns:wne="http://schemas.microsoft.com/office/word/2006/wordml" xmlns:wps="http://schemas.microsoft.com/office/word/2010/wordprocessingShape" mc:Ignorable="w14 wp14">
+  <w:abstractNum w:abstractNumId="0">
     <w:nsid w:val="08585268"/>
     <w:multiLevelType w:val="hybridMultilevel"/>
     <w:tmpl w:val="899CA3BC"/>
@@ -22937,7 +22932,7 @@
       </w:pPr>
     </w:lvl>
   </w:abstractNum>
-  <w:abstractNum w:abstractNumId="1" w15:restartNumberingAfterBreak="0">
+  <w:abstractNum w:abstractNumId="1">
     <w:nsid w:val="231C2E1D"/>
     <w:multiLevelType w:val="hybridMultilevel"/>
     <w:tmpl w:val="AC2CA338"/>
@@ -23050,7 +23045,7 @@
       </w:rPr>
     </w:lvl>
   </w:abstractNum>
-  <w:abstractNum w:abstractNumId="2" w15:restartNumberingAfterBreak="0">
+  <w:abstractNum w:abstractNumId="2">
     <w:nsid w:val="27AB0188"/>
     <w:multiLevelType w:val="hybridMultilevel"/>
     <w:tmpl w:val="B7084F54"/>
@@ -23163,7 +23158,7 @@
       </w:rPr>
     </w:lvl>
   </w:abstractNum>
-  <w:abstractNum w:abstractNumId="3" w15:restartNumberingAfterBreak="0">
+  <w:abstractNum w:abstractNumId="3">
     <w:nsid w:val="5C1613AB"/>
     <w:multiLevelType w:val="hybridMultilevel"/>
     <w:tmpl w:val="90408036"/>
@@ -23292,7 +23287,7 @@
 </file>
 
 <file path=word/styles.xml><?xml version="1.0" encoding="utf-8"?>
-<w:styles xmlns:mc="http://schemas.openxmlformats.org/markup-compatibility/2006" xmlns:r="http://schemas.openxmlformats.org/officeDocument/2006/relationships" xmlns:w="http://schemas.openxmlformats.org/wordprocessingml/2006/main" xmlns:w14="http://schemas.microsoft.com/office/word/2010/wordml" xmlns:w15="http://schemas.microsoft.com/office/word/2012/wordml" xmlns:w16cex="http://schemas.microsoft.com/office/word/2018/wordml/cex" xmlns:w16cid="http://schemas.microsoft.com/office/word/2016/wordml/cid" xmlns:w16="http://schemas.microsoft.com/office/word/2018/wordml" xmlns:w16sdtdh="http://schemas.microsoft.com/office/word/2020/wordml/sdtdatahash" xmlns:w16se="http://schemas.microsoft.com/office/word/2015/wordml/symex" mc:Ignorable="w14 w15 w16se w16cid w16 w16cex w16sdtdh">
+<w:styles xmlns:mc="http://schemas.openxmlformats.org/markup-compatibility/2006" xmlns:r="http://schemas.openxmlformats.org/officeDocument/2006/relationships" xmlns:w="http://schemas.openxmlformats.org/wordprocessingml/2006/main" xmlns:w14="http://schemas.microsoft.com/office/word/2010/wordml" mc:Ignorable="w14">
   <w:docDefaults>
     <w:rPrDefault>
       <w:rPr>
@@ -23308,383 +23303,604 @@
       </w:pPr>
     </w:pPrDefault>
   </w:docDefaults>
-  <w:latentStyles w:defLockedState="0" w:defUIPriority="99" w:defSemiHidden="0" w:defUnhideWhenUsed="0" w:defQFormat="0" w:count="376">
-    <w:lsdException w:name="Normal" w:uiPriority="0" w:qFormat="1"/>
-    <w:lsdException w:name="heading 1" w:uiPriority="9" w:qFormat="1"/>
-    <w:lsdException w:name="heading 2" w:semiHidden="1" w:uiPriority="9" w:unhideWhenUsed="1" w:qFormat="1"/>
-    <w:lsdException w:name="heading 3" w:semiHidden="1" w:uiPriority="9" w:unhideWhenUsed="1" w:qFormat="1"/>
-    <w:lsdException w:name="heading 4" w:semiHidden="1" w:uiPriority="9" w:unhideWhenUsed="1" w:qFormat="1"/>
-    <w:lsdException w:name="heading 5" w:semiHidden="1" w:uiPriority="9" w:unhideWhenUsed="1" w:qFormat="1"/>
-    <w:lsdException w:name="heading 6" w:semiHidden="1" w:uiPriority="9" w:unhideWhenUsed="1" w:qFormat="1"/>
-    <w:lsdException w:name="heading 7" w:semiHidden="1" w:uiPriority="9" w:unhideWhenUsed="1" w:qFormat="1"/>
-    <w:lsdException w:name="heading 8" w:semiHidden="1" w:uiPriority="9" w:unhideWhenUsed="1" w:qFormat="1"/>
-    <w:lsdException w:name="heading 9" w:semiHidden="1" w:uiPriority="9" w:unhideWhenUsed="1" w:qFormat="1"/>
-    <w:lsdException w:name="index 1" w:semiHidden="1" w:unhideWhenUsed="1"/>
-    <w:lsdException w:name="index 2" w:semiHidden="1" w:unhideWhenUsed="1"/>
-    <w:lsdException w:name="index 3" w:semiHidden="1" w:unhideWhenUsed="1"/>
-    <w:lsdException w:name="index 4" w:semiHidden="1" w:unhideWhenUsed="1"/>
-    <w:lsdException w:name="index 5" w:semiHidden="1" w:unhideWhenUsed="1"/>
-    <w:lsdException w:name="index 6" w:semiHidden="1" w:unhideWhenUsed="1"/>
-    <w:lsdException w:name="index 7" w:semiHidden="1" w:unhideWhenUsed="1"/>
-    <w:lsdException w:name="index 8" w:semiHidden="1" w:unhideWhenUsed="1"/>
-    <w:lsdException w:name="index 9" w:semiHidden="1" w:unhideWhenUsed="1"/>
-    <w:lsdException w:name="toc 1" w:semiHidden="1" w:uiPriority="39" w:unhideWhenUsed="1"/>
-    <w:lsdException w:name="toc 2" w:semiHidden="1" w:uiPriority="39" w:unhideWhenUsed="1"/>
-    <w:lsdException w:name="toc 3" w:semiHidden="1" w:uiPriority="39" w:unhideWhenUsed="1"/>
-    <w:lsdException w:name="toc 4" w:semiHidden="1" w:uiPriority="39" w:unhideWhenUsed="1"/>
-    <w:lsdException w:name="toc 5" w:semiHidden="1" w:uiPriority="39" w:unhideWhenUsed="1"/>
-    <w:lsdException w:name="toc 6" w:semiHidden="1" w:uiPriority="39" w:unhideWhenUsed="1"/>
-    <w:lsdException w:name="toc 7" w:semiHidden="1" w:uiPriority="39" w:unhideWhenUsed="1"/>
-    <w:lsdException w:name="toc 8" w:semiHidden="1" w:uiPriority="39" w:unhideWhenUsed="1"/>
-    <w:lsdException w:name="toc 9" w:semiHidden="1" w:uiPriority="39" w:unhideWhenUsed="1"/>
-    <w:lsdException w:name="Normal Indent" w:semiHidden="1" w:unhideWhenUsed="1"/>
-    <w:lsdException w:name="footnote text" w:semiHidden="1" w:unhideWhenUsed="1"/>
-    <w:lsdException w:name="annotation text" w:semiHidden="1" w:unhideWhenUsed="1"/>
-    <w:lsdException w:name="header" w:semiHidden="1" w:unhideWhenUsed="1"/>
-    <w:lsdException w:name="footer" w:semiHidden="1" w:unhideWhenUsed="1"/>
-    <w:lsdException w:name="index heading" w:semiHidden="1" w:unhideWhenUsed="1"/>
-    <w:lsdException w:name="caption" w:semiHidden="1" w:uiPriority="35" w:unhideWhenUsed="1" w:qFormat="1"/>
-    <w:lsdException w:name="table of figures" w:semiHidden="1" w:unhideWhenUsed="1"/>
-    <w:lsdException w:name="envelope address" w:semiHidden="1" w:unhideWhenUsed="1"/>
-    <w:lsdException w:name="envelope return" w:semiHidden="1" w:unhideWhenUsed="1"/>
-    <w:lsdException w:name="footnote reference" w:semiHidden="1" w:unhideWhenUsed="1"/>
-    <w:lsdException w:name="annotation reference" w:semiHidden="1" w:unhideWhenUsed="1"/>
-    <w:lsdException w:name="line number" w:semiHidden="1" w:unhideWhenUsed="1"/>
-    <w:lsdException w:name="page number" w:semiHidden="1" w:unhideWhenUsed="1"/>
-    <w:lsdException w:name="endnote reference" w:semiHidden="1" w:unhideWhenUsed="1"/>
-    <w:lsdException w:name="endnote text" w:semiHidden="1" w:unhideWhenUsed="1"/>
-    <w:lsdException w:name="table of authorities" w:semiHidden="1" w:unhideWhenUsed="1"/>
-    <w:lsdException w:name="macro" w:semiHidden="1" w:unhideWhenUsed="1"/>
-    <w:lsdException w:name="toa heading" w:semiHidden="1" w:unhideWhenUsed="1"/>
-    <w:lsdException w:name="List" w:semiHidden="1" w:unhideWhenUsed="1"/>
-    <w:lsdException w:name="List Bullet" w:semiHidden="1" w:unhideWhenUsed="1"/>
-    <w:lsdException w:name="List Number" w:semiHidden="1" w:unhideWhenUsed="1"/>
-    <w:lsdException w:name="List 2" w:semiHidden="1" w:unhideWhenUsed="1"/>
-    <w:lsdException w:name="List 3" w:semiHidden="1" w:unhideWhenUsed="1"/>
-    <w:lsdException w:name="List 4" w:semiHidden="1" w:unhideWhenUsed="1"/>
-    <w:lsdException w:name="List 5" w:semiHidden="1" w:unhideWhenUsed="1"/>
-    <w:lsdException w:name="List Bullet 2" w:semiHidden="1" w:unhideWhenUsed="1"/>
-    <w:lsdException w:name="List Bullet 3" w:semiHidden="1" w:unhideWhenUsed="1"/>
-    <w:lsdException w:name="List Bullet 4" w:semiHidden="1" w:unhideWhenUsed="1"/>
-    <w:lsdException w:name="List Bullet 5" w:semiHidden="1" w:unhideWhenUsed="1"/>
-    <w:lsdException w:name="List Number 2" w:semiHidden="1" w:unhideWhenUsed="1"/>
-    <w:lsdException w:name="List Number 3" w:semiHidden="1" w:unhideWhenUsed="1"/>
-    <w:lsdException w:name="List Number 4" w:semiHidden="1" w:unhideWhenUsed="1"/>
-    <w:lsdException w:name="List Number 5" w:semiHidden="1" w:unhideWhenUsed="1"/>
-    <w:lsdException w:name="Title" w:uiPriority="10" w:qFormat="1"/>
-    <w:lsdException w:name="Closing" w:semiHidden="1" w:unhideWhenUsed="1"/>
-    <w:lsdException w:name="Signature" w:semiHidden="1" w:unhideWhenUsed="1"/>
-    <w:lsdException w:name="Default Paragraph Font" w:semiHidden="1" w:uiPriority="1" w:unhideWhenUsed="1"/>
-    <w:lsdException w:name="Body Text" w:semiHidden="1" w:unhideWhenUsed="1"/>
-    <w:lsdException w:name="Body Text Indent" w:semiHidden="1" w:unhideWhenUsed="1"/>
-    <w:lsdException w:name="List Continue" w:semiHidden="1" w:unhideWhenUsed="1"/>
-    <w:lsdException w:name="List Continue 2" w:semiHidden="1" w:unhideWhenUsed="1"/>
-    <w:lsdException w:name="List Continue 3" w:semiHidden="1" w:unhideWhenUsed="1"/>
-    <w:lsdException w:name="List Continue 4" w:semiHidden="1" w:unhideWhenUsed="1"/>
-    <w:lsdException w:name="List Continue 5" w:semiHidden="1" w:unhideWhenUsed="1"/>
-    <w:lsdException w:name="Message Header" w:semiHidden="1" w:unhideWhenUsed="1"/>
-    <w:lsdException w:name="Subtitle" w:uiPriority="11" w:qFormat="1"/>
-    <w:lsdException w:name="Salutation" w:semiHidden="1" w:unhideWhenUsed="1"/>
-    <w:lsdException w:name="Date" w:semiHidden="1" w:unhideWhenUsed="1"/>
-    <w:lsdException w:name="Body Text First Indent" w:semiHidden="1" w:unhideWhenUsed="1"/>
-    <w:lsdException w:name="Body Text First Indent 2" w:semiHidden="1" w:unhideWhenUsed="1"/>
-    <w:lsdException w:name="Note Heading" w:semiHidden="1" w:unhideWhenUsed="1"/>
-    <w:lsdException w:name="Body Text 2" w:semiHidden="1" w:unhideWhenUsed="1"/>
-    <w:lsdException w:name="Body Text 3" w:semiHidden="1" w:unhideWhenUsed="1"/>
-    <w:lsdException w:name="Body Text Indent 2" w:semiHidden="1" w:unhideWhenUsed="1"/>
-    <w:lsdException w:name="Body Text Indent 3" w:semiHidden="1" w:unhideWhenUsed="1"/>
-    <w:lsdException w:name="Block Text" w:semiHidden="1" w:unhideWhenUsed="1"/>
-    <w:lsdException w:name="Hyperlink" w:semiHidden="1" w:unhideWhenUsed="1"/>
-    <w:lsdException w:name="FollowedHyperlink" w:semiHidden="1" w:unhideWhenUsed="1"/>
-    <w:lsdException w:name="Strong" w:uiPriority="22" w:qFormat="1"/>
-    <w:lsdException w:name="Emphasis" w:uiPriority="20" w:qFormat="1"/>
-    <w:lsdException w:name="Document Map" w:semiHidden="1" w:unhideWhenUsed="1"/>
-    <w:lsdException w:name="Plain Text" w:semiHidden="1" w:unhideWhenUsed="1"/>
-    <w:lsdException w:name="E-mail Signature" w:semiHidden="1" w:unhideWhenUsed="1"/>
-    <w:lsdException w:name="HTML Top of Form" w:semiHidden="1" w:unhideWhenUsed="1"/>
-    <w:lsdException w:name="HTML Bottom of Form" w:semiHidden="1" w:unhideWhenUsed="1"/>
-    <w:lsdException w:name="Normal (Web)" w:semiHidden="1" w:unhideWhenUsed="1"/>
-    <w:lsdException w:name="HTML Acronym" w:semiHidden="1" w:unhideWhenUsed="1"/>
-    <w:lsdException w:name="HTML Address" w:semiHidden="1" w:unhideWhenUsed="1"/>
-    <w:lsdException w:name="HTML Cite" w:semiHidden="1" w:unhideWhenUsed="1"/>
-    <w:lsdException w:name="HTML Code" w:semiHidden="1" w:unhideWhenUsed="1"/>
-    <w:lsdException w:name="HTML Definition" w:semiHidden="1" w:unhideWhenUsed="1"/>
-    <w:lsdException w:name="HTML Keyboard" w:semiHidden="1" w:unhideWhenUsed="1"/>
-    <w:lsdException w:name="HTML Preformatted" w:semiHidden="1" w:unhideWhenUsed="1"/>
-    <w:lsdException w:name="HTML Sample" w:semiHidden="1" w:unhideWhenUsed="1"/>
-    <w:lsdException w:name="HTML Typewriter" w:semiHidden="1" w:unhideWhenUsed="1"/>
-    <w:lsdException w:name="HTML Variable" w:semiHidden="1" w:unhideWhenUsed="1"/>
-    <w:lsdException w:name="Normal Table" w:semiHidden="1" w:unhideWhenUsed="1"/>
-    <w:lsdException w:name="annotation subject" w:semiHidden="1" w:unhideWhenUsed="1"/>
-    <w:lsdException w:name="No List" w:semiHidden="1" w:unhideWhenUsed="1"/>
-    <w:lsdException w:name="Outline List 1" w:semiHidden="1" w:unhideWhenUsed="1"/>
-    <w:lsdException w:name="Outline List 2" w:semiHidden="1" w:unhideWhenUsed="1"/>
-    <w:lsdException w:name="Outline List 3" w:semiHidden="1" w:unhideWhenUsed="1"/>
-    <w:lsdException w:name="Table Simple 1" w:semiHidden="1" w:unhideWhenUsed="1"/>
-    <w:lsdException w:name="Table Simple 2" w:semiHidden="1" w:unhideWhenUsed="1"/>
-    <w:lsdException w:name="Table Simple 3" w:semiHidden="1" w:unhideWhenUsed="1"/>
-    <w:lsdException w:name="Table Classic 1" w:semiHidden="1" w:unhideWhenUsed="1"/>
-    <w:lsdException w:name="Table Classic 2" w:semiHidden="1" w:unhideWhenUsed="1"/>
-    <w:lsdException w:name="Table Classic 3" w:semiHidden="1" w:unhideWhenUsed="1"/>
-    <w:lsdException w:name="Table Classic 4" w:semiHidden="1" w:unhideWhenUsed="1"/>
-    <w:lsdException w:name="Table Colorful 1" w:semiHidden="1" w:unhideWhenUsed="1"/>
-    <w:lsdException w:name="Table Colorful 2" w:semiHidden="1" w:unhideWhenUsed="1"/>
-    <w:lsdException w:name="Table Colorful 3" w:semiHidden="1" w:unhideWhenUsed="1"/>
-    <w:lsdException w:name="Table Columns 1" w:semiHidden="1" w:unhideWhenUsed="1"/>
-    <w:lsdException w:name="Table Columns 2" w:semiHidden="1" w:unhideWhenUsed="1"/>
-    <w:lsdException w:name="Table Columns 3" w:semiHidden="1" w:unhideWhenUsed="1"/>
-    <w:lsdException w:name="Table Columns 4" w:semiHidden="1" w:unhideWhenUsed="1"/>
-    <w:lsdException w:name="Table Columns 5" w:semiHidden="1" w:unhideWhenUsed="1"/>
-    <w:lsdException w:name="Table Grid 1" w:semiHidden="1" w:unhideWhenUsed="1"/>
-    <w:lsdException w:name="Table Grid 2" w:semiHidden="1" w:unhideWhenUsed="1"/>
-    <w:lsdException w:name="Table Grid 3" w:semiHidden="1" w:unhideWhenUsed="1"/>
-    <w:lsdException w:name="Table Grid 4" w:semiHidden="1" w:unhideWhenUsed="1"/>
-    <w:lsdException w:name="Table Grid 5" w:semiHidden="1" w:unhideWhenUsed="1"/>
-    <w:lsdException w:name="Table Grid 6" w:semiHidden="1" w:unhideWhenUsed="1"/>
-    <w:lsdException w:name="Table Grid 7" w:semiHidden="1" w:unhideWhenUsed="1"/>
-    <w:lsdException w:name="Table Grid 8" w:semiHidden="1" w:unhideWhenUsed="1"/>
-    <w:lsdException w:name="Table List 1" w:semiHidden="1" w:unhideWhenUsed="1"/>
-    <w:lsdException w:name="Table List 2" w:semiHidden="1" w:unhideWhenUsed="1"/>
-    <w:lsdException w:name="Table List 3" w:semiHidden="1" w:unhideWhenUsed="1"/>
-    <w:lsdException w:name="Table List 4" w:semiHidden="1" w:unhideWhenUsed="1"/>
-    <w:lsdException w:name="Table List 5" w:semiHidden="1" w:unhideWhenUsed="1"/>
-    <w:lsdException w:name="Table List 6" w:semiHidden="1" w:unhideWhenUsed="1"/>
-    <w:lsdException w:name="Table List 7" w:semiHidden="1" w:unhideWhenUsed="1"/>
-    <w:lsdException w:name="Table List 8" w:semiHidden="1" w:unhideWhenUsed="1"/>
-    <w:lsdException w:name="Table 3D effects 1" w:semiHidden="1" w:unhideWhenUsed="1"/>
-    <w:lsdException w:name="Table 3D effects 2" w:semiHidden="1" w:unhideWhenUsed="1"/>
-    <w:lsdException w:name="Table 3D effects 3" w:semiHidden="1" w:unhideWhenUsed="1"/>
-    <w:lsdException w:name="Table Contemporary" w:semiHidden="1" w:unhideWhenUsed="1"/>
-    <w:lsdException w:name="Table Elegant" w:semiHidden="1" w:unhideWhenUsed="1"/>
-    <w:lsdException w:name="Table Professional" w:semiHidden="1" w:unhideWhenUsed="1"/>
-    <w:lsdException w:name="Table Subtle 1" w:semiHidden="1" w:unhideWhenUsed="1"/>
-    <w:lsdException w:name="Table Subtle 2" w:semiHidden="1" w:unhideWhenUsed="1"/>
-    <w:lsdException w:name="Table Web 1" w:semiHidden="1" w:unhideWhenUsed="1"/>
-    <w:lsdException w:name="Table Web 2" w:semiHidden="1" w:unhideWhenUsed="1"/>
-    <w:lsdException w:name="Table Web 3" w:semiHidden="1" w:unhideWhenUsed="1"/>
-    <w:lsdException w:name="Balloon Text" w:semiHidden="1" w:unhideWhenUsed="1"/>
-    <w:lsdException w:name="Table Grid" w:uiPriority="39"/>
-    <w:lsdException w:name="Table Theme" w:semiHidden="1" w:unhideWhenUsed="1"/>
-    <w:lsdException w:name="Placeholder Text" w:semiHidden="1"/>
-    <w:lsdException w:name="No Spacing" w:uiPriority="1" w:qFormat="1"/>
-    <w:lsdException w:name="Light Shading" w:uiPriority="60"/>
-    <w:lsdException w:name="Light List" w:uiPriority="61"/>
-    <w:lsdException w:name="Light Grid" w:uiPriority="62"/>
-    <w:lsdException w:name="Medium Shading 1" w:uiPriority="63"/>
-    <w:lsdException w:name="Medium Shading 2" w:uiPriority="64"/>
-    <w:lsdException w:name="Medium List 1" w:uiPriority="65"/>
-    <w:lsdException w:name="Medium List 2" w:uiPriority="66"/>
-    <w:lsdException w:name="Medium Grid 1" w:uiPriority="67"/>
-    <w:lsdException w:name="Medium Grid 2" w:uiPriority="68"/>
-    <w:lsdException w:name="Medium Grid 3" w:uiPriority="69"/>
-    <w:lsdException w:name="Dark List" w:uiPriority="70"/>
-    <w:lsdException w:name="Colorful Shading" w:uiPriority="71"/>
-    <w:lsdException w:name="Colorful List" w:uiPriority="72"/>
-    <w:lsdException w:name="Colorful Grid" w:uiPriority="73"/>
-    <w:lsdException w:name="Light Shading Accent 1" w:uiPriority="60"/>
-    <w:lsdException w:name="Light List Accent 1" w:uiPriority="61"/>
-    <w:lsdException w:name="Light Grid Accent 1" w:uiPriority="62"/>
-    <w:lsdException w:name="Medium Shading 1 Accent 1" w:uiPriority="63"/>
-    <w:lsdException w:name="Medium Shading 2 Accent 1" w:uiPriority="64"/>
-    <w:lsdException w:name="Medium List 1 Accent 1" w:uiPriority="65"/>
-    <w:lsdException w:name="Revision" w:semiHidden="1"/>
-    <w:lsdException w:name="List Paragraph" w:uiPriority="34" w:qFormat="1"/>
-    <w:lsdException w:name="Quote" w:uiPriority="29" w:qFormat="1"/>
-    <w:lsdException w:name="Intense Quote" w:uiPriority="30" w:qFormat="1"/>
-    <w:lsdException w:name="Medium List 2 Accent 1" w:uiPriority="66"/>
-    <w:lsdException w:name="Medium Grid 1 Accent 1" w:uiPriority="67"/>
-    <w:lsdException w:name="Medium Grid 2 Accent 1" w:uiPriority="68"/>
-    <w:lsdException w:name="Medium Grid 3 Accent 1" w:uiPriority="69"/>
-    <w:lsdException w:name="Dark List Accent 1" w:uiPriority="70"/>
-    <w:lsdException w:name="Colorful Shading Accent 1" w:uiPriority="71"/>
-    <w:lsdException w:name="Colorful List Accent 1" w:uiPriority="72"/>
-    <w:lsdException w:name="Colorful Grid Accent 1" w:uiPriority="73"/>
-    <w:lsdException w:name="Light Shading Accent 2" w:uiPriority="60"/>
-    <w:lsdException w:name="Light List Accent 2" w:uiPriority="61"/>
-    <w:lsdException w:name="Light Grid Accent 2" w:uiPriority="62"/>
-    <w:lsdException w:name="Medium Shading 1 Accent 2" w:uiPriority="63"/>
-    <w:lsdException w:name="Medium Shading 2 Accent 2" w:uiPriority="64"/>
-    <w:lsdException w:name="Medium List 1 Accent 2" w:uiPriority="65"/>
-    <w:lsdException w:name="Medium List 2 Accent 2" w:uiPriority="66"/>
-    <w:lsdException w:name="Medium Grid 1 Accent 2" w:uiPriority="67"/>
-    <w:lsdException w:name="Medium Grid 2 Accent 2" w:uiPriority="68"/>
-    <w:lsdException w:name="Medium Grid 3 Accent 2" w:uiPriority="69"/>
-    <w:lsdException w:name="Dark List Accent 2" w:uiPriority="70"/>
-    <w:lsdException w:name="Colorful Shading Accent 2" w:uiPriority="71"/>
-    <w:lsdException w:name="Colorful List Accent 2" w:uiPriority="72"/>
-    <w:lsdException w:name="Colorful Grid Accent 2" w:uiPriority="73"/>
-    <w:lsdException w:name="Light Shading Accent 3" w:uiPriority="60"/>
-    <w:lsdException w:name="Light List Accent 3" w:uiPriority="61"/>
-    <w:lsdException w:name="Light Grid Accent 3" w:uiPriority="62"/>
-    <w:lsdException w:name="Medium Shading 1 Accent 3" w:uiPriority="63"/>
-    <w:lsdException w:name="Medium Shading 2 Accent 3" w:uiPriority="64"/>
-    <w:lsdException w:name="Medium List 1 Accent 3" w:uiPriority="65"/>
-    <w:lsdException w:name="Medium List 2 Accent 3" w:uiPriority="66"/>
-    <w:lsdException w:name="Medium Grid 1 Accent 3" w:uiPriority="67"/>
-    <w:lsdException w:name="Medium Grid 2 Accent 3" w:uiPriority="68"/>
-    <w:lsdException w:name="Medium Grid 3 Accent 3" w:uiPriority="69"/>
-    <w:lsdException w:name="Dark List Accent 3" w:uiPriority="70"/>
-    <w:lsdException w:name="Colorful Shading Accent 3" w:uiPriority="71"/>
-    <w:lsdException w:name="Colorful List Accent 3" w:uiPriority="72"/>
-    <w:lsdException w:name="Colorful Grid Accent 3" w:uiPriority="73"/>
-    <w:lsdException w:name="Light Shading Accent 4" w:uiPriority="60"/>
-    <w:lsdException w:name="Light List Accent 4" w:uiPriority="61"/>
-    <w:lsdException w:name="Light Grid Accent 4" w:uiPriority="62"/>
-    <w:lsdException w:name="Medium Shading 1 Accent 4" w:uiPriority="63"/>
-    <w:lsdException w:name="Medium Shading 2 Accent 4" w:uiPriority="64"/>
-    <w:lsdException w:name="Medium List 1 Accent 4" w:uiPriority="65"/>
-    <w:lsdException w:name="Medium List 2 Accent 4" w:uiPriority="66"/>
-    <w:lsdException w:name="Medium Grid 1 Accent 4" w:uiPriority="67"/>
-    <w:lsdException w:name="Medium Grid 2 Accent 4" w:uiPriority="68"/>
-    <w:lsdException w:name="Medium Grid 3 Accent 4" w:uiPriority="69"/>
-    <w:lsdException w:name="Dark List Accent 4" w:uiPriority="70"/>
-    <w:lsdException w:name="Colorful Shading Accent 4" w:uiPriority="71"/>
-    <w:lsdException w:name="Colorful List Accent 4" w:uiPriority="72"/>
-    <w:lsdException w:name="Colorful Grid Accent 4" w:uiPriority="73"/>
-    <w:lsdException w:name="Light Shading Accent 5" w:uiPriority="60"/>
-    <w:lsdException w:name="Light List Accent 5" w:uiPriority="61"/>
-    <w:lsdException w:name="Light Grid Accent 5" w:uiPriority="62"/>
-    <w:lsdException w:name="Medium Shading 1 Accent 5" w:uiPriority="63"/>
-    <w:lsdException w:name="Medium Shading 2 Accent 5" w:uiPriority="64"/>
-    <w:lsdException w:name="Medium List 1 Accent 5" w:uiPriority="65"/>
-    <w:lsdException w:name="Medium List 2 Accent 5" w:uiPriority="66"/>
-    <w:lsdException w:name="Medium Grid 1 Accent 5" w:uiPriority="67"/>
-    <w:lsdException w:name="Medium Grid 2 Accent 5" w:uiPriority="68"/>
-    <w:lsdException w:name="Medium Grid 3 Accent 5" w:uiPriority="69"/>
-    <w:lsdException w:name="Dark List Accent 5" w:uiPriority="70"/>
-    <w:lsdException w:name="Colorful Shading Accent 5" w:uiPriority="71"/>
-    <w:lsdException w:name="Colorful List Accent 5" w:uiPriority="72"/>
-    <w:lsdException w:name="Colorful Grid Accent 5" w:uiPriority="73"/>
-    <w:lsdException w:name="Light Shading Accent 6" w:uiPriority="60"/>
-    <w:lsdException w:name="Light List Accent 6" w:uiPriority="61"/>
-    <w:lsdException w:name="Light Grid Accent 6" w:uiPriority="62"/>
-    <w:lsdException w:name="Medium Shading 1 Accent 6" w:uiPriority="63"/>
-    <w:lsdException w:name="Medium Shading 2 Accent 6" w:uiPriority="64"/>
-    <w:lsdException w:name="Medium List 1 Accent 6" w:uiPriority="65"/>
-    <w:lsdException w:name="Medium List 2 Accent 6" w:uiPriority="66"/>
-    <w:lsdException w:name="Medium Grid 1 Accent 6" w:uiPriority="67"/>
-    <w:lsdException w:name="Medium Grid 2 Accent 6" w:uiPriority="68"/>
-    <w:lsdException w:name="Medium Grid 3 Accent 6" w:uiPriority="69"/>
-    <w:lsdException w:name="Dark List Accent 6" w:uiPriority="70"/>
-    <w:lsdException w:name="Colorful Shading Accent 6" w:uiPriority="71"/>
-    <w:lsdException w:name="Colorful List Accent 6" w:uiPriority="72"/>
-    <w:lsdException w:name="Colorful Grid Accent 6" w:uiPriority="73"/>
-    <w:lsdException w:name="Subtle Emphasis" w:uiPriority="19" w:qFormat="1"/>
-    <w:lsdException w:name="Intense Emphasis" w:uiPriority="21" w:qFormat="1"/>
-    <w:lsdException w:name="Subtle Reference" w:uiPriority="31" w:qFormat="1"/>
-    <w:lsdException w:name="Intense Reference" w:uiPriority="32" w:qFormat="1"/>
-    <w:lsdException w:name="Book Title" w:uiPriority="33" w:qFormat="1"/>
-    <w:lsdException w:name="Bibliography" w:semiHidden="1" w:uiPriority="37" w:unhideWhenUsed="1"/>
-    <w:lsdException w:name="TOC Heading" w:semiHidden="1" w:uiPriority="39" w:unhideWhenUsed="1" w:qFormat="1"/>
-    <w:lsdException w:name="Plain Table 1" w:uiPriority="41"/>
-    <w:lsdException w:name="Plain Table 2" w:uiPriority="42"/>
-    <w:lsdException w:name="Plain Table 3" w:uiPriority="43"/>
-    <w:lsdException w:name="Plain Table 4" w:uiPriority="44"/>
-    <w:lsdException w:name="Plain Table 5" w:uiPriority="45"/>
-    <w:lsdException w:name="Grid Table Light" w:uiPriority="40"/>
-    <w:lsdException w:name="Grid Table 1 Light" w:uiPriority="46"/>
-    <w:lsdException w:name="Grid Table 2" w:uiPriority="47"/>
-    <w:lsdException w:name="Grid Table 3" w:uiPriority="48"/>
-    <w:lsdException w:name="Grid Table 4" w:uiPriority="49"/>
-    <w:lsdException w:name="Grid Table 5 Dark" w:uiPriority="50"/>
-    <w:lsdException w:name="Grid Table 6 Colorful" w:uiPriority="51"/>
-    <w:lsdException w:name="Grid Table 7 Colorful" w:uiPriority="52"/>
-    <w:lsdException w:name="Grid Table 1 Light Accent 1" w:uiPriority="46"/>
-    <w:lsdException w:name="Grid Table 2 Accent 1" w:uiPriority="47"/>
-    <w:lsdException w:name="Grid Table 3 Accent 1" w:uiPriority="48"/>
-    <w:lsdException w:name="Grid Table 4 Accent 1" w:uiPriority="49"/>
-    <w:lsdException w:name="Grid Table 5 Dark Accent 1" w:uiPriority="50"/>
-    <w:lsdException w:name="Grid Table 6 Colorful Accent 1" w:uiPriority="51"/>
-    <w:lsdException w:name="Grid Table 7 Colorful Accent 1" w:uiPriority="52"/>
-    <w:lsdException w:name="Grid Table 1 Light Accent 2" w:uiPriority="46"/>
-    <w:lsdException w:name="Grid Table 2 Accent 2" w:uiPriority="47"/>
-    <w:lsdException w:name="Grid Table 3 Accent 2" w:uiPriority="48"/>
-    <w:lsdException w:name="Grid Table 4 Accent 2" w:uiPriority="49"/>
-    <w:lsdException w:name="Grid Table 5 Dark Accent 2" w:uiPriority="50"/>
-    <w:lsdException w:name="Grid Table 6 Colorful Accent 2" w:uiPriority="51"/>
-    <w:lsdException w:name="Grid Table 7 Colorful Accent 2" w:uiPriority="52"/>
-    <w:lsdException w:name="Grid Table 1 Light Accent 3" w:uiPriority="46"/>
-    <w:lsdException w:name="Grid Table 2 Accent 3" w:uiPriority="47"/>
-    <w:lsdException w:name="Grid Table 3 Accent 3" w:uiPriority="48"/>
-    <w:lsdException w:name="Grid Table 4 Accent 3" w:uiPriority="49"/>
-    <w:lsdException w:name="Grid Table 5 Dark Accent 3" w:uiPriority="50"/>
-    <w:lsdException w:name="Grid Table 6 Colorful Accent 3" w:uiPriority="51"/>
-    <w:lsdException w:name="Grid Table 7 Colorful Accent 3" w:uiPriority="52"/>
-    <w:lsdException w:name="Grid Table 1 Light Accent 4" w:uiPriority="46"/>
-    <w:lsdException w:name="Grid Table 2 Accent 4" w:uiPriority="47"/>
-    <w:lsdException w:name="Grid Table 3 Accent 4" w:uiPriority="48"/>
-    <w:lsdException w:name="Grid Table 4 Accent 4" w:uiPriority="49"/>
-    <w:lsdException w:name="Grid Table 5 Dark Accent 4" w:uiPriority="50"/>
-    <w:lsdException w:name="Grid Table 6 Colorful Accent 4" w:uiPriority="51"/>
-    <w:lsdException w:name="Grid Table 7 Colorful Accent 4" w:uiPriority="52"/>
-    <w:lsdException w:name="Grid Table 1 Light Accent 5" w:uiPriority="46"/>
-    <w:lsdException w:name="Grid Table 2 Accent 5" w:uiPriority="47"/>
-    <w:lsdException w:name="Grid Table 3 Accent 5" w:uiPriority="48"/>
-    <w:lsdException w:name="Grid Table 4 Accent 5" w:uiPriority="49"/>
-    <w:lsdException w:name="Grid Table 5 Dark Accent 5" w:uiPriority="50"/>
-    <w:lsdException w:name="Grid Table 6 Colorful Accent 5" w:uiPriority="51"/>
-    <w:lsdException w:name="Grid Table 7 Colorful Accent 5" w:uiPriority="52"/>
-    <w:lsdException w:name="Grid Table 1 Light Accent 6" w:uiPriority="46"/>
-    <w:lsdException w:name="Grid Table 2 Accent 6" w:uiPriority="47"/>
-    <w:lsdException w:name="Grid Table 3 Accent 6" w:uiPriority="48"/>
-    <w:lsdException w:name="Grid Table 4 Accent 6" w:uiPriority="49"/>
-    <w:lsdException w:name="Grid Table 5 Dark Accent 6" w:uiPriority="50"/>
-    <w:lsdException w:name="Grid Table 6 Colorful Accent 6" w:uiPriority="51"/>
-    <w:lsdException w:name="Grid Table 7 Colorful Accent 6" w:uiPriority="52"/>
-    <w:lsdException w:name="List Table 1 Light" w:uiPriority="46"/>
-    <w:lsdException w:name="List Table 2" w:uiPriority="47"/>
-    <w:lsdException w:name="List Table 3" w:uiPriority="48"/>
-    <w:lsdException w:name="List Table 4" w:uiPriority="49"/>
-    <w:lsdException w:name="List Table 5 Dark" w:uiPriority="50"/>
-    <w:lsdException w:name="List Table 6 Colorful" w:uiPriority="51"/>
-    <w:lsdException w:name="List Table 7 Colorful" w:uiPriority="52"/>
-    <w:lsdException w:name="List Table 1 Light Accent 1" w:uiPriority="46"/>
-    <w:lsdException w:name="List Table 2 Accent 1" w:uiPriority="47"/>
-    <w:lsdException w:name="List Table 3 Accent 1" w:uiPriority="48"/>
-    <w:lsdException w:name="List Table 4 Accent 1" w:uiPriority="49"/>
-    <w:lsdException w:name="List Table 5 Dark Accent 1" w:uiPriority="50"/>
-    <w:lsdException w:name="List Table 6 Colorful Accent 1" w:uiPriority="51"/>
-    <w:lsdException w:name="List Table 7 Colorful Accent 1" w:uiPriority="52"/>
-    <w:lsdException w:name="List Table 1 Light Accent 2" w:uiPriority="46"/>
-    <w:lsdException w:name="List Table 2 Accent 2" w:uiPriority="47"/>
-    <w:lsdException w:name="List Table 3 Accent 2" w:uiPriority="48"/>
-    <w:lsdException w:name="List Table 4 Accent 2" w:uiPriority="49"/>
-    <w:lsdException w:name="List Table 5 Dark Accent 2" w:uiPriority="50"/>
-    <w:lsdException w:name="List Table 6 Colorful Accent 2" w:uiPriority="51"/>
-    <w:lsdException w:name="List Table 7 Colorful Accent 2" w:uiPriority="52"/>
-    <w:lsdException w:name="List Table 1 Light Accent 3" w:uiPriority="46"/>
-    <w:lsdException w:name="List Table 2 Accent 3" w:uiPriority="47"/>
-    <w:lsdException w:name="List Table 3 Accent 3" w:uiPriority="48"/>
-    <w:lsdException w:name="List Table 4 Accent 3" w:uiPriority="49"/>
-    <w:lsdException w:name="List Table 5 Dark Accent 3" w:uiPriority="50"/>
-    <w:lsdException w:name="List Table 6 Colorful Accent 3" w:uiPriority="51"/>
-    <w:lsdException w:name="List Table 7 Colorful Accent 3" w:uiPriority="52"/>
-    <w:lsdException w:name="List Table 1 Light Accent 4" w:uiPriority="46"/>
-    <w:lsdException w:name="List Table 2 Accent 4" w:uiPriority="47"/>
-    <w:lsdException w:name="List Table 3 Accent 4" w:uiPriority="48"/>
-    <w:lsdException w:name="List Table 4 Accent 4" w:uiPriority="49"/>
-    <w:lsdException w:name="List Table 5 Dark Accent 4" w:uiPriority="50"/>
-    <w:lsdException w:name="List Table 6 Colorful Accent 4" w:uiPriority="51"/>
-    <w:lsdException w:name="List Table 7 Colorful Accent 4" w:uiPriority="52"/>
-    <w:lsdException w:name="List Table 1 Light Accent 5" w:uiPriority="46"/>
-    <w:lsdException w:name="List Table 2 Accent 5" w:uiPriority="47"/>
-    <w:lsdException w:name="List Table 3 Accent 5" w:uiPriority="48"/>
-    <w:lsdException w:name="List Table 4 Accent 5" w:uiPriority="49"/>
-    <w:lsdException w:name="List Table 5 Dark Accent 5" w:uiPriority="50"/>
-    <w:lsdException w:name="List Table 6 Colorful Accent 5" w:uiPriority="51"/>
-    <w:lsdException w:name="List Table 7 Colorful Accent 5" w:uiPriority="52"/>
-    <w:lsdException w:name="List Table 1 Light Accent 6" w:uiPriority="46"/>
-    <w:lsdException w:name="List Table 2 Accent 6" w:uiPriority="47"/>
-    <w:lsdException w:name="List Table 3 Accent 6" w:uiPriority="48"/>
-    <w:lsdException w:name="List Table 4 Accent 6" w:uiPriority="49"/>
-    <w:lsdException w:name="List Table 5 Dark Accent 6" w:uiPriority="50"/>
-    <w:lsdException w:name="List Table 6 Colorful Accent 6" w:uiPriority="51"/>
-    <w:lsdException w:name="List Table 7 Colorful Accent 6" w:uiPriority="52"/>
-    <w:lsdException w:name="Mention" w:semiHidden="1" w:unhideWhenUsed="1"/>
-    <w:lsdException w:name="Smart Hyperlink" w:semiHidden="1" w:unhideWhenUsed="1"/>
-    <w:lsdException w:name="Hashtag" w:semiHidden="1" w:unhideWhenUsed="1"/>
-    <w:lsdException w:name="Unresolved Mention" w:semiHidden="1" w:unhideWhenUsed="1"/>
-    <w:lsdException w:name="Smart Link" w:semiHidden="1" w:unhideWhenUsed="1"/>
+  <w:latentStyles w:defLockedState="0" w:defUIPriority="99" w:defSemiHidden="1" w:defUnhideWhenUsed="1" w:defQFormat="0" w:count="267">
+    <w:lsdException w:name="Normal" w:semiHidden="0" w:uiPriority="0" w:unhideWhenUsed="0" w:qFormat="1"/>
+    <w:lsdException w:name="heading 1" w:semiHidden="0" w:uiPriority="9" w:unhideWhenUsed="0" w:qFormat="1"/>
+    <w:lsdException w:name="heading 2" w:uiPriority="9" w:qFormat="1"/>
+    <w:lsdException w:name="heading 3" w:uiPriority="9" w:qFormat="1"/>
+    <w:lsdException w:name="heading 4" w:uiPriority="9" w:qFormat="1"/>
+    <w:lsdException w:name="heading 5" w:uiPriority="9" w:qFormat="1"/>
+    <w:lsdException w:name="heading 6" w:uiPriority="9" w:qFormat="1"/>
+    <w:lsdException w:name="heading 7" w:uiPriority="9" w:qFormat="1"/>
+    <w:lsdException w:name="heading 8" w:uiPriority="9" w:qFormat="1"/>
+    <w:lsdException w:name="heading 9" w:uiPriority="9" w:qFormat="1"/>
+    <w:lsdException w:name="toc 1" w:uiPriority="39"/>
+    <w:lsdException w:name="toc 2" w:uiPriority="39"/>
+    <w:lsdException w:name="toc 3" w:uiPriority="39"/>
+    <w:lsdException w:name="toc 4" w:uiPriority="39"/>
+    <w:lsdException w:name="toc 5" w:uiPriority="39"/>
+    <w:lsdException w:name="toc 6" w:uiPriority="39"/>
+    <w:lsdException w:name="toc 7" w:uiPriority="39"/>
+    <w:lsdException w:name="toc 8" w:uiPriority="39"/>
+    <w:lsdException w:name="toc 9" w:uiPriority="39"/>
+    <w:lsdException w:name="caption" w:uiPriority="35" w:qFormat="1"/>
+    <w:lsdException w:name="Title" w:semiHidden="0" w:uiPriority="10" w:unhideWhenUsed="0" w:qFormat="1"/>
+    <w:lsdException w:name="Default Paragraph Font" w:uiPriority="1"/>
+    <w:lsdException w:name="Subtitle" w:semiHidden="0" w:uiPriority="11" w:unhideWhenUsed="0" w:qFormat="1"/>
+    <w:lsdException w:name="Strong" w:semiHidden="0" w:uiPriority="22" w:unhideWhenUsed="0" w:qFormat="1"/>
+    <w:lsdException w:name="Emphasis" w:semiHidden="0" w:uiPriority="20" w:unhideWhenUsed="0" w:qFormat="1"/>
+    <w:lsdException w:name="Table Grid" w:semiHidden="0" w:uiPriority="39" w:unhideWhenUsed="0"/>
+    <w:lsdException w:name="Placeholder Text" w:unhideWhenUsed="0"/>
+    <w:lsdException w:name="No Spacing" w:semiHidden="0" w:uiPriority="1" w:unhideWhenUsed="0" w:qFormat="1"/>
+    <w:lsdException w:name="Light Shading" w:semiHidden="0" w:uiPriority="60" w:unhideWhenUsed="0"/>
+    <w:lsdException w:name="Light List" w:semiHidden="0" w:uiPriority="61" w:unhideWhenUsed="0"/>
+    <w:lsdException w:name="Light Grid" w:semiHidden="0" w:uiPriority="62" w:unhideWhenUsed="0"/>
+    <w:lsdException w:name="Medium Shading 1" w:semiHidden="0" w:uiPriority="63" w:unhideWhenUsed="0"/>
+    <w:lsdException w:name="Medium Shading 2" w:semiHidden="0" w:uiPriority="64" w:unhideWhenUsed="0"/>
+    <w:lsdException w:name="Medium List 1" w:semiHidden="0" w:uiPriority="65" w:unhideWhenUsed="0"/>
+    <w:lsdException w:name="Medium List 2" w:semiHidden="0" w:uiPriority="66" w:unhideWhenUsed="0"/>
+    <w:lsdException w:name="Medium Grid 1" w:semiHidden="0" w:uiPriority="67" w:unhideWhenUsed="0"/>
+    <w:lsdException w:name="Medium Grid 2" w:semiHidden="0" w:uiPriority="68" w:unhideWhenUsed="0"/>
+    <w:lsdException w:name="Medium Grid 3" w:semiHidden="0" w:uiPriority="69" w:unhideWhenUsed="0"/>
+    <w:lsdException w:name="Dark List" w:semiHidden="0" w:uiPriority="70" w:unhideWhenUsed="0"/>
+    <w:lsdException w:name="Colorful Shading" w:semiHidden="0" w:uiPriority="71" w:unhideWhenUsed="0"/>
+    <w:lsdException w:name="Colorful List" w:semiHidden="0" w:uiPriority="72" w:unhideWhenUsed="0"/>
+    <w:lsdException w:name="Colorful Grid" w:semiHidden="0" w:uiPriority="73" w:unhideWhenUsed="0"/>
+    <w:lsdException w:name="Light Shading Accent 1" w:semiHidden="0" w:uiPriority="60" w:unhideWhenUsed="0"/>
+    <w:lsdException w:name="Light List Accent 1" w:semiHidden="0" w:uiPriority="61" w:unhideWhenUsed="0"/>
+    <w:lsdException w:name="Light Grid Accent 1" w:semiHidden="0" w:uiPriority="62" w:unhideWhenUsed="0"/>
+    <w:lsdException w:name="Medium Shading 1 Accent 1" w:semiHidden="0" w:uiPriority="63" w:unhideWhenUsed="0"/>
+    <w:lsdException w:name="Medium Shading 2 Accent 1" w:semiHidden="0" w:uiPriority="64" w:unhideWhenUsed="0"/>
+    <w:lsdException w:name="Medium List 1 Accent 1" w:semiHidden="0" w:uiPriority="65" w:unhideWhenUsed="0"/>
+    <w:lsdException w:name="Revision" w:unhideWhenUsed="0"/>
+    <w:lsdException w:name="List Paragraph" w:semiHidden="0" w:uiPriority="34" w:unhideWhenUsed="0" w:qFormat="1"/>
+    <w:lsdException w:name="Quote" w:semiHidden="0" w:uiPriority="29" w:unhideWhenUsed="0" w:qFormat="1"/>
+    <w:lsdException w:name="Intense Quote" w:semiHidden="0" w:uiPriority="30" w:unhideWhenUsed="0" w:qFormat="1"/>
+    <w:lsdException w:name="Medium List 2 Accent 1" w:semiHidden="0" w:uiPriority="66" w:unhideWhenUsed="0"/>
+    <w:lsdException w:name="Medium Grid 1 Accent 1" w:semiHidden="0" w:uiPriority="67" w:unhideWhenUsed="0"/>
+    <w:lsdException w:name="Medium Grid 2 Accent 1" w:semiHidden="0" w:uiPriority="68" w:unhideWhenUsed="0"/>
+    <w:lsdException w:name="Medium Grid 3 Accent 1" w:semiHidden="0" w:uiPriority="69" w:unhideWhenUsed="0"/>
+    <w:lsdException w:name="Dark List Accent 1" w:semiHidden="0" w:uiPriority="70" w:unhideWhenUsed="0"/>
+    <w:lsdException w:name="Colorful Shading Accent 1" w:semiHidden="0" w:uiPriority="71" w:unhideWhenUsed="0"/>
+    <w:lsdException w:name="Colorful List Accent 1" w:semiHidden="0" w:uiPriority="72" w:unhideWhenUsed="0"/>
+    <w:lsdException w:name="Colorful Grid Accent 1" w:semiHidden="0" w:uiPriority="73" w:unhideWhenUsed="0"/>
+    <w:lsdException w:name="Light Shading Accent 2" w:semiHidden="0" w:uiPriority="60" w:unhideWhenUsed="0"/>
+    <w:lsdException w:name="Light List Accent 2" w:semiHidden="0" w:uiPriority="61" w:unhideWhenUsed="0"/>
+    <w:lsdException w:name="Light Grid Accent 2" w:semiHidden="0" w:uiPriority="62" w:unhideWhenUsed="0"/>
+    <w:lsdException w:name="Medium Shading 1 Accent 2" w:semiHidden="0" w:uiPriority="63" w:unhideWhenUsed="0"/>
+    <w:lsdException w:name="Medium Shading 2 Accent 2" w:semiHidden="0" w:uiPriority="64" w:unhideWhenUsed="0"/>
+    <w:lsdException w:name="Medium List 1 Accent 2" w:semiHidden="0" w:uiPriority="65" w:unhideWhenUsed="0"/>
+    <w:lsdException w:name="Medium List 2 Accent 2" w:semiHidden="0" w:uiPriority="66" w:unhideWhenUsed="0"/>
+    <w:lsdException w:name="Medium Grid 1 Accent 2" w:semiHidden="0" w:uiPriority="67" w:unhideWhenUsed="0"/>
+    <w:lsdException w:name="Medium Grid 2 Accent 2" w:semiHidden="0" w:uiPriority="68" w:unhideWhenUsed="0"/>
+    <w:lsdException w:name="Medium Grid 3 Accent 2" w:semiHidden="0" w:uiPriority="69" w:unhideWhenUsed="0"/>
+    <w:lsdException w:name="Dark List Accent 2" w:semiHidden="0" w:uiPriority="70" w:unhideWhenUsed="0"/>
+    <w:lsdException w:name="Colorful Shading Accent 2" w:semiHidden="0" w:uiPriority="71" w:unhideWhenUsed="0"/>
+    <w:lsdException w:name="Colorful List Accent 2" w:semiHidden="0" w:uiPriority="72" w:unhideWhenUsed="0"/>
+    <w:lsdException w:name="Colorful Grid Accent 2" w:semiHidden="0" w:uiPriority="73" w:unhideWhenUsed="0"/>
+    <w:lsdException w:name="Light Shading Accent 3" w:semiHidden="0" w:uiPriority="60" w:unhideWhenUsed="0"/>
+    <w:lsdException w:name="Light List Accent 3" w:semiHidden="0" w:uiPriority="61" w:unhideWhenUsed="0"/>
+    <w:lsdException w:name="Light Grid Accent 3" w:semiHidden="0" w:uiPriority="62" w:unhideWhenUsed="0"/>
+    <w:lsdException w:name="Medium Shading 1 Accent 3" w:semiHidden="0" w:uiPriority="63" w:unhideWhenUsed="0"/>
+    <w:lsdException w:name="Medium Shading 2 Accent 3" w:semiHidden="0" w:uiPriority="64" w:unhideWhenUsed="0"/>
+    <w:lsdException w:name="Medium List 1 Accent 3" w:semiHidden="0" w:uiPriority="65" w:unhideWhenUsed="0"/>
+    <w:lsdException w:name="Medium List 2 Accent 3" w:semiHidden="0" w:uiPriority="66" w:unhideWhenUsed="0"/>
+    <w:lsdException w:name="Medium Grid 1 Accent 3" w:semiHidden="0" w:uiPriority="67" w:unhideWhenUsed="0"/>
+    <w:lsdException w:name="Medium Grid 2 Accent 3" w:semiHidden="0" w:uiPriority="68" w:unhideWhenUsed="0"/>
+    <w:lsdException w:name="Medium Grid 3 Accent 3" w:semiHidden="0" w:uiPriority="69" w:unhideWhenUsed="0"/>
+    <w:lsdException w:name="Dark List Accent 3" w:semiHidden="0" w:uiPriority="70" w:unhideWhenUsed="0"/>
+    <w:lsdException w:name="Colorful Shading Accent 3" w:semiHidden="0" w:uiPriority="71" w:unhideWhenUsed="0"/>
+    <w:lsdException w:name="Colorful List Accent 3" w:semiHidden="0" w:uiPriority="72" w:unhideWhenUsed="0"/>
+    <w:lsdException w:name="Colorful Grid Accent 3" w:semiHidden="0" w:uiPriority="73" w:unhideWhenUsed="0"/>
+    <w:lsdException w:name="Light Shading Accent 4" w:semiHidden="0" w:uiPriority="60" w:unhideWhenUsed="0"/>
+    <w:lsdException w:name="Light List Accent 4" w:semiHidden="0" w:uiPriority="61" w:unhideWhenUsed="0"/>
+    <w:lsdException w:name="Light Grid Accent 4" w:semiHidden="0" w:uiPriority="62" w:unhideWhenUsed="0"/>
+    <w:lsdException w:name="Medium Shading 1 Accent 4" w:semiHidden="0" w:uiPriority="63" w:unhideWhenUsed="0"/>
+    <w:lsdException w:name="Medium Shading 2 Accent 4" w:semiHidden="0" w:uiPriority="64" w:unhideWhenUsed="0"/>
+    <w:lsdException w:name="Medium List 1 Accent 4" w:semiHidden="0" w:uiPriority="65" w:unhideWhenUsed="0"/>
+    <w:lsdException w:name="Medium List 2 Accent 4" w:semiHidden="0" w:uiPriority="66" w:unhideWhenUsed="0"/>
+    <w:lsdException w:name="Medium Grid 1 Accent 4" w:semiHidden="0" w:uiPriority="67" w:unhideWhenUsed="0"/>
+    <w:lsdException w:name="Medium Grid 2 Accent 4" w:semiHidden="0" w:uiPriority="68" w:unhideWhenUsed="0"/>
+    <w:lsdException w:name="Medium Grid 3 Accent 4" w:semiHidden="0" w:uiPriority="69" w:unhideWhenUsed="0"/>
+    <w:lsdException w:name="Dark List Accent 4" w:semiHidden="0" w:uiPriority="70" w:unhideWhenUsed="0"/>
+    <w:lsdException w:name="Colorful Shading Accent 4" w:semiHidden="0" w:uiPriority="71" w:unhideWhenUsed="0"/>
+    <w:lsdException w:name="Colorful List Accent 4" w:semiHidden="0" w:uiPriority="72" w:unhideWhenUsed="0"/>
+    <w:lsdException w:name="Colorful Grid Accent 4" w:semiHidden="0" w:uiPriority="73" w:unhideWhenUsed="0"/>
+    <w:lsdException w:name="Light Shading Accent 5" w:semiHidden="0" w:uiPriority="60" w:unhideWhenUsed="0"/>
+    <w:lsdException w:name="Light List Accent 5" w:semiHidden="0" w:uiPriority="61" w:unhideWhenUsed="0"/>
+    <w:lsdException w:name="Light Grid Accent 5" w:semiHidden="0" w:uiPriority="62" w:unhideWhenUsed="0"/>
+    <w:lsdException w:name="Medium Shading 1 Accent 5" w:semiHidden="0" w:uiPriority="63" w:unhideWhenUsed="0"/>
+    <w:lsdException w:name="Medium Shading 2 Accent 5" w:semiHidden="0" w:uiPriority="64" w:unhideWhenUsed="0"/>
+    <w:lsdException w:name="Medium List 1 Accent 5" w:semiHidden="0" w:uiPriority="65" w:unhideWhenUsed="0"/>
+    <w:lsdException w:name="Medium List 2 Accent 5" w:semiHidden="0" w:uiPriority="66" w:unhideWhenUsed="0"/>
+    <w:lsdException w:name="Medium Grid 1 Accent 5" w:semiHidden="0" w:uiPriority="67" w:unhideWhenUsed="0"/>
+    <w:lsdException w:name="Medium Grid 2 Accent 5" w:semiHidden="0" w:uiPriority="68" w:unhideWhenUsed="0"/>
+    <w:lsdException w:name="Medium Grid 3 Accent 5" w:semiHidden="0" w:uiPriority="69" w:unhideWhenUsed="0"/>
+    <w:lsdException w:name="Dark List Accent 5" w:semiHidden="0" w:uiPriority="70" w:unhideWhenUsed="0"/>
+    <w:lsdException w:name="Colorful Shading Accent 5" w:semiHidden="0" w:uiPriority="71" w:unhideWhenUsed="0"/>
+    <w:lsdException w:name="Colorful List Accent 5" w:semiHidden="0" w:uiPriority="72" w:unhideWhenUsed="0"/>
+    <w:lsdException w:name="Colorful Grid Accent 5" w:semiHidden="0" w:uiPriority="73" w:unhideWhenUsed="0"/>
+    <w:lsdException w:name="Light Shading Accent 6" w:semiHidden="0" w:uiPriority="60" w:unhideWhenUsed="0"/>
+    <w:lsdException w:name="Light List Accent 6" w:semiHidden="0" w:uiPriority="61" w:unhideWhenUsed="0"/>
+    <w:lsdException w:name="Light Grid Accent 6" w:semiHidden="0" w:uiPriority="62" w:unhideWhenUsed="0"/>
+    <w:lsdException w:name="Medium Shading 1 Accent 6" w:semiHidden="0" w:uiPriority="63" w:unhideWhenUsed="0"/>
+    <w:lsdException w:name="Medium Shading 2 Accent 6" w:semiHidden="0" w:uiPriority="64" w:unhideWhenUsed="0"/>
+    <w:lsdException w:name="Medium List 1 Accent 6" w:semiHidden="0" w:uiPriority="65" w:unhideWhenUsed="0"/>
+    <w:lsdException w:name="Medium List 2 Accent 6" w:semiHidden="0" w:uiPriority="66" w:unhideWhenUsed="0"/>
+    <w:lsdException w:name="Medium Grid 1 Accent 6" w:semiHidden="0" w:uiPriority="67" w:unhideWhenUsed="0"/>
+    <w:lsdException w:name="Medium Grid 2 Accent 6" w:semiHidden="0" w:uiPriority="68" w:unhideWhenUsed="0"/>
+    <w:lsdException w:name="Medium Grid 3 Accent 6" w:semiHidden="0" w:uiPriority="69" w:unhideWhenUsed="0"/>
+    <w:lsdException w:name="Dark List Accent 6" w:semiHidden="0" w:uiPriority="70" w:unhideWhenUsed="0"/>
+    <w:lsdException w:name="Colorful Shading Accent 6" w:semiHidden="0" w:uiPriority="71" w:unhideWhenUsed="0"/>
+    <w:lsdException w:name="Colorful List Accent 6" w:semiHidden="0" w:uiPriority="72" w:unhideWhenUsed="0"/>
+    <w:lsdException w:name="Colorful Grid Accent 6" w:semiHidden="0" w:uiPriority="73" w:unhideWhenUsed="0"/>
+    <w:lsdException w:name="Subtle Emphasis" w:semiHidden="0" w:uiPriority="19" w:unhideWhenUsed="0" w:qFormat="1"/>
+    <w:lsdException w:name="Intense Emphasis" w:semiHidden="0" w:uiPriority="21" w:unhideWhenUsed="0" w:qFormat="1"/>
+    <w:lsdException w:name="Subtle Reference" w:semiHidden="0" w:uiPriority="31" w:unhideWhenUsed="0" w:qFormat="1"/>
+    <w:lsdException w:name="Intense Reference" w:semiHidden="0" w:uiPriority="32" w:unhideWhenUsed="0" w:qFormat="1"/>
+    <w:lsdException w:name="Book Title" w:semiHidden="0" w:uiPriority="33" w:unhideWhenUsed="0" w:qFormat="1"/>
+    <w:lsdException w:name="Bibliography" w:uiPriority="37"/>
+    <w:lsdException w:name="TOC Heading" w:uiPriority="39" w:qFormat="1"/>
+  </w:latentStyles>
+  <w:style w:type="paragraph" w:default="1" w:styleId="Normal">
+    <w:name w:val="Normal"/>
+    <w:qFormat/>
+    <w:rsid w:val="00DA290B"/>
+  </w:style>
+  <w:style w:type="paragraph" w:styleId="Ttulo1">
+    <w:name w:val="heading 1"/>
+    <w:basedOn w:val="Normal"/>
+    <w:next w:val="Normal"/>
+    <w:link w:val="Ttulo1Char"/>
+    <w:uiPriority w:val="9"/>
+    <w:qFormat/>
+    <w:rsid w:val="003D7F46"/>
+    <w:pPr>
+      <w:keepNext/>
+      <w:keepLines/>
+      <w:spacing w:before="240" w:after="0"/>
+      <w:outlineLvl w:val="0"/>
+    </w:pPr>
+    <w:rPr>
+      <w:rFonts w:asciiTheme="majorHAnsi" w:eastAsiaTheme="majorEastAsia" w:hAnsiTheme="majorHAnsi" w:cstheme="majorBidi"/>
+      <w:color w:val="2F5496" w:themeColor="accent1" w:themeShade="BF"/>
+      <w:sz w:val="32"/>
+      <w:szCs w:val="32"/>
+    </w:rPr>
+  </w:style>
+  <w:style w:type="paragraph" w:styleId="Ttulo2">
+    <w:name w:val="heading 2"/>
+    <w:basedOn w:val="Normal"/>
+    <w:next w:val="Normal"/>
+    <w:link w:val="Ttulo2Char"/>
+    <w:uiPriority w:val="9"/>
+    <w:unhideWhenUsed/>
+    <w:qFormat/>
+    <w:rsid w:val="003D7F46"/>
+    <w:pPr>
+      <w:keepNext/>
+      <w:keepLines/>
+      <w:spacing w:before="40" w:after="0"/>
+      <w:outlineLvl w:val="1"/>
+    </w:pPr>
+    <w:rPr>
+      <w:rFonts w:asciiTheme="majorHAnsi" w:eastAsiaTheme="majorEastAsia" w:hAnsiTheme="majorHAnsi" w:cstheme="majorBidi"/>
+      <w:color w:val="2F5496" w:themeColor="accent1" w:themeShade="BF"/>
+      <w:sz w:val="26"/>
+      <w:szCs w:val="26"/>
+    </w:rPr>
+  </w:style>
+  <w:style w:type="paragraph" w:styleId="Ttulo3">
+    <w:name w:val="heading 3"/>
+    <w:basedOn w:val="Normal"/>
+    <w:next w:val="Normal"/>
+    <w:link w:val="Ttulo3Char"/>
+    <w:uiPriority w:val="9"/>
+    <w:unhideWhenUsed/>
+    <w:qFormat/>
+    <w:rsid w:val="003D7F46"/>
+    <w:pPr>
+      <w:keepNext/>
+      <w:keepLines/>
+      <w:spacing w:before="40" w:after="0"/>
+      <w:outlineLvl w:val="2"/>
+    </w:pPr>
+    <w:rPr>
+      <w:rFonts w:asciiTheme="majorHAnsi" w:eastAsiaTheme="majorEastAsia" w:hAnsiTheme="majorHAnsi" w:cstheme="majorBidi"/>
+      <w:color w:val="1F3763" w:themeColor="accent1" w:themeShade="7F"/>
+      <w:sz w:val="24"/>
+      <w:szCs w:val="24"/>
+    </w:rPr>
+  </w:style>
+  <w:style w:type="character" w:default="1" w:styleId="Fontepargpadro">
+    <w:name w:val="Default Paragraph Font"/>
+    <w:uiPriority w:val="1"/>
+    <w:semiHidden/>
+    <w:unhideWhenUsed/>
+  </w:style>
+  <w:style w:type="table" w:default="1" w:styleId="Tabelanormal">
+    <w:name w:val="Normal Table"/>
+    <w:uiPriority w:val="99"/>
+    <w:semiHidden/>
+    <w:unhideWhenUsed/>
+    <w:tblPr>
+      <w:tblInd w:w="0" w:type="dxa"/>
+      <w:tblCellMar>
+        <w:top w:w="0" w:type="dxa"/>
+        <w:left w:w="108" w:type="dxa"/>
+        <w:bottom w:w="0" w:type="dxa"/>
+        <w:right w:w="108" w:type="dxa"/>
+      </w:tblCellMar>
+    </w:tblPr>
+  </w:style>
+  <w:style w:type="numbering" w:default="1" w:styleId="Semlista">
+    <w:name w:val="No List"/>
+    <w:uiPriority w:val="99"/>
+    <w:semiHidden/>
+    <w:unhideWhenUsed/>
+  </w:style>
+  <w:style w:type="paragraph" w:styleId="PargrafodaLista">
+    <w:name w:val="List Paragraph"/>
+    <w:basedOn w:val="Normal"/>
+    <w:uiPriority w:val="34"/>
+    <w:qFormat/>
+    <w:rsid w:val="00696F27"/>
+    <w:pPr>
+      <w:ind w:left="720"/>
+      <w:contextualSpacing/>
+    </w:pPr>
+  </w:style>
+  <w:style w:type="paragraph" w:styleId="Textodebalo">
+    <w:name w:val="Balloon Text"/>
+    <w:basedOn w:val="Normal"/>
+    <w:link w:val="TextodebaloChar"/>
+    <w:uiPriority w:val="99"/>
+    <w:semiHidden/>
+    <w:unhideWhenUsed/>
+    <w:rsid w:val="00417045"/>
+    <w:pPr>
+      <w:spacing w:after="0" w:line="240" w:lineRule="auto"/>
+    </w:pPr>
+    <w:rPr>
+      <w:rFonts w:ascii="Tahoma" w:hAnsi="Tahoma" w:cs="Tahoma"/>
+      <w:sz w:val="16"/>
+      <w:szCs w:val="16"/>
+    </w:rPr>
+  </w:style>
+  <w:style w:type="character" w:customStyle="1" w:styleId="TextodebaloChar">
+    <w:name w:val="Texto de balão Char"/>
+    <w:basedOn w:val="Fontepargpadro"/>
+    <w:link w:val="Textodebalo"/>
+    <w:uiPriority w:val="99"/>
+    <w:semiHidden/>
+    <w:rsid w:val="00417045"/>
+    <w:rPr>
+      <w:rFonts w:ascii="Tahoma" w:hAnsi="Tahoma" w:cs="Tahoma"/>
+      <w:sz w:val="16"/>
+      <w:szCs w:val="16"/>
+    </w:rPr>
+  </w:style>
+  <w:style w:type="paragraph" w:styleId="NormalWeb">
+    <w:name w:val="Normal (Web)"/>
+    <w:basedOn w:val="Normal"/>
+    <w:uiPriority w:val="99"/>
+    <w:unhideWhenUsed/>
+    <w:rsid w:val="008510E3"/>
+    <w:pPr>
+      <w:spacing w:before="100" w:beforeAutospacing="1" w:after="100" w:afterAutospacing="1" w:line="240" w:lineRule="auto"/>
+    </w:pPr>
+    <w:rPr>
+      <w:rFonts w:ascii="Times New Roman" w:eastAsia="Times New Roman" w:hAnsi="Times New Roman" w:cs="Times New Roman"/>
+      <w:sz w:val="24"/>
+      <w:szCs w:val="24"/>
+      <w:lang w:eastAsia="pt-BR"/>
+    </w:rPr>
+  </w:style>
+  <w:style w:type="character" w:customStyle="1" w:styleId="Ttulo1Char">
+    <w:name w:val="Título 1 Char"/>
+    <w:basedOn w:val="Fontepargpadro"/>
+    <w:link w:val="Ttulo1"/>
+    <w:uiPriority w:val="9"/>
+    <w:rsid w:val="003D7F46"/>
+    <w:rPr>
+      <w:rFonts w:asciiTheme="majorHAnsi" w:eastAsiaTheme="majorEastAsia" w:hAnsiTheme="majorHAnsi" w:cstheme="majorBidi"/>
+      <w:color w:val="2F5496" w:themeColor="accent1" w:themeShade="BF"/>
+      <w:sz w:val="32"/>
+      <w:szCs w:val="32"/>
+    </w:rPr>
+  </w:style>
+  <w:style w:type="character" w:customStyle="1" w:styleId="Ttulo2Char">
+    <w:name w:val="Título 2 Char"/>
+    <w:basedOn w:val="Fontepargpadro"/>
+    <w:link w:val="Ttulo2"/>
+    <w:uiPriority w:val="9"/>
+    <w:rsid w:val="003D7F46"/>
+    <w:rPr>
+      <w:rFonts w:asciiTheme="majorHAnsi" w:eastAsiaTheme="majorEastAsia" w:hAnsiTheme="majorHAnsi" w:cstheme="majorBidi"/>
+      <w:color w:val="2F5496" w:themeColor="accent1" w:themeShade="BF"/>
+      <w:sz w:val="26"/>
+      <w:szCs w:val="26"/>
+    </w:rPr>
+  </w:style>
+  <w:style w:type="character" w:customStyle="1" w:styleId="Ttulo3Char">
+    <w:name w:val="Título 3 Char"/>
+    <w:basedOn w:val="Fontepargpadro"/>
+    <w:link w:val="Ttulo3"/>
+    <w:uiPriority w:val="9"/>
+    <w:rsid w:val="003D7F46"/>
+    <w:rPr>
+      <w:rFonts w:asciiTheme="majorHAnsi" w:eastAsiaTheme="majorEastAsia" w:hAnsiTheme="majorHAnsi" w:cstheme="majorBidi"/>
+      <w:color w:val="1F3763" w:themeColor="accent1" w:themeShade="7F"/>
+      <w:sz w:val="24"/>
+      <w:szCs w:val="24"/>
+    </w:rPr>
+  </w:style>
+  <w:style w:type="paragraph" w:styleId="CabealhodoSumrio">
+    <w:name w:val="TOC Heading"/>
+    <w:basedOn w:val="Ttulo1"/>
+    <w:next w:val="Normal"/>
+    <w:uiPriority w:val="39"/>
+    <w:unhideWhenUsed/>
+    <w:qFormat/>
+    <w:rsid w:val="00D0098C"/>
+    <w:pPr>
+      <w:outlineLvl w:val="9"/>
+    </w:pPr>
+    <w:rPr>
+      <w:lang w:eastAsia="pt-BR"/>
+    </w:rPr>
+  </w:style>
+  <w:style w:type="paragraph" w:styleId="Sumrio1">
+    <w:name w:val="toc 1"/>
+    <w:basedOn w:val="Normal"/>
+    <w:next w:val="Normal"/>
+    <w:autoRedefine/>
+    <w:uiPriority w:val="39"/>
+    <w:unhideWhenUsed/>
+    <w:rsid w:val="00D0098C"/>
+    <w:pPr>
+      <w:spacing w:after="100"/>
+    </w:pPr>
+  </w:style>
+  <w:style w:type="paragraph" w:styleId="Sumrio2">
+    <w:name w:val="toc 2"/>
+    <w:basedOn w:val="Normal"/>
+    <w:next w:val="Normal"/>
+    <w:autoRedefine/>
+    <w:uiPriority w:val="39"/>
+    <w:unhideWhenUsed/>
+    <w:rsid w:val="00D0098C"/>
+    <w:pPr>
+      <w:spacing w:after="100"/>
+      <w:ind w:left="220"/>
+    </w:pPr>
+  </w:style>
+  <w:style w:type="paragraph" w:styleId="Sumrio3">
+    <w:name w:val="toc 3"/>
+    <w:basedOn w:val="Normal"/>
+    <w:next w:val="Normal"/>
+    <w:autoRedefine/>
+    <w:uiPriority w:val="39"/>
+    <w:unhideWhenUsed/>
+    <w:rsid w:val="00D0098C"/>
+    <w:pPr>
+      <w:spacing w:after="100"/>
+      <w:ind w:left="440"/>
+    </w:pPr>
+  </w:style>
+  <w:style w:type="character" w:styleId="Hyperlink">
+    <w:name w:val="Hyperlink"/>
+    <w:basedOn w:val="Fontepargpadro"/>
+    <w:uiPriority w:val="99"/>
+    <w:unhideWhenUsed/>
+    <w:rsid w:val="00D0098C"/>
+    <w:rPr>
+      <w:color w:val="0563C1" w:themeColor="hyperlink"/>
+      <w:u w:val="single"/>
+    </w:rPr>
+  </w:style>
+  <w:style w:type="paragraph" w:styleId="Cabealho">
+    <w:name w:val="header"/>
+    <w:basedOn w:val="Normal"/>
+    <w:link w:val="CabealhoChar"/>
+    <w:uiPriority w:val="99"/>
+    <w:unhideWhenUsed/>
+    <w:rsid w:val="00891756"/>
+    <w:pPr>
+      <w:tabs>
+        <w:tab w:val="center" w:pos="4252"/>
+        <w:tab w:val="right" w:pos="8504"/>
+      </w:tabs>
+      <w:spacing w:after="0" w:line="240" w:lineRule="auto"/>
+    </w:pPr>
+  </w:style>
+  <w:style w:type="character" w:customStyle="1" w:styleId="CabealhoChar">
+    <w:name w:val="Cabeçalho Char"/>
+    <w:basedOn w:val="Fontepargpadro"/>
+    <w:link w:val="Cabealho"/>
+    <w:uiPriority w:val="99"/>
+    <w:rsid w:val="00891756"/>
+  </w:style>
+  <w:style w:type="paragraph" w:styleId="Rodap">
+    <w:name w:val="footer"/>
+    <w:basedOn w:val="Normal"/>
+    <w:link w:val="RodapChar"/>
+    <w:uiPriority w:val="99"/>
+    <w:unhideWhenUsed/>
+    <w:rsid w:val="00891756"/>
+    <w:pPr>
+      <w:tabs>
+        <w:tab w:val="center" w:pos="4252"/>
+        <w:tab w:val="right" w:pos="8504"/>
+      </w:tabs>
+      <w:spacing w:after="0" w:line="240" w:lineRule="auto"/>
+    </w:pPr>
+  </w:style>
+  <w:style w:type="character" w:customStyle="1" w:styleId="RodapChar">
+    <w:name w:val="Rodapé Char"/>
+    <w:basedOn w:val="Fontepargpadro"/>
+    <w:link w:val="Rodap"/>
+    <w:uiPriority w:val="99"/>
+    <w:rsid w:val="00891756"/>
+  </w:style>
+</w:styles>
+</file>
+
+<file path=word/stylesWithEffects.xml><?xml version="1.0" encoding="utf-8"?>
+<w:styles xmlns:wpc="http://schemas.microsoft.com/office/word/2010/wordprocessingCanvas" xmlns:mc="http://schemas.openxmlformats.org/markup-compatibility/2006" xmlns:o="urn:schemas-microsoft-com:office:office" xmlns:r="http://schemas.openxmlformats.org/officeDocument/2006/relationships" xmlns:m="http://schemas.openxmlformats.org/officeDocument/2006/math" xmlns:v="urn:schemas-microsoft-com:vml" xmlns:wp14="http://schemas.microsoft.com/office/word/2010/wordprocessingDrawing" xmlns:wp="http://schemas.openxmlformats.org/drawingml/2006/wordprocessingDrawing" xmlns:w10="urn:schemas-microsoft-com:office:word" xmlns:w="http://schemas.openxmlformats.org/wordprocessingml/2006/main" xmlns:w14="http://schemas.microsoft.com/office/word/2010/wordml" xmlns:wpg="http://schemas.microsoft.com/office/word/2010/wordprocessingGroup" xmlns:wpi="http://schemas.microsoft.com/office/word/2010/wordprocessingInk" xmlns:wne="http://schemas.microsoft.com/office/word/2006/wordml" xmlns:wps="http://schemas.microsoft.com/office/word/2010/wordprocessingShape" mc:Ignorable="w14 wp14">
+  <w:docDefaults>
+    <w:rPrDefault>
+      <w:rPr>
+        <w:rFonts w:asciiTheme="minorHAnsi" w:eastAsiaTheme="minorHAnsi" w:hAnsiTheme="minorHAnsi" w:cstheme="minorBidi"/>
+        <w:sz w:val="22"/>
+        <w:szCs w:val="22"/>
+        <w:lang w:val="pt-BR" w:eastAsia="en-US" w:bidi="ar-SA"/>
+      </w:rPr>
+    </w:rPrDefault>
+    <w:pPrDefault>
+      <w:pPr>
+        <w:spacing w:after="160" w:line="259" w:lineRule="auto"/>
+      </w:pPr>
+    </w:pPrDefault>
+  </w:docDefaults>
+  <w:latentStyles w:defLockedState="0" w:defUIPriority="99" w:defSemiHidden="1" w:defUnhideWhenUsed="1" w:defQFormat="0" w:count="267">
+    <w:lsdException w:name="Normal" w:semiHidden="0" w:uiPriority="0" w:unhideWhenUsed="0" w:qFormat="1"/>
+    <w:lsdException w:name="heading 1" w:semiHidden="0" w:uiPriority="9" w:unhideWhenUsed="0" w:qFormat="1"/>
+    <w:lsdException w:name="heading 2" w:uiPriority="9" w:qFormat="1"/>
+    <w:lsdException w:name="heading 3" w:uiPriority="9" w:qFormat="1"/>
+    <w:lsdException w:name="heading 4" w:uiPriority="9" w:qFormat="1"/>
+    <w:lsdException w:name="heading 5" w:uiPriority="9" w:qFormat="1"/>
+    <w:lsdException w:name="heading 6" w:uiPriority="9" w:qFormat="1"/>
+    <w:lsdException w:name="heading 7" w:uiPriority="9" w:qFormat="1"/>
+    <w:lsdException w:name="heading 8" w:uiPriority="9" w:qFormat="1"/>
+    <w:lsdException w:name="heading 9" w:uiPriority="9" w:qFormat="1"/>
+    <w:lsdException w:name="toc 1" w:uiPriority="39"/>
+    <w:lsdException w:name="toc 2" w:uiPriority="39"/>
+    <w:lsdException w:name="toc 3" w:uiPriority="39"/>
+    <w:lsdException w:name="toc 4" w:uiPriority="39"/>
+    <w:lsdException w:name="toc 5" w:uiPriority="39"/>
+    <w:lsdException w:name="toc 6" w:uiPriority="39"/>
+    <w:lsdException w:name="toc 7" w:uiPriority="39"/>
+    <w:lsdException w:name="toc 8" w:uiPriority="39"/>
+    <w:lsdException w:name="toc 9" w:uiPriority="39"/>
+    <w:lsdException w:name="caption" w:uiPriority="35" w:qFormat="1"/>
+    <w:lsdException w:name="Title" w:semiHidden="0" w:uiPriority="10" w:unhideWhenUsed="0" w:qFormat="1"/>
+    <w:lsdException w:name="Default Paragraph Font" w:uiPriority="1"/>
+    <w:lsdException w:name="Subtitle" w:semiHidden="0" w:uiPriority="11" w:unhideWhenUsed="0" w:qFormat="1"/>
+    <w:lsdException w:name="Strong" w:semiHidden="0" w:uiPriority="22" w:unhideWhenUsed="0" w:qFormat="1"/>
+    <w:lsdException w:name="Emphasis" w:semiHidden="0" w:uiPriority="20" w:unhideWhenUsed="0" w:qFormat="1"/>
+    <w:lsdException w:name="Table Grid" w:semiHidden="0" w:uiPriority="39" w:unhideWhenUsed="0"/>
+    <w:lsdException w:name="Placeholder Text" w:unhideWhenUsed="0"/>
+    <w:lsdException w:name="No Spacing" w:semiHidden="0" w:uiPriority="1" w:unhideWhenUsed="0" w:qFormat="1"/>
+    <w:lsdException w:name="Light Shading" w:semiHidden="0" w:uiPriority="60" w:unhideWhenUsed="0"/>
+    <w:lsdException w:name="Light List" w:semiHidden="0" w:uiPriority="61" w:unhideWhenUsed="0"/>
+    <w:lsdException w:name="Light Grid" w:semiHidden="0" w:uiPriority="62" w:unhideWhenUsed="0"/>
+    <w:lsdException w:name="Medium Shading 1" w:semiHidden="0" w:uiPriority="63" w:unhideWhenUsed="0"/>
+    <w:lsdException w:name="Medium Shading 2" w:semiHidden="0" w:uiPriority="64" w:unhideWhenUsed="0"/>
+    <w:lsdException w:name="Medium List 1" w:semiHidden="0" w:uiPriority="65" w:unhideWhenUsed="0"/>
+    <w:lsdException w:name="Medium List 2" w:semiHidden="0" w:uiPriority="66" w:unhideWhenUsed="0"/>
+    <w:lsdException w:name="Medium Grid 1" w:semiHidden="0" w:uiPriority="67" w:unhideWhenUsed="0"/>
+    <w:lsdException w:name="Medium Grid 2" w:semiHidden="0" w:uiPriority="68" w:unhideWhenUsed="0"/>
+    <w:lsdException w:name="Medium Grid 3" w:semiHidden="0" w:uiPriority="69" w:unhideWhenUsed="0"/>
+    <w:lsdException w:name="Dark List" w:semiHidden="0" w:uiPriority="70" w:unhideWhenUsed="0"/>
+    <w:lsdException w:name="Colorful Shading" w:semiHidden="0" w:uiPriority="71" w:unhideWhenUsed="0"/>
+    <w:lsdException w:name="Colorful List" w:semiHidden="0" w:uiPriority="72" w:unhideWhenUsed="0"/>
+    <w:lsdException w:name="Colorful Grid" w:semiHidden="0" w:uiPriority="73" w:unhideWhenUsed="0"/>
+    <w:lsdException w:name="Light Shading Accent 1" w:semiHidden="0" w:uiPriority="60" w:unhideWhenUsed="0"/>
+    <w:lsdException w:name="Light List Accent 1" w:semiHidden="0" w:uiPriority="61" w:unhideWhenUsed="0"/>
+    <w:lsdException w:name="Light Grid Accent 1" w:semiHidden="0" w:uiPriority="62" w:unhideWhenUsed="0"/>
+    <w:lsdException w:name="Medium Shading 1 Accent 1" w:semiHidden="0" w:uiPriority="63" w:unhideWhenUsed="0"/>
+    <w:lsdException w:name="Medium Shading 2 Accent 1" w:semiHidden="0" w:uiPriority="64" w:unhideWhenUsed="0"/>
+    <w:lsdException w:name="Medium List 1 Accent 1" w:semiHidden="0" w:uiPriority="65" w:unhideWhenUsed="0"/>
+    <w:lsdException w:name="Revision" w:unhideWhenUsed="0"/>
+    <w:lsdException w:name="List Paragraph" w:semiHidden="0" w:uiPriority="34" w:unhideWhenUsed="0" w:qFormat="1"/>
+    <w:lsdException w:name="Quote" w:semiHidden="0" w:uiPriority="29" w:unhideWhenUsed="0" w:qFormat="1"/>
+    <w:lsdException w:name="Intense Quote" w:semiHidden="0" w:uiPriority="30" w:unhideWhenUsed="0" w:qFormat="1"/>
+    <w:lsdException w:name="Medium List 2 Accent 1" w:semiHidden="0" w:uiPriority="66" w:unhideWhenUsed="0"/>
+    <w:lsdException w:name="Medium Grid 1 Accent 1" w:semiHidden="0" w:uiPriority="67" w:unhideWhenUsed="0"/>
+    <w:lsdException w:name="Medium Grid 2 Accent 1" w:semiHidden="0" w:uiPriority="68" w:unhideWhenUsed="0"/>
+    <w:lsdException w:name="Medium Grid 3 Accent 1" w:semiHidden="0" w:uiPriority="69" w:unhideWhenUsed="0"/>
+    <w:lsdException w:name="Dark List Accent 1" w:semiHidden="0" w:uiPriority="70" w:unhideWhenUsed="0"/>
+    <w:lsdException w:name="Colorful Shading Accent 1" w:semiHidden="0" w:uiPriority="71" w:unhideWhenUsed="0"/>
+    <w:lsdException w:name="Colorful List Accent 1" w:semiHidden="0" w:uiPriority="72" w:unhideWhenUsed="0"/>
+    <w:lsdException w:name="Colorful Grid Accent 1" w:semiHidden="0" w:uiPriority="73" w:unhideWhenUsed="0"/>
+    <w:lsdException w:name="Light Shading Accent 2" w:semiHidden="0" w:uiPriority="60" w:unhideWhenUsed="0"/>
+    <w:lsdException w:name="Light List Accent 2" w:semiHidden="0" w:uiPriority="61" w:unhideWhenUsed="0"/>
+    <w:lsdException w:name="Light Grid Accent 2" w:semiHidden="0" w:uiPriority="62" w:unhideWhenUsed="0"/>
+    <w:lsdException w:name="Medium Shading 1 Accent 2" w:semiHidden="0" w:uiPriority="63" w:unhideWhenUsed="0"/>
+    <w:lsdException w:name="Medium Shading 2 Accent 2" w:semiHidden="0" w:uiPriority="64" w:unhideWhenUsed="0"/>
+    <w:lsdException w:name="Medium List 1 Accent 2" w:semiHidden="0" w:uiPriority="65" w:unhideWhenUsed="0"/>
+    <w:lsdException w:name="Medium List 2 Accent 2" w:semiHidden="0" w:uiPriority="66" w:unhideWhenUsed="0"/>
+    <w:lsdException w:name="Medium Grid 1 Accent 2" w:semiHidden="0" w:uiPriority="67" w:unhideWhenUsed="0"/>
+    <w:lsdException w:name="Medium Grid 2 Accent 2" w:semiHidden="0" w:uiPriority="68" w:unhideWhenUsed="0"/>
+    <w:lsdException w:name="Medium Grid 3 Accent 2" w:semiHidden="0" w:uiPriority="69" w:unhideWhenUsed="0"/>
+    <w:lsdException w:name="Dark List Accent 2" w:semiHidden="0" w:uiPriority="70" w:unhideWhenUsed="0"/>
+    <w:lsdException w:name="Colorful Shading Accent 2" w:semiHidden="0" w:uiPriority="71" w:unhideWhenUsed="0"/>
+    <w:lsdException w:name="Colorful List Accent 2" w:semiHidden="0" w:uiPriority="72" w:unhideWhenUsed="0"/>
+    <w:lsdException w:name="Colorful Grid Accent 2" w:semiHidden="0" w:uiPriority="73" w:unhideWhenUsed="0"/>
+    <w:lsdException w:name="Light Shading Accent 3" w:semiHidden="0" w:uiPriority="60" w:unhideWhenUsed="0"/>
+    <w:lsdException w:name="Light List Accent 3" w:semiHidden="0" w:uiPriority="61" w:unhideWhenUsed="0"/>
+    <w:lsdException w:name="Light Grid Accent 3" w:semiHidden="0" w:uiPriority="62" w:unhideWhenUsed="0"/>
+    <w:lsdException w:name="Medium Shading 1 Accent 3" w:semiHidden="0" w:uiPriority="63" w:unhideWhenUsed="0"/>
+    <w:lsdException w:name="Medium Shading 2 Accent 3" w:semiHidden="0" w:uiPriority="64" w:unhideWhenUsed="0"/>
+    <w:lsdException w:name="Medium List 1 Accent 3" w:semiHidden="0" w:uiPriority="65" w:unhideWhenUsed="0"/>
+    <w:lsdException w:name="Medium List 2 Accent 3" w:semiHidden="0" w:uiPriority="66" w:unhideWhenUsed="0"/>
+    <w:lsdException w:name="Medium Grid 1 Accent 3" w:semiHidden="0" w:uiPriority="67" w:unhideWhenUsed="0"/>
+    <w:lsdException w:name="Medium Grid 2 Accent 3" w:semiHidden="0" w:uiPriority="68" w:unhideWhenUsed="0"/>
+    <w:lsdException w:name="Medium Grid 3 Accent 3" w:semiHidden="0" w:uiPriority="69" w:unhideWhenUsed="0"/>
+    <w:lsdException w:name="Dark List Accent 3" w:semiHidden="0" w:uiPriority="70" w:unhideWhenUsed="0"/>
+    <w:lsdException w:name="Colorful Shading Accent 3" w:semiHidden="0" w:uiPriority="71" w:unhideWhenUsed="0"/>
+    <w:lsdException w:name="Colorful List Accent 3" w:semiHidden="0" w:uiPriority="72" w:unhideWhenUsed="0"/>
+    <w:lsdException w:name="Colorful Grid Accent 3" w:semiHidden="0" w:uiPriority="73" w:unhideWhenUsed="0"/>
+    <w:lsdException w:name="Light Shading Accent 4" w:semiHidden="0" w:uiPriority="60" w:unhideWhenUsed="0"/>
+    <w:lsdException w:name="Light List Accent 4" w:semiHidden="0" w:uiPriority="61" w:unhideWhenUsed="0"/>
+    <w:lsdException w:name="Light Grid Accent 4" w:semiHidden="0" w:uiPriority="62" w:unhideWhenUsed="0"/>
+    <w:lsdException w:name="Medium Shading 1 Accent 4" w:semiHidden="0" w:uiPriority="63" w:unhideWhenUsed="0"/>
+    <w:lsdException w:name="Medium Shading 2 Accent 4" w:semiHidden="0" w:uiPriority="64" w:unhideWhenUsed="0"/>
+    <w:lsdException w:name="Medium List 1 Accent 4" w:semiHidden="0" w:uiPriority="65" w:unhideWhenUsed="0"/>
+    <w:lsdException w:name="Medium List 2 Accent 4" w:semiHidden="0" w:uiPriority="66" w:unhideWhenUsed="0"/>
+    <w:lsdException w:name="Medium Grid 1 Accent 4" w:semiHidden="0" w:uiPriority="67" w:unhideWhenUsed="0"/>
+    <w:lsdException w:name="Medium Grid 2 Accent 4" w:semiHidden="0" w:uiPriority="68" w:unhideWhenUsed="0"/>
+    <w:lsdException w:name="Medium Grid 3 Accent 4" w:semiHidden="0" w:uiPriority="69" w:unhideWhenUsed="0"/>
+    <w:lsdException w:name="Dark List Accent 4" w:semiHidden="0" w:uiPriority="70" w:unhideWhenUsed="0"/>
+    <w:lsdException w:name="Colorful Shading Accent 4" w:semiHidden="0" w:uiPriority="71" w:unhideWhenUsed="0"/>
+    <w:lsdException w:name="Colorful List Accent 4" w:semiHidden="0" w:uiPriority="72" w:unhideWhenUsed="0"/>
+    <w:lsdException w:name="Colorful Grid Accent 4" w:semiHidden="0" w:uiPriority="73" w:unhideWhenUsed="0"/>
+    <w:lsdException w:name="Light Shading Accent 5" w:semiHidden="0" w:uiPriority="60" w:unhideWhenUsed="0"/>
+    <w:lsdException w:name="Light List Accent 5" w:semiHidden="0" w:uiPriority="61" w:unhideWhenUsed="0"/>
+    <w:lsdException w:name="Light Grid Accent 5" w:semiHidden="0" w:uiPriority="62" w:unhideWhenUsed="0"/>
+    <w:lsdException w:name="Medium Shading 1 Accent 5" w:semiHidden="0" w:uiPriority="63" w:unhideWhenUsed="0"/>
+    <w:lsdException w:name="Medium Shading 2 Accent 5" w:semiHidden="0" w:uiPriority="64" w:unhideWhenUsed="0"/>
+    <w:lsdException w:name="Medium List 1 Accent 5" w:semiHidden="0" w:uiPriority="65" w:unhideWhenUsed="0"/>
+    <w:lsdException w:name="Medium List 2 Accent 5" w:semiHidden="0" w:uiPriority="66" w:unhideWhenUsed="0"/>
+    <w:lsdException w:name="Medium Grid 1 Accent 5" w:semiHidden="0" w:uiPriority="67" w:unhideWhenUsed="0"/>
+    <w:lsdException w:name="Medium Grid 2 Accent 5" w:semiHidden="0" w:uiPriority="68" w:unhideWhenUsed="0"/>
+    <w:lsdException w:name="Medium Grid 3 Accent 5" w:semiHidden="0" w:uiPriority="69" w:unhideWhenUsed="0"/>
+    <w:lsdException w:name="Dark List Accent 5" w:semiHidden="0" w:uiPriority="70" w:unhideWhenUsed="0"/>
+    <w:lsdException w:name="Colorful Shading Accent 5" w:semiHidden="0" w:uiPriority="71" w:unhideWhenUsed="0"/>
+    <w:lsdException w:name="Colorful List Accent 5" w:semiHidden="0" w:uiPriority="72" w:unhideWhenUsed="0"/>
+    <w:lsdException w:name="Colorful Grid Accent 5" w:semiHidden="0" w:uiPriority="73" w:unhideWhenUsed="0"/>
+    <w:lsdException w:name="Light Shading Accent 6" w:semiHidden="0" w:uiPriority="60" w:unhideWhenUsed="0"/>
+    <w:lsdException w:name="Light List Accent 6" w:semiHidden="0" w:uiPriority="61" w:unhideWhenUsed="0"/>
+    <w:lsdException w:name="Light Grid Accent 6" w:semiHidden="0" w:uiPriority="62" w:unhideWhenUsed="0"/>
+    <w:lsdException w:name="Medium Shading 1 Accent 6" w:semiHidden="0" w:uiPriority="63" w:unhideWhenUsed="0"/>
+    <w:lsdException w:name="Medium Shading 2 Accent 6" w:semiHidden="0" w:uiPriority="64" w:unhideWhenUsed="0"/>
+    <w:lsdException w:name="Medium List 1 Accent 6" w:semiHidden="0" w:uiPriority="65" w:unhideWhenUsed="0"/>
+    <w:lsdException w:name="Medium List 2 Accent 6" w:semiHidden="0" w:uiPriority="66" w:unhideWhenUsed="0"/>
+    <w:lsdException w:name="Medium Grid 1 Accent 6" w:semiHidden="0" w:uiPriority="67" w:unhideWhenUsed="0"/>
+    <w:lsdException w:name="Medium Grid 2 Accent 6" w:semiHidden="0" w:uiPriority="68" w:unhideWhenUsed="0"/>
+    <w:lsdException w:name="Medium Grid 3 Accent 6" w:semiHidden="0" w:uiPriority="69" w:unhideWhenUsed="0"/>
+    <w:lsdException w:name="Dark List Accent 6" w:semiHidden="0" w:uiPriority="70" w:unhideWhenUsed="0"/>
+    <w:lsdException w:name="Colorful Shading Accent 6" w:semiHidden="0" w:uiPriority="71" w:unhideWhenUsed="0"/>
+    <w:lsdException w:name="Colorful List Accent 6" w:semiHidden="0" w:uiPriority="72" w:unhideWhenUsed="0"/>
+    <w:lsdException w:name="Colorful Grid Accent 6" w:semiHidden="0" w:uiPriority="73" w:unhideWhenUsed="0"/>
+    <w:lsdException w:name="Subtle Emphasis" w:semiHidden="0" w:uiPriority="19" w:unhideWhenUsed="0" w:qFormat="1"/>
+    <w:lsdException w:name="Intense Emphasis" w:semiHidden="0" w:uiPriority="21" w:unhideWhenUsed="0" w:qFormat="1"/>
+    <w:lsdException w:name="Subtle Reference" w:semiHidden="0" w:uiPriority="31" w:unhideWhenUsed="0" w:qFormat="1"/>
+    <w:lsdException w:name="Intense Reference" w:semiHidden="0" w:uiPriority="32" w:unhideWhenUsed="0" w:qFormat="1"/>
+    <w:lsdException w:name="Book Title" w:semiHidden="0" w:uiPriority="33" w:unhideWhenUsed="0" w:qFormat="1"/>
+    <w:lsdException w:name="Bibliography" w:uiPriority="37"/>
+    <w:lsdException w:name="TOC Heading" w:uiPriority="39" w:qFormat="1"/>
   </w:latentStyles>
   <w:style w:type="paragraph" w:default="1" w:styleId="Normal">
     <w:name w:val="Normal"/>
@@ -24279,7 +24495,7 @@
   <a:extraClrSchemeLst/>
   <a:extLst>
     <a:ext uri="{05A4C25C-085E-4340-85A3-A5531E510DB2}">
-      <thm15:themeFamily xmlns:thm15="http://schemas.microsoft.com/office/thememl/2012/main" name="Office Theme" id="{62F939B6-93AF-4DB8-9C6B-D6C7DFDC589F}" vid="{4A3C46E8-61CC-4603-A589-7422A47A8E4A}"/>
+      <thm15:themeFamily xmlns:thm15="http://schemas.microsoft.com/office/thememl/2012/main" xmlns="" name="Office Theme" id="{62F939B6-93AF-4DB8-9C6B-D6C7DFDC589F}" vid="{4A3C46E8-61CC-4603-A589-7422A47A8E4A}"/>
     </a:ext>
   </a:extLst>
 </a:theme>
@@ -24290,7 +24506,7 @@
 </file>
 
 <file path=customXml/itemProps1.xml><?xml version="1.0" encoding="utf-8"?>
-<ds:datastoreItem xmlns:ds="http://schemas.openxmlformats.org/officeDocument/2006/customXml" ds:itemID="{70B0982C-5983-44CA-8FF1-D8DF0FEE1C3C}">
+<ds:datastoreItem xmlns:ds="http://schemas.openxmlformats.org/officeDocument/2006/customXml" ds:itemID="{F0747663-9BDE-40E4-9BE1-971ED21CA312}">
   <ds:schemaRefs>
     <ds:schemaRef ds:uri="http://schemas.openxmlformats.org/officeDocument/2006/bibliography"/>
   </ds:schemaRefs>

--- a/Documentação/Documentação-OFICIAL-ListaPública.docx
+++ b/Documentação/Documentação-OFICIAL-ListaPública.docx
@@ -1,6 +1,6 @@
 
 <file path=word/document.xml><?xml version="1.0" encoding="utf-8"?>
-<w:document xmlns:wpc="http://schemas.microsoft.com/office/word/2010/wordprocessingCanvas" xmlns:mc="http://schemas.openxmlformats.org/markup-compatibility/2006" xmlns:o="urn:schemas-microsoft-com:office:office" xmlns:r="http://schemas.openxmlformats.org/officeDocument/2006/relationships" xmlns:m="http://schemas.openxmlformats.org/officeDocument/2006/math" xmlns:v="urn:schemas-microsoft-com:vml" xmlns:wp14="http://schemas.microsoft.com/office/word/2010/wordprocessingDrawing" xmlns:wp="http://schemas.openxmlformats.org/drawingml/2006/wordprocessingDrawing" xmlns:w10="urn:schemas-microsoft-com:office:word" xmlns:w="http://schemas.openxmlformats.org/wordprocessingml/2006/main" xmlns:w14="http://schemas.microsoft.com/office/word/2010/wordml" xmlns:wpg="http://schemas.microsoft.com/office/word/2010/wordprocessingGroup" xmlns:wpi="http://schemas.microsoft.com/office/word/2010/wordprocessingInk" xmlns:wne="http://schemas.microsoft.com/office/word/2006/wordml" xmlns:wps="http://schemas.microsoft.com/office/word/2010/wordprocessingShape" mc:Ignorable="w14 wp14">
+<w:document xmlns:wpc="http://schemas.microsoft.com/office/word/2010/wordprocessingCanvas" xmlns:cx="http://schemas.microsoft.com/office/drawing/2014/chartex" xmlns:cx1="http://schemas.microsoft.com/office/drawing/2015/9/8/chartex" xmlns:cx2="http://schemas.microsoft.com/office/drawing/2015/10/21/chartex" xmlns:cx3="http://schemas.microsoft.com/office/drawing/2016/5/9/chartex" xmlns:cx4="http://schemas.microsoft.com/office/drawing/2016/5/10/chartex" xmlns:cx5="http://schemas.microsoft.com/office/drawing/2016/5/11/chartex" xmlns:cx6="http://schemas.microsoft.com/office/drawing/2016/5/12/chartex" xmlns:cx7="http://schemas.microsoft.com/office/drawing/2016/5/13/chartex" xmlns:cx8="http://schemas.microsoft.com/office/drawing/2016/5/14/chartex" xmlns:mc="http://schemas.openxmlformats.org/markup-compatibility/2006" xmlns:aink="http://schemas.microsoft.com/office/drawing/2016/ink" xmlns:am3d="http://schemas.microsoft.com/office/drawing/2017/model3d" xmlns:o="urn:schemas-microsoft-com:office:office" xmlns:r="http://schemas.openxmlformats.org/officeDocument/2006/relationships" xmlns:m="http://schemas.openxmlformats.org/officeDocument/2006/math" xmlns:v="urn:schemas-microsoft-com:vml" xmlns:wp14="http://schemas.microsoft.com/office/word/2010/wordprocessingDrawing" xmlns:wp="http://schemas.openxmlformats.org/drawingml/2006/wordprocessingDrawing" xmlns:w10="urn:schemas-microsoft-com:office:word" xmlns:w="http://schemas.openxmlformats.org/wordprocessingml/2006/main" xmlns:w14="http://schemas.microsoft.com/office/word/2010/wordml" xmlns:w15="http://schemas.microsoft.com/office/word/2012/wordml" xmlns:w16cex="http://schemas.microsoft.com/office/word/2018/wordml/cex" xmlns:w16cid="http://schemas.microsoft.com/office/word/2016/wordml/cid" xmlns:w16="http://schemas.microsoft.com/office/word/2018/wordml" xmlns:w16sdtdh="http://schemas.microsoft.com/office/word/2020/wordml/sdtdatahash" xmlns:w16se="http://schemas.microsoft.com/office/word/2015/wordml/symex" xmlns:wpg="http://schemas.microsoft.com/office/word/2010/wordprocessingGroup" xmlns:wpi="http://schemas.microsoft.com/office/word/2010/wordprocessingInk" xmlns:wne="http://schemas.microsoft.com/office/word/2006/wordml" xmlns:wps="http://schemas.microsoft.com/office/word/2010/wordprocessingShape" mc:Ignorable="w14 w15 w16se w16cid w16 w16cex w16sdtdh wp14">
   <w:body>
     <w:p>
       <w:pPr>
@@ -526,7 +526,6 @@
           <w:szCs w:val="24"/>
         </w:rPr>
       </w:pPr>
-      <w:proofErr w:type="spellStart"/>
       <w:r>
         <w:rPr>
           <w:rFonts w:ascii="Arial" w:hAnsi="Arial" w:cs="Arial"/>
@@ -536,10 +535,12 @@
           <w:szCs w:val="24"/>
         </w:rPr>
         <w:lastRenderedPageBreak/>
-        <w:t>Ígor</w:t>
-      </w:r>
-      <w:proofErr w:type="spellEnd"/>
-      <w:r>
+        <w:t>Ígor Henrique Scuculha Soares</w:t>
+      </w:r>
+    </w:p>
+    <w:p>
+      <w:pPr>
+        <w:jc w:val="center"/>
         <w:rPr>
           <w:rFonts w:ascii="Arial" w:hAnsi="Arial" w:cs="Arial"/>
           <w:b/>
@@ -547,9 +548,7 @@
           <w:sz w:val="24"/>
           <w:szCs w:val="24"/>
         </w:rPr>
-        <w:t xml:space="preserve"> Henrique </w:t>
-      </w:r>
-      <w:proofErr w:type="spellStart"/>
+      </w:pPr>
       <w:r>
         <w:rPr>
           <w:rFonts w:ascii="Arial" w:hAnsi="Arial" w:cs="Arial"/>
@@ -558,10 +557,12 @@
           <w:sz w:val="24"/>
           <w:szCs w:val="24"/>
         </w:rPr>
-        <w:t>Scuculha</w:t>
-      </w:r>
-      <w:proofErr w:type="spellEnd"/>
-      <w:r>
+        <w:t>João Vitor Pedon Bontempo</w:t>
+      </w:r>
+    </w:p>
+    <w:p>
+      <w:pPr>
+        <w:jc w:val="center"/>
         <w:rPr>
           <w:rFonts w:ascii="Arial" w:hAnsi="Arial" w:cs="Arial"/>
           <w:b/>
@@ -569,12 +570,8 @@
           <w:sz w:val="24"/>
           <w:szCs w:val="24"/>
         </w:rPr>
-        <w:t xml:space="preserve"> Soares</w:t>
-      </w:r>
-    </w:p>
-    <w:p>
-      <w:pPr>
-        <w:jc w:val="center"/>
+      </w:pPr>
+      <w:r>
         <w:rPr>
           <w:rFonts w:ascii="Arial" w:hAnsi="Arial" w:cs="Arial"/>
           <w:b/>
@@ -582,51 +579,8 @@
           <w:sz w:val="24"/>
           <w:szCs w:val="24"/>
         </w:rPr>
-      </w:pPr>
-      <w:r>
-        <w:rPr>
-          <w:rFonts w:ascii="Arial" w:hAnsi="Arial" w:cs="Arial"/>
-          <w:b/>
-          <w:bCs/>
-          <w:sz w:val="24"/>
-          <w:szCs w:val="24"/>
-        </w:rPr>
-        <w:t>João Vitor Pedon Bontempo</w:t>
-      </w:r>
-    </w:p>
-    <w:p>
-      <w:pPr>
-        <w:jc w:val="center"/>
-        <w:rPr>
-          <w:rFonts w:ascii="Arial" w:hAnsi="Arial" w:cs="Arial"/>
-          <w:b/>
-          <w:bCs/>
-          <w:sz w:val="24"/>
-          <w:szCs w:val="24"/>
-        </w:rPr>
-      </w:pPr>
-      <w:r>
-        <w:rPr>
-          <w:rFonts w:ascii="Arial" w:hAnsi="Arial" w:cs="Arial"/>
-          <w:b/>
-          <w:bCs/>
-          <w:sz w:val="24"/>
-          <w:szCs w:val="24"/>
-        </w:rPr>
-        <w:t xml:space="preserve">Victor de Azevedo </w:t>
-      </w:r>
-      <w:proofErr w:type="spellStart"/>
-      <w:r>
-        <w:rPr>
-          <w:rFonts w:ascii="Arial" w:hAnsi="Arial" w:cs="Arial"/>
-          <w:b/>
-          <w:bCs/>
-          <w:sz w:val="24"/>
-          <w:szCs w:val="24"/>
-        </w:rPr>
-        <w:t>Santaterra</w:t>
-      </w:r>
-      <w:proofErr w:type="spellEnd"/>
+        <w:t>Victor de Azevedo Santaterra</w:t>
+      </w:r>
     </w:p>
     <w:p>
       <w:pPr>
@@ -886,27 +840,7 @@
           <w:szCs w:val="20"/>
           <w:shd w:val="clear" w:color="auto" w:fill="FFFFFF"/>
         </w:rPr>
-        <w:t xml:space="preserve">, do curso Análise e desenvolvimento de sistemas, turno noturno da Instituição </w:t>
-      </w:r>
-      <w:proofErr w:type="spellStart"/>
-      <w:r>
-        <w:rPr>
-          <w:rFonts w:ascii="Arial" w:hAnsi="Arial" w:cs="Arial"/>
-          <w:sz w:val="20"/>
-          <w:szCs w:val="20"/>
-          <w:shd w:val="clear" w:color="auto" w:fill="FFFFFF"/>
-        </w:rPr>
-        <w:t>UniToledo</w:t>
-      </w:r>
-      <w:proofErr w:type="spellEnd"/>
-      <w:r>
-        <w:rPr>
-          <w:rFonts w:ascii="Arial" w:hAnsi="Arial" w:cs="Arial"/>
-          <w:sz w:val="20"/>
-          <w:szCs w:val="20"/>
-          <w:shd w:val="clear" w:color="auto" w:fill="FFFFFF"/>
-        </w:rPr>
-        <w:t>.</w:t>
+        <w:t>, do curso Análise e desenvolvimento de sistemas, turno noturno da Instituição UniToledo.</w:t>
       </w:r>
     </w:p>
     <w:p>
@@ -1110,8 +1044,6 @@
         </w:rPr>
         <w:t>TESTE</w:t>
       </w:r>
-      <w:bookmarkStart w:id="0" w:name="_GoBack"/>
-      <w:bookmarkEnd w:id="0"/>
     </w:p>
     <w:p>
       <w:pPr>
@@ -1132,6 +1064,13 @@
           <w:sz w:val="24"/>
         </w:rPr>
       </w:pPr>
+      <w:r>
+        <w:rPr>
+          <w:rFonts w:ascii="Arial" w:hAnsi="Arial" w:cs="Arial"/>
+          <w:sz w:val="24"/>
+        </w:rPr>
+        <w:t>TESTE</w:t>
+      </w:r>
     </w:p>
     <w:p>
       <w:pPr>
@@ -1333,7 +1272,27 @@
         </w:rPr>
       </w:pPr>
     </w:p>
-    <w:bookmarkStart w:id="1" w:name="_Hlk75205849" w:displacedByCustomXml="next"/>
+    <w:p>
+      <w:pPr>
+        <w:spacing w:after="0" w:line="360" w:lineRule="auto"/>
+        <w:jc w:val="both"/>
+        <w:rPr>
+          <w:rFonts w:ascii="Arial" w:hAnsi="Arial" w:cs="Arial"/>
+          <w:sz w:val="24"/>
+        </w:rPr>
+      </w:pPr>
+    </w:p>
+    <w:p>
+      <w:pPr>
+        <w:spacing w:after="0" w:line="360" w:lineRule="auto"/>
+        <w:jc w:val="both"/>
+        <w:rPr>
+          <w:rFonts w:ascii="Arial" w:hAnsi="Arial" w:cs="Arial"/>
+          <w:sz w:val="24"/>
+        </w:rPr>
+      </w:pPr>
+    </w:p>
+    <w:bookmarkStart w:id="0" w:name="_Hlk75205849" w:displacedByCustomXml="next"/>
     <w:sdt>
       <w:sdtPr>
         <w:rPr>
@@ -3158,7 +3117,7 @@
         </w:p>
       </w:sdtContent>
     </w:sdt>
-    <w:bookmarkEnd w:id="1" w:displacedByCustomXml="prev"/>
+    <w:bookmarkEnd w:id="0" w:displacedByCustomXml="prev"/>
     <w:p>
       <w:pPr>
         <w:spacing w:after="0" w:line="360" w:lineRule="auto"/>
@@ -3237,7 +3196,7 @@
           <w:sz w:val="24"/>
         </w:rPr>
       </w:pPr>
-      <w:bookmarkStart w:id="2" w:name="_Toc75205795"/>
+      <w:bookmarkStart w:id="1" w:name="_Toc75205795"/>
     </w:p>
     <w:p>
       <w:pPr>
@@ -3255,36 +3214,36 @@
         </w:rPr>
         <w:t>1. TAP – Termo de Abertura do Projeto</w:t>
       </w:r>
+      <w:bookmarkEnd w:id="1"/>
+    </w:p>
+    <w:p>
+      <w:pPr>
+        <w:rPr>
+          <w:rFonts w:ascii="Arial" w:hAnsi="Arial" w:cs="Arial"/>
+          <w:b/>
+          <w:sz w:val="24"/>
+        </w:rPr>
+      </w:pPr>
+      <w:bookmarkStart w:id="2" w:name="_Toc42707223"/>
+      <w:bookmarkStart w:id="3" w:name="_Toc75205796"/>
+      <w:r>
+        <w:rPr>
+          <w:rFonts w:ascii="Arial" w:hAnsi="Arial" w:cs="Arial"/>
+          <w:b/>
+          <w:sz w:val="24"/>
+        </w:rPr>
+        <w:t xml:space="preserve">1.1 </w:t>
+      </w:r>
       <w:bookmarkEnd w:id="2"/>
-    </w:p>
-    <w:p>
-      <w:pPr>
+      <w:r>
         <w:rPr>
           <w:rFonts w:ascii="Arial" w:hAnsi="Arial" w:cs="Arial"/>
           <w:b/>
           <w:sz w:val="24"/>
         </w:rPr>
-      </w:pPr>
-      <w:bookmarkStart w:id="3" w:name="_Toc42707223"/>
-      <w:bookmarkStart w:id="4" w:name="_Toc75205796"/>
-      <w:r>
-        <w:rPr>
-          <w:rFonts w:ascii="Arial" w:hAnsi="Arial" w:cs="Arial"/>
-          <w:b/>
-          <w:sz w:val="24"/>
-        </w:rPr>
-        <w:t xml:space="preserve">1.1 </w:t>
+        <w:t>Dados gerais do projeto</w:t>
       </w:r>
       <w:bookmarkEnd w:id="3"/>
-      <w:r>
-        <w:rPr>
-          <w:rFonts w:ascii="Arial" w:hAnsi="Arial" w:cs="Arial"/>
-          <w:b/>
-          <w:sz w:val="24"/>
-        </w:rPr>
-        <w:t>Dados gerais do projeto</w:t>
-      </w:r>
-      <w:bookmarkEnd w:id="4"/>
     </w:p>
     <w:tbl>
       <w:tblPr>
@@ -3743,8 +3702,8 @@
       <w:r>
         <w:t xml:space="preserve"> </w:t>
       </w:r>
-      <w:bookmarkStart w:id="5" w:name="_Toc42707224"/>
-      <w:bookmarkStart w:id="6" w:name="_Toc75205797"/>
+      <w:bookmarkStart w:id="4" w:name="_Toc42707224"/>
+      <w:bookmarkStart w:id="5" w:name="_Toc75205797"/>
       <w:r>
         <w:rPr>
           <w:rFonts w:ascii="Arial" w:hAnsi="Arial" w:cs="Arial"/>
@@ -3753,16 +3712,16 @@
         </w:rPr>
         <w:t xml:space="preserve">1.2 </w:t>
       </w:r>
+      <w:bookmarkEnd w:id="4"/>
+      <w:r>
+        <w:rPr>
+          <w:rFonts w:ascii="Arial" w:hAnsi="Arial" w:cs="Arial"/>
+          <w:b/>
+          <w:sz w:val="24"/>
+        </w:rPr>
+        <w:t>Justificativa</w:t>
+      </w:r>
       <w:bookmarkEnd w:id="5"/>
-      <w:r>
-        <w:rPr>
-          <w:rFonts w:ascii="Arial" w:hAnsi="Arial" w:cs="Arial"/>
-          <w:b/>
-          <w:sz w:val="24"/>
-        </w:rPr>
-        <w:t>Justificativa</w:t>
-      </w:r>
-      <w:bookmarkEnd w:id="6"/>
     </w:p>
     <w:p>
       <w:pPr>
@@ -3965,8 +3924,8 @@
           <w:sz w:val="24"/>
         </w:rPr>
       </w:pPr>
-      <w:bookmarkStart w:id="7" w:name="_Toc42707225"/>
-      <w:bookmarkStart w:id="8" w:name="_Toc75205798"/>
+      <w:bookmarkStart w:id="6" w:name="_Toc42707225"/>
+      <w:bookmarkStart w:id="7" w:name="_Toc75205798"/>
       <w:r>
         <w:rPr>
           <w:rFonts w:ascii="Arial" w:hAnsi="Arial" w:cs="Arial"/>
@@ -3975,16 +3934,16 @@
         </w:rPr>
         <w:t xml:space="preserve">1.3 </w:t>
       </w:r>
+      <w:bookmarkEnd w:id="6"/>
+      <w:r>
+        <w:rPr>
+          <w:rFonts w:ascii="Arial" w:hAnsi="Arial" w:cs="Arial"/>
+          <w:b/>
+          <w:sz w:val="24"/>
+        </w:rPr>
+        <w:t>Objetivos</w:t>
+      </w:r>
       <w:bookmarkEnd w:id="7"/>
-      <w:r>
-        <w:rPr>
-          <w:rFonts w:ascii="Arial" w:hAnsi="Arial" w:cs="Arial"/>
-          <w:b/>
-          <w:sz w:val="24"/>
-        </w:rPr>
-        <w:t>Objetivos</w:t>
-      </w:r>
-      <w:bookmarkEnd w:id="8"/>
       <w:r>
         <w:rPr>
           <w:rFonts w:ascii="Arial" w:hAnsi="Arial" w:cs="Arial"/>
@@ -4038,7 +3997,7 @@
       </w:pPr>
     </w:p>
     <w:p>
-      <w:bookmarkStart w:id="9" w:name="_Toc75205799"/>
+      <w:bookmarkStart w:id="8" w:name="_Toc75205799"/>
       <w:r>
         <w:rPr>
           <w:rFonts w:ascii="Arial" w:hAnsi="Arial" w:cs="Arial"/>
@@ -4047,7 +4006,7 @@
         </w:rPr>
         <w:t>1.4 Escopo</w:t>
       </w:r>
-      <w:bookmarkEnd w:id="9"/>
+      <w:bookmarkEnd w:id="8"/>
       <w:r>
         <w:tab/>
       </w:r>
@@ -4134,6 +4093,7 @@
           <w:rFonts w:ascii="Arial" w:hAnsi="Arial" w:cs="Arial"/>
           <w:sz w:val="24"/>
         </w:rPr>
+        <w:lastRenderedPageBreak/>
         <w:t xml:space="preserve">O projeto atual, nomeado como “Lista pública” funciona de forma similar a uma lista telefônica física, porém de forma digital. </w:t>
       </w:r>
       <w:r>
@@ -4141,15 +4101,7 @@
           <w:rFonts w:ascii="Arial" w:hAnsi="Arial" w:cs="Arial"/>
           <w:sz w:val="24"/>
         </w:rPr>
-        <w:t xml:space="preserve">O sistema possibilita ao </w:t>
-      </w:r>
-      <w:r>
-        <w:rPr>
-          <w:rFonts w:ascii="Arial" w:hAnsi="Arial" w:cs="Arial"/>
-          <w:sz w:val="24"/>
-        </w:rPr>
-        <w:lastRenderedPageBreak/>
-        <w:t xml:space="preserve">usuário conectar-se através de uma conta cadastrada ou entrar no modo convidado. Caso o </w:t>
+        <w:t xml:space="preserve">O sistema possibilita ao usuário conectar-se através de uma conta cadastrada ou entrar no modo convidado. Caso o </w:t>
       </w:r>
       <w:r>
         <w:rPr>
@@ -4223,23 +4175,7 @@
           <w:rFonts w:ascii="Arial" w:hAnsi="Arial" w:cs="Arial"/>
           <w:sz w:val="24"/>
         </w:rPr>
-        <w:t xml:space="preserve">Além do sistema principal (Lista pública), complementa-se também o subsistema moderador, onde através de uma conta </w:t>
-      </w:r>
-      <w:proofErr w:type="spellStart"/>
-      <w:r>
-        <w:rPr>
-          <w:rFonts w:ascii="Arial" w:hAnsi="Arial" w:cs="Arial"/>
-          <w:sz w:val="24"/>
-        </w:rPr>
-        <w:t>pré</w:t>
-      </w:r>
-      <w:proofErr w:type="spellEnd"/>
-      <w:r>
-        <w:rPr>
-          <w:rFonts w:ascii="Arial" w:hAnsi="Arial" w:cs="Arial"/>
-          <w:sz w:val="24"/>
-        </w:rPr>
-        <w:t xml:space="preserve">-cadastrada é possível gerenciar denúncias, telefones, endereços, informações de usuários, fotos de </w:t>
+        <w:t xml:space="preserve">Além do sistema principal (Lista pública), complementa-se também o subsistema moderador, onde através de uma conta pré-cadastrada é possível gerenciar denúncias, telefones, endereços, informações de usuários, fotos de </w:t>
       </w:r>
       <w:r>
         <w:rPr>
@@ -4286,7 +4222,7 @@
           <w:sz w:val="24"/>
         </w:rPr>
       </w:pPr>
-      <w:bookmarkStart w:id="10" w:name="_Toc75205800"/>
+      <w:bookmarkStart w:id="9" w:name="_Toc75205800"/>
       <w:r>
         <w:rPr>
           <w:rFonts w:ascii="Arial" w:hAnsi="Arial" w:cs="Arial"/>
@@ -4295,7 +4231,7 @@
         </w:rPr>
         <w:t>1.5 Riscos</w:t>
       </w:r>
-      <w:bookmarkEnd w:id="10"/>
+      <w:bookmarkEnd w:id="9"/>
     </w:p>
     <w:p>
       <w:pPr>
@@ -4400,23 +4336,7 @@
           <w:rFonts w:ascii="Arial" w:hAnsi="Arial" w:cs="Arial"/>
           <w:sz w:val="24"/>
         </w:rPr>
-        <w:t>Não ter andamento de desenvolvimento devido à falha de VPN (</w:t>
-      </w:r>
-      <w:proofErr w:type="spellStart"/>
-      <w:r>
-        <w:rPr>
-          <w:rFonts w:ascii="Arial" w:hAnsi="Arial" w:cs="Arial"/>
-          <w:sz w:val="24"/>
-        </w:rPr>
-        <w:t>ngrok</w:t>
-      </w:r>
-      <w:proofErr w:type="spellEnd"/>
-      <w:r>
-        <w:rPr>
-          <w:rFonts w:ascii="Arial" w:hAnsi="Arial" w:cs="Arial"/>
-          <w:sz w:val="24"/>
-        </w:rPr>
-        <w:t>)</w:t>
+        <w:t>Não ter andamento de desenvolvimento devido à falha de VPN (ngrok)</w:t>
       </w:r>
     </w:p>
     <w:p>
@@ -4447,7 +4367,7 @@
           <w:sz w:val="24"/>
         </w:rPr>
       </w:pPr>
-      <w:bookmarkStart w:id="11" w:name="_Toc75205801"/>
+      <w:bookmarkStart w:id="10" w:name="_Toc75205801"/>
       <w:r>
         <w:rPr>
           <w:rFonts w:ascii="Arial" w:hAnsi="Arial" w:cs="Arial"/>
@@ -4456,7 +4376,7 @@
         </w:rPr>
         <w:t>1.6 Cronograma</w:t>
       </w:r>
-      <w:bookmarkEnd w:id="11"/>
+      <w:bookmarkEnd w:id="10"/>
     </w:p>
     <w:p>
       <w:pPr>
@@ -4845,18 +4765,8 @@
                 <w:color w:val="000000"/>
                 <w:lang w:eastAsia="pt-BR"/>
               </w:rPr>
-              <w:t xml:space="preserve">Criação repositório no </w:t>
-            </w:r>
-            <w:proofErr w:type="spellStart"/>
-            <w:r>
-              <w:rPr>
-                <w:rFonts w:ascii="Arial" w:eastAsia="Times New Roman" w:hAnsi="Arial" w:cs="Arial"/>
-                <w:color w:val="000000"/>
-                <w:lang w:eastAsia="pt-BR"/>
-              </w:rPr>
-              <w:t>github</w:t>
-            </w:r>
-            <w:proofErr w:type="spellEnd"/>
+              <w:t>Criação repositório no github</w:t>
+            </w:r>
           </w:p>
         </w:tc>
         <w:tc>
@@ -4925,18 +4835,8 @@
                 <w:color w:val="000000"/>
                 <w:lang w:eastAsia="pt-BR"/>
               </w:rPr>
-              <w:t>8/</w:t>
-            </w:r>
-            <w:proofErr w:type="spellStart"/>
-            <w:r>
-              <w:rPr>
-                <w:rFonts w:ascii="Arial" w:eastAsia="Times New Roman" w:hAnsi="Arial" w:cs="Arial"/>
-                <w:color w:val="000000"/>
-                <w:lang w:eastAsia="pt-BR"/>
-              </w:rPr>
-              <w:t>mai</w:t>
-            </w:r>
-            <w:proofErr w:type="spellEnd"/>
+              <w:t>8/mai</w:t>
+            </w:r>
           </w:p>
         </w:tc>
         <w:tc>
@@ -5105,18 +5005,8 @@
                 <w:color w:val="000000"/>
                 <w:lang w:eastAsia="pt-BR"/>
               </w:rPr>
-              <w:t xml:space="preserve">Criação repositório no </w:t>
-            </w:r>
-            <w:proofErr w:type="spellStart"/>
-            <w:r>
-              <w:rPr>
-                <w:rFonts w:ascii="Arial" w:eastAsia="Times New Roman" w:hAnsi="Arial" w:cs="Arial"/>
-                <w:color w:val="000000"/>
-                <w:lang w:eastAsia="pt-BR"/>
-              </w:rPr>
-              <w:t>Trello</w:t>
-            </w:r>
-            <w:proofErr w:type="spellEnd"/>
+              <w:t>Criação repositório no Trello</w:t>
+            </w:r>
           </w:p>
         </w:tc>
         <w:tc>
@@ -5351,43 +5241,7 @@
                 <w:color w:val="000000"/>
                 <w:lang w:eastAsia="pt-BR"/>
               </w:rPr>
-              <w:t xml:space="preserve">Criação imagem </w:t>
-            </w:r>
-            <w:proofErr w:type="spellStart"/>
-            <w:r>
-              <w:rPr>
-                <w:rFonts w:ascii="Arial" w:eastAsia="Times New Roman" w:hAnsi="Arial" w:cs="Arial"/>
-                <w:color w:val="000000"/>
-                <w:lang w:eastAsia="pt-BR"/>
-              </w:rPr>
-              <w:t>MySql</w:t>
-            </w:r>
-            <w:proofErr w:type="spellEnd"/>
-            <w:r>
-              <w:rPr>
-                <w:rFonts w:ascii="Arial" w:eastAsia="Times New Roman" w:hAnsi="Arial" w:cs="Arial"/>
-                <w:color w:val="000000"/>
-                <w:lang w:eastAsia="pt-BR"/>
-              </w:rPr>
-              <w:t xml:space="preserve"> em </w:t>
-            </w:r>
-            <w:proofErr w:type="spellStart"/>
-            <w:r>
-              <w:rPr>
-                <w:rFonts w:ascii="Arial" w:eastAsia="Times New Roman" w:hAnsi="Arial" w:cs="Arial"/>
-                <w:color w:val="000000"/>
-                <w:lang w:eastAsia="pt-BR"/>
-              </w:rPr>
-              <w:t>Docker</w:t>
-            </w:r>
-            <w:proofErr w:type="spellEnd"/>
-            <w:r>
-              <w:rPr>
-                <w:rFonts w:ascii="Arial" w:eastAsia="Times New Roman" w:hAnsi="Arial" w:cs="Arial"/>
-                <w:color w:val="000000"/>
-                <w:lang w:eastAsia="pt-BR"/>
-              </w:rPr>
-              <w:t xml:space="preserve"> e configurações</w:t>
+              <w:t>Criação imagem MySql em Docker e configurações</w:t>
             </w:r>
           </w:p>
         </w:tc>
@@ -5627,18 +5481,8 @@
                 <w:color w:val="000000"/>
                 <w:lang w:eastAsia="pt-BR"/>
               </w:rPr>
-              <w:t xml:space="preserve">Criação VPN </w:t>
-            </w:r>
-            <w:proofErr w:type="spellStart"/>
-            <w:r>
-              <w:rPr>
-                <w:rFonts w:ascii="Arial" w:eastAsia="Times New Roman" w:hAnsi="Arial" w:cs="Arial"/>
-                <w:color w:val="000000"/>
-                <w:lang w:eastAsia="pt-BR"/>
-              </w:rPr>
-              <w:t>ngrok</w:t>
-            </w:r>
-            <w:proofErr w:type="spellEnd"/>
+              <w:t>Criação VPN ngrok</w:t>
+            </w:r>
           </w:p>
         </w:tc>
         <w:tc>
@@ -5873,25 +5717,16 @@
                 <w:color w:val="000000"/>
                 <w:lang w:eastAsia="pt-BR"/>
               </w:rPr>
-              <w:t xml:space="preserve">Instalação ferramentas (JDK, Eclipse, </w:t>
-            </w:r>
-            <w:proofErr w:type="spellStart"/>
-            <w:r>
-              <w:rPr>
-                <w:rFonts w:ascii="Arial" w:eastAsia="Times New Roman" w:hAnsi="Arial" w:cs="Arial"/>
-                <w:color w:val="000000"/>
-                <w:lang w:eastAsia="pt-BR"/>
-              </w:rPr>
-              <w:t>JavaFx</w:t>
-            </w:r>
-            <w:proofErr w:type="spellEnd"/>
-            <w:r>
-              <w:rPr>
-                <w:rFonts w:ascii="Arial" w:eastAsia="Times New Roman" w:hAnsi="Arial" w:cs="Arial"/>
-                <w:color w:val="000000"/>
-                <w:lang w:eastAsia="pt-BR"/>
-              </w:rPr>
-              <w:t>)</w:t>
+              <w:t xml:space="preserve">Instalação ferramentas </w:t>
+            </w:r>
+            <w:r>
+              <w:rPr>
+                <w:rFonts w:ascii="Arial" w:eastAsia="Times New Roman" w:hAnsi="Arial" w:cs="Arial"/>
+                <w:color w:val="000000"/>
+                <w:lang w:eastAsia="pt-BR"/>
+              </w:rPr>
+              <w:lastRenderedPageBreak/>
+              <w:t>(JDK, Eclipse, JavaFx)</w:t>
             </w:r>
           </w:p>
         </w:tc>
@@ -5924,6 +5759,7 @@
                 <w:color w:val="000000"/>
                 <w:lang w:eastAsia="pt-BR"/>
               </w:rPr>
+              <w:lastRenderedPageBreak/>
               <w:t>1</w:t>
             </w:r>
           </w:p>
@@ -6056,7 +5892,16 @@
                 <w:color w:val="000000"/>
                 <w:lang w:eastAsia="pt-BR"/>
               </w:rPr>
-              <w:t>Igor, João, Victor</w:t>
+              <w:t xml:space="preserve">Igor, João, </w:t>
+            </w:r>
+            <w:r>
+              <w:rPr>
+                <w:rFonts w:ascii="Arial" w:eastAsia="Times New Roman" w:hAnsi="Arial" w:cs="Arial"/>
+                <w:color w:val="000000"/>
+                <w:lang w:eastAsia="pt-BR"/>
+              </w:rPr>
+              <w:lastRenderedPageBreak/>
+              <w:t>Victor</w:t>
             </w:r>
           </w:p>
         </w:tc>
@@ -6094,6 +5939,7 @@
                 <w:color w:val="000000"/>
                 <w:lang w:eastAsia="pt-BR"/>
               </w:rPr>
+              <w:lastRenderedPageBreak/>
               <w:t>6</w:t>
             </w:r>
           </w:p>
@@ -6330,7 +6176,6 @@
                 <w:color w:val="000000"/>
                 <w:lang w:eastAsia="pt-BR"/>
               </w:rPr>
-              <w:lastRenderedPageBreak/>
               <w:t>7</w:t>
             </w:r>
           </w:p>
@@ -6523,23 +6368,13 @@
                 <w:lang w:eastAsia="pt-BR"/>
               </w:rPr>
             </w:pPr>
-            <w:proofErr w:type="gramStart"/>
-            <w:r>
-              <w:rPr>
-                <w:rFonts w:ascii="Arial" w:eastAsia="Times New Roman" w:hAnsi="Arial" w:cs="Arial"/>
-                <w:color w:val="000000"/>
-                <w:lang w:eastAsia="pt-BR"/>
-              </w:rPr>
-              <w:t>João ,</w:t>
-            </w:r>
-            <w:proofErr w:type="gramEnd"/>
-            <w:r>
-              <w:rPr>
-                <w:rFonts w:ascii="Arial" w:eastAsia="Times New Roman" w:hAnsi="Arial" w:cs="Arial"/>
-                <w:color w:val="000000"/>
-                <w:lang w:eastAsia="pt-BR"/>
-              </w:rPr>
-              <w:t xml:space="preserve"> Victor, Igor</w:t>
+            <w:r>
+              <w:rPr>
+                <w:rFonts w:ascii="Arial" w:eastAsia="Times New Roman" w:hAnsi="Arial" w:cs="Arial"/>
+                <w:color w:val="000000"/>
+                <w:lang w:eastAsia="pt-BR"/>
+              </w:rPr>
+              <w:t>João , Victor, Igor</w:t>
             </w:r>
           </w:p>
         </w:tc>
@@ -8178,18 +8013,8 @@
                 <w:color w:val="000000"/>
                 <w:lang w:eastAsia="pt-BR"/>
               </w:rPr>
-              <w:t xml:space="preserve">3 </w:t>
-            </w:r>
-            <w:proofErr w:type="spellStart"/>
-            <w:r>
-              <w:rPr>
-                <w:rFonts w:ascii="Arial" w:eastAsia="Times New Roman" w:hAnsi="Arial" w:cs="Arial"/>
-                <w:color w:val="000000"/>
-                <w:lang w:eastAsia="pt-BR"/>
-              </w:rPr>
-              <w:t>hrs</w:t>
-            </w:r>
-            <w:proofErr w:type="spellEnd"/>
+              <w:t>3 hrs</w:t>
+            </w:r>
           </w:p>
         </w:tc>
         <w:tc>
@@ -8424,18 +8249,8 @@
                 <w:color w:val="000000"/>
                 <w:lang w:eastAsia="pt-BR"/>
               </w:rPr>
-              <w:t xml:space="preserve">10 </w:t>
-            </w:r>
-            <w:proofErr w:type="spellStart"/>
-            <w:r>
-              <w:rPr>
-                <w:rFonts w:ascii="Arial" w:eastAsia="Times New Roman" w:hAnsi="Arial" w:cs="Arial"/>
-                <w:color w:val="000000"/>
-                <w:lang w:eastAsia="pt-BR"/>
-              </w:rPr>
-              <w:t>hrs</w:t>
-            </w:r>
-            <w:proofErr w:type="spellEnd"/>
+              <w:t>10 hrs</w:t>
+            </w:r>
           </w:p>
         </w:tc>
         <w:tc>
@@ -9378,18 +9193,8 @@
                 <w:color w:val="000000"/>
                 <w:lang w:eastAsia="pt-BR"/>
               </w:rPr>
-              <w:t xml:space="preserve">6 </w:t>
-            </w:r>
-            <w:proofErr w:type="spellStart"/>
-            <w:r>
-              <w:rPr>
-                <w:rFonts w:ascii="Arial" w:eastAsia="Times New Roman" w:hAnsi="Arial" w:cs="Arial"/>
-                <w:color w:val="000000"/>
-                <w:lang w:eastAsia="pt-BR"/>
-              </w:rPr>
-              <w:t>hrs</w:t>
-            </w:r>
-            <w:proofErr w:type="spellEnd"/>
+              <w:t>6 hrs</w:t>
+            </w:r>
           </w:p>
         </w:tc>
         <w:tc>
@@ -9624,18 +9429,8 @@
                 <w:color w:val="000000"/>
                 <w:lang w:eastAsia="pt-BR"/>
               </w:rPr>
-              <w:t xml:space="preserve">8 </w:t>
-            </w:r>
-            <w:proofErr w:type="spellStart"/>
-            <w:r>
-              <w:rPr>
-                <w:rFonts w:ascii="Arial" w:eastAsia="Times New Roman" w:hAnsi="Arial" w:cs="Arial"/>
-                <w:color w:val="000000"/>
-                <w:lang w:eastAsia="pt-BR"/>
-              </w:rPr>
-              <w:t>hrs</w:t>
-            </w:r>
-            <w:proofErr w:type="spellEnd"/>
+              <w:t>8 hrs</w:t>
+            </w:r>
           </w:p>
         </w:tc>
         <w:tc>
@@ -10342,18 +10137,8 @@
                 <w:color w:val="000000"/>
                 <w:lang w:eastAsia="pt-BR"/>
               </w:rPr>
-              <w:t xml:space="preserve">9 </w:t>
-            </w:r>
-            <w:proofErr w:type="spellStart"/>
-            <w:r>
-              <w:rPr>
-                <w:rFonts w:ascii="Arial" w:eastAsia="Times New Roman" w:hAnsi="Arial" w:cs="Arial"/>
-                <w:color w:val="000000"/>
-                <w:lang w:eastAsia="pt-BR"/>
-              </w:rPr>
-              <w:t>hrs</w:t>
-            </w:r>
-            <w:proofErr w:type="spellEnd"/>
+              <w:t>9 hrs</w:t>
+            </w:r>
           </w:p>
         </w:tc>
         <w:tc>
@@ -10588,18 +10373,8 @@
                 <w:color w:val="000000"/>
                 <w:lang w:eastAsia="pt-BR"/>
               </w:rPr>
-              <w:t xml:space="preserve">6 </w:t>
-            </w:r>
-            <w:proofErr w:type="spellStart"/>
-            <w:r>
-              <w:rPr>
-                <w:rFonts w:ascii="Arial" w:eastAsia="Times New Roman" w:hAnsi="Arial" w:cs="Arial"/>
-                <w:color w:val="000000"/>
-                <w:lang w:eastAsia="pt-BR"/>
-              </w:rPr>
-              <w:t>hrs</w:t>
-            </w:r>
-            <w:proofErr w:type="spellEnd"/>
+              <w:t>6 hrs</w:t>
+            </w:r>
           </w:p>
         </w:tc>
         <w:tc>
@@ -11070,18 +10845,8 @@
                 <w:color w:val="000000"/>
                 <w:lang w:eastAsia="pt-BR"/>
               </w:rPr>
-              <w:t xml:space="preserve">12 </w:t>
-            </w:r>
-            <w:proofErr w:type="spellStart"/>
-            <w:r>
-              <w:rPr>
-                <w:rFonts w:ascii="Arial" w:eastAsia="Times New Roman" w:hAnsi="Arial" w:cs="Arial"/>
-                <w:color w:val="000000"/>
-                <w:lang w:eastAsia="pt-BR"/>
-              </w:rPr>
-              <w:t>hrs</w:t>
-            </w:r>
-            <w:proofErr w:type="spellEnd"/>
+              <w:t>12 hrs</w:t>
+            </w:r>
           </w:p>
         </w:tc>
         <w:tc>
@@ -11128,7 +10893,7 @@
           <w:sz w:val="24"/>
         </w:rPr>
       </w:pPr>
-      <w:bookmarkStart w:id="12" w:name="_Toc75205802"/>
+      <w:bookmarkStart w:id="11" w:name="_Toc75205802"/>
       <w:r>
         <w:rPr>
           <w:rFonts w:ascii="Arial" w:hAnsi="Arial" w:cs="Arial"/>
@@ -11137,7 +10902,7 @@
         </w:rPr>
         <w:t>1.7 Partes interessadas</w:t>
       </w:r>
-      <w:bookmarkEnd w:id="12"/>
+      <w:bookmarkEnd w:id="11"/>
     </w:p>
     <w:p>
       <w:pPr>
@@ -11225,7 +10990,6 @@
                 <w:szCs w:val="28"/>
                 <w:lang w:eastAsia="pt-BR"/>
               </w:rPr>
-              <w:lastRenderedPageBreak/>
               <w:t>Partes interessadas</w:t>
             </w:r>
           </w:p>
@@ -11533,43 +11297,7 @@
                 <w:color w:val="000000"/>
                 <w:lang w:eastAsia="pt-BR"/>
               </w:rPr>
-              <w:t xml:space="preserve">Auxílio no desenvolvimento, gerenciamento do projeto e dos requisitos, comunicação com os professores e colaboradores, desenvolvimento </w:t>
-            </w:r>
-            <w:proofErr w:type="spellStart"/>
-            <w:r>
-              <w:rPr>
-                <w:rFonts w:ascii="Arial" w:eastAsia="Times New Roman" w:hAnsi="Arial" w:cs="Arial"/>
-                <w:color w:val="000000"/>
-                <w:lang w:eastAsia="pt-BR"/>
-              </w:rPr>
-              <w:t>backend</w:t>
-            </w:r>
-            <w:proofErr w:type="spellEnd"/>
-            <w:r>
-              <w:rPr>
-                <w:rFonts w:ascii="Arial" w:eastAsia="Times New Roman" w:hAnsi="Arial" w:cs="Arial"/>
-                <w:color w:val="000000"/>
-                <w:lang w:eastAsia="pt-BR"/>
-              </w:rPr>
-              <w:t xml:space="preserve">, </w:t>
-            </w:r>
-            <w:proofErr w:type="spellStart"/>
-            <w:r>
-              <w:rPr>
-                <w:rFonts w:ascii="Arial" w:eastAsia="Times New Roman" w:hAnsi="Arial" w:cs="Arial"/>
-                <w:color w:val="000000"/>
-                <w:lang w:eastAsia="pt-BR"/>
-              </w:rPr>
-              <w:t>frontend</w:t>
-            </w:r>
-            <w:proofErr w:type="spellEnd"/>
-            <w:r>
-              <w:rPr>
-                <w:rFonts w:ascii="Arial" w:eastAsia="Times New Roman" w:hAnsi="Arial" w:cs="Arial"/>
-                <w:color w:val="000000"/>
-                <w:lang w:eastAsia="pt-BR"/>
-              </w:rPr>
-              <w:t xml:space="preserve"> e banco de dados.</w:t>
+              <w:t>Auxílio no desenvolvimento, gerenciamento do projeto e dos requisitos, comunicação com os professores e colaboradores, desenvolvimento backend, frontend e banco de dados.</w:t>
             </w:r>
           </w:p>
         </w:tc>
@@ -11608,25 +11336,7 @@
                 <w:color w:val="000000"/>
                 <w:lang w:eastAsia="pt-BR"/>
               </w:rPr>
-              <w:t xml:space="preserve">Igor Henrique </w:t>
-            </w:r>
-            <w:proofErr w:type="spellStart"/>
-            <w:r>
-              <w:rPr>
-                <w:rFonts w:ascii="Arial" w:eastAsia="Times New Roman" w:hAnsi="Arial" w:cs="Arial"/>
-                <w:color w:val="000000"/>
-                <w:lang w:eastAsia="pt-BR"/>
-              </w:rPr>
-              <w:t>Scuculha</w:t>
-            </w:r>
-            <w:proofErr w:type="spellEnd"/>
-            <w:r>
-              <w:rPr>
-                <w:rFonts w:ascii="Arial" w:eastAsia="Times New Roman" w:hAnsi="Arial" w:cs="Arial"/>
-                <w:color w:val="000000"/>
-                <w:lang w:eastAsia="pt-BR"/>
-              </w:rPr>
-              <w:t xml:space="preserve"> Soares</w:t>
+              <w:t>Igor Henrique Scuculha Soares</w:t>
             </w:r>
           </w:p>
         </w:tc>
@@ -11724,43 +11434,7 @@
                 <w:color w:val="000000"/>
                 <w:lang w:eastAsia="pt-BR"/>
               </w:rPr>
-              <w:t xml:space="preserve">Desenvolvimento de layouts, </w:t>
-            </w:r>
-            <w:proofErr w:type="spellStart"/>
-            <w:r>
-              <w:rPr>
-                <w:rFonts w:ascii="Arial" w:eastAsia="Times New Roman" w:hAnsi="Arial" w:cs="Arial"/>
-                <w:color w:val="000000"/>
-                <w:lang w:eastAsia="pt-BR"/>
-              </w:rPr>
-              <w:t>backend</w:t>
-            </w:r>
-            <w:proofErr w:type="spellEnd"/>
-            <w:r>
-              <w:rPr>
-                <w:rFonts w:ascii="Arial" w:eastAsia="Times New Roman" w:hAnsi="Arial" w:cs="Arial"/>
-                <w:color w:val="000000"/>
-                <w:lang w:eastAsia="pt-BR"/>
-              </w:rPr>
-              <w:t xml:space="preserve"> e </w:t>
-            </w:r>
-            <w:proofErr w:type="spellStart"/>
-            <w:r>
-              <w:rPr>
-                <w:rFonts w:ascii="Arial" w:eastAsia="Times New Roman" w:hAnsi="Arial" w:cs="Arial"/>
-                <w:color w:val="000000"/>
-                <w:lang w:eastAsia="pt-BR"/>
-              </w:rPr>
-              <w:t>frontend</w:t>
-            </w:r>
-            <w:proofErr w:type="spellEnd"/>
-            <w:r>
-              <w:rPr>
-                <w:rFonts w:ascii="Arial" w:eastAsia="Times New Roman" w:hAnsi="Arial" w:cs="Arial"/>
-                <w:color w:val="000000"/>
-                <w:lang w:eastAsia="pt-BR"/>
-              </w:rPr>
-              <w:t>.</w:t>
+              <w:t>Desenvolvimento de layouts, backend e frontend.</w:t>
             </w:r>
           </w:p>
         </w:tc>
@@ -11799,18 +11473,8 @@
                 <w:color w:val="000000"/>
                 <w:lang w:eastAsia="pt-BR"/>
               </w:rPr>
-              <w:t xml:space="preserve">Victor de Azevedo </w:t>
-            </w:r>
-            <w:proofErr w:type="spellStart"/>
-            <w:r>
-              <w:rPr>
-                <w:rFonts w:ascii="Arial" w:eastAsia="Times New Roman" w:hAnsi="Arial" w:cs="Arial"/>
-                <w:color w:val="000000"/>
-                <w:lang w:eastAsia="pt-BR"/>
-              </w:rPr>
-              <w:t>Santaterra</w:t>
-            </w:r>
-            <w:proofErr w:type="spellEnd"/>
+              <w:t>Victor de Azevedo Santaterra</w:t>
+            </w:r>
           </w:p>
         </w:tc>
         <w:tc>
@@ -11907,43 +11571,7 @@
                 <w:color w:val="000000"/>
                 <w:lang w:eastAsia="pt-BR"/>
               </w:rPr>
-              <w:t xml:space="preserve">Desenvolvimento de layouts, </w:t>
-            </w:r>
-            <w:proofErr w:type="spellStart"/>
-            <w:r>
-              <w:rPr>
-                <w:rFonts w:ascii="Arial" w:eastAsia="Times New Roman" w:hAnsi="Arial" w:cs="Arial"/>
-                <w:color w:val="000000"/>
-                <w:lang w:eastAsia="pt-BR"/>
-              </w:rPr>
-              <w:t>backend</w:t>
-            </w:r>
-            <w:proofErr w:type="spellEnd"/>
-            <w:r>
-              <w:rPr>
-                <w:rFonts w:ascii="Arial" w:eastAsia="Times New Roman" w:hAnsi="Arial" w:cs="Arial"/>
-                <w:color w:val="000000"/>
-                <w:lang w:eastAsia="pt-BR"/>
-              </w:rPr>
-              <w:t xml:space="preserve"> e </w:t>
-            </w:r>
-            <w:proofErr w:type="spellStart"/>
-            <w:r>
-              <w:rPr>
-                <w:rFonts w:ascii="Arial" w:eastAsia="Times New Roman" w:hAnsi="Arial" w:cs="Arial"/>
-                <w:color w:val="000000"/>
-                <w:lang w:eastAsia="pt-BR"/>
-              </w:rPr>
-              <w:t>frontend</w:t>
-            </w:r>
-            <w:proofErr w:type="spellEnd"/>
-            <w:r>
-              <w:rPr>
-                <w:rFonts w:ascii="Arial" w:eastAsia="Times New Roman" w:hAnsi="Arial" w:cs="Arial"/>
-                <w:color w:val="000000"/>
-                <w:lang w:eastAsia="pt-BR"/>
-              </w:rPr>
-              <w:t>.</w:t>
+              <w:t>Desenvolvimento de layouts, backend e frontend.</w:t>
             </w:r>
           </w:p>
         </w:tc>
@@ -11977,7 +11605,7 @@
           <w:sz w:val="24"/>
         </w:rPr>
       </w:pPr>
-      <w:bookmarkStart w:id="13" w:name="_Toc75205803"/>
+      <w:bookmarkStart w:id="12" w:name="_Toc75205803"/>
       <w:r>
         <w:rPr>
           <w:rFonts w:ascii="Arial" w:hAnsi="Arial" w:cs="Arial"/>
@@ -11986,7 +11614,7 @@
         </w:rPr>
         <w:t>2. Documento de requisitos</w:t>
       </w:r>
-      <w:bookmarkEnd w:id="13"/>
+      <w:bookmarkEnd w:id="12"/>
     </w:p>
     <w:p>
       <w:pPr>
@@ -12041,7 +11669,7 @@
           <w:sz w:val="24"/>
         </w:rPr>
       </w:pPr>
-      <w:bookmarkStart w:id="14" w:name="_Toc75205804"/>
+      <w:bookmarkStart w:id="13" w:name="_Toc75205804"/>
       <w:r>
         <w:rPr>
           <w:rFonts w:ascii="Arial" w:hAnsi="Arial" w:cs="Arial"/>
@@ -12050,7 +11678,7 @@
         </w:rPr>
         <w:t>2.1 Público-alvo</w:t>
       </w:r>
-      <w:bookmarkEnd w:id="14"/>
+      <w:bookmarkEnd w:id="13"/>
     </w:p>
     <w:p>
       <w:pPr>
@@ -12145,7 +11773,7 @@
           <w:sz w:val="24"/>
         </w:rPr>
       </w:pPr>
-      <w:bookmarkStart w:id="15" w:name="_Toc75205805"/>
+      <w:bookmarkStart w:id="14" w:name="_Toc75205805"/>
       <w:r>
         <w:rPr>
           <w:rFonts w:ascii="Arial" w:hAnsi="Arial" w:cs="Arial"/>
@@ -12162,34 +11790,34 @@
         </w:rPr>
         <w:t>Funcionalidade</w:t>
       </w:r>
+      <w:bookmarkEnd w:id="14"/>
+    </w:p>
+    <w:p>
+      <w:pPr>
+        <w:rPr>
+          <w:rFonts w:ascii="Arial" w:hAnsi="Arial" w:cs="Arial"/>
+          <w:b/>
+          <w:sz w:val="24"/>
+        </w:rPr>
+      </w:pPr>
+      <w:bookmarkStart w:id="15" w:name="_Toc75205806"/>
+      <w:r>
+        <w:rPr>
+          <w:rFonts w:ascii="Arial" w:hAnsi="Arial" w:cs="Arial"/>
+          <w:b/>
+          <w:sz w:val="24"/>
+        </w:rPr>
+        <w:t xml:space="preserve">a. </w:t>
+      </w:r>
+      <w:r>
+        <w:rPr>
+          <w:rFonts w:ascii="Arial" w:hAnsi="Arial" w:cs="Arial"/>
+          <w:b/>
+          <w:sz w:val="24"/>
+        </w:rPr>
+        <w:t>Requisitos funcionais</w:t>
+      </w:r>
       <w:bookmarkEnd w:id="15"/>
-    </w:p>
-    <w:p>
-      <w:pPr>
-        <w:rPr>
-          <w:rFonts w:ascii="Arial" w:hAnsi="Arial" w:cs="Arial"/>
-          <w:b/>
-          <w:sz w:val="24"/>
-        </w:rPr>
-      </w:pPr>
-      <w:bookmarkStart w:id="16" w:name="_Toc75205806"/>
-      <w:r>
-        <w:rPr>
-          <w:rFonts w:ascii="Arial" w:hAnsi="Arial" w:cs="Arial"/>
-          <w:b/>
-          <w:sz w:val="24"/>
-        </w:rPr>
-        <w:t xml:space="preserve">a. </w:t>
-      </w:r>
-      <w:r>
-        <w:rPr>
-          <w:rFonts w:ascii="Arial" w:hAnsi="Arial" w:cs="Arial"/>
-          <w:b/>
-          <w:sz w:val="24"/>
-        </w:rPr>
-        <w:t>Requisitos funcionais</w:t>
-      </w:r>
-      <w:bookmarkEnd w:id="16"/>
     </w:p>
     <w:tbl>
       <w:tblPr>
@@ -12437,6 +12065,7 @@
                 <w:color w:val="000000"/>
                 <w:lang w:eastAsia="pt-BR"/>
               </w:rPr>
+              <w:lastRenderedPageBreak/>
               <w:t>RF 03</w:t>
             </w:r>
           </w:p>
@@ -12508,7 +12137,6 @@
                 <w:color w:val="000000"/>
                 <w:lang w:eastAsia="pt-BR"/>
               </w:rPr>
-              <w:lastRenderedPageBreak/>
               <w:t>RF 04</w:t>
             </w:r>
           </w:p>
@@ -14137,61 +13765,7 @@
                 <w:color w:val="000000"/>
                 <w:lang w:eastAsia="pt-BR"/>
               </w:rPr>
-              <w:t xml:space="preserve"> .</w:t>
-            </w:r>
-            <w:proofErr w:type="spellStart"/>
-            <w:r>
-              <w:rPr>
-                <w:rFonts w:ascii="Calibri" w:eastAsia="Times New Roman" w:hAnsi="Calibri" w:cs="Calibri"/>
-                <w:color w:val="000000"/>
-                <w:lang w:eastAsia="pt-BR"/>
-              </w:rPr>
-              <w:t>jpg</w:t>
-            </w:r>
-            <w:proofErr w:type="spellEnd"/>
-            <w:r>
-              <w:rPr>
-                <w:rFonts w:ascii="Calibri" w:eastAsia="Times New Roman" w:hAnsi="Calibri" w:cs="Calibri"/>
-                <w:color w:val="000000"/>
-                <w:lang w:eastAsia="pt-BR"/>
-              </w:rPr>
-              <w:t>, .</w:t>
-            </w:r>
-            <w:proofErr w:type="spellStart"/>
-            <w:r>
-              <w:rPr>
-                <w:rFonts w:ascii="Calibri" w:eastAsia="Times New Roman" w:hAnsi="Calibri" w:cs="Calibri"/>
-                <w:color w:val="000000"/>
-                <w:lang w:eastAsia="pt-BR"/>
-              </w:rPr>
-              <w:t>png</w:t>
-            </w:r>
-            <w:proofErr w:type="spellEnd"/>
-            <w:r>
-              <w:rPr>
-                <w:rFonts w:ascii="Calibri" w:eastAsia="Times New Roman" w:hAnsi="Calibri" w:cs="Calibri"/>
-                <w:color w:val="000000"/>
-                <w:lang w:eastAsia="pt-BR"/>
-              </w:rPr>
-              <w:t xml:space="preserve"> e .</w:t>
-            </w:r>
-            <w:proofErr w:type="spellStart"/>
-            <w:r>
-              <w:rPr>
-                <w:rFonts w:ascii="Calibri" w:eastAsia="Times New Roman" w:hAnsi="Calibri" w:cs="Calibri"/>
-                <w:color w:val="000000"/>
-                <w:lang w:eastAsia="pt-BR"/>
-              </w:rPr>
-              <w:t>ico</w:t>
-            </w:r>
-            <w:proofErr w:type="spellEnd"/>
-            <w:r>
-              <w:rPr>
-                <w:rFonts w:ascii="Calibri" w:eastAsia="Times New Roman" w:hAnsi="Calibri" w:cs="Calibri"/>
-                <w:color w:val="000000"/>
-                <w:lang w:eastAsia="pt-BR"/>
-              </w:rPr>
-              <w:t>.</w:t>
+              <w:t xml:space="preserve"> .jpg, .png e .ico.</w:t>
             </w:r>
           </w:p>
         </w:tc>
@@ -14301,6 +13875,7 @@
                 <w:color w:val="000000"/>
                 <w:lang w:eastAsia="pt-BR"/>
               </w:rPr>
+              <w:lastRenderedPageBreak/>
               <w:t>RF 27</w:t>
             </w:r>
           </w:p>
@@ -14372,7 +13947,6 @@
                 <w:color w:val="000000"/>
                 <w:lang w:eastAsia="pt-BR"/>
               </w:rPr>
-              <w:lastRenderedPageBreak/>
               <w:t>RF 28</w:t>
             </w:r>
           </w:p>
@@ -15666,7 +15240,7 @@
           <w:sz w:val="24"/>
         </w:rPr>
       </w:pPr>
-      <w:bookmarkStart w:id="17" w:name="_Toc75205807"/>
+      <w:bookmarkStart w:id="16" w:name="_Toc75205807"/>
       <w:r>
         <w:rPr>
           <w:rFonts w:ascii="Arial" w:hAnsi="Arial" w:cs="Arial"/>
@@ -15683,7 +15257,7 @@
         </w:rPr>
         <w:t>Requisitos Não Funcionais</w:t>
       </w:r>
-      <w:bookmarkEnd w:id="17"/>
+      <w:bookmarkEnd w:id="16"/>
     </w:p>
     <w:tbl>
       <w:tblPr>
@@ -15900,18 +15474,8 @@
                 <w:color w:val="000000"/>
                 <w:lang w:eastAsia="pt-BR"/>
               </w:rPr>
-              <w:t xml:space="preserve">A linguagem de programação do sistema de Lista Pública deverá ser Java, com framework </w:t>
-            </w:r>
-            <w:proofErr w:type="spellStart"/>
-            <w:r>
-              <w:rPr>
-                <w:rFonts w:ascii="Calibri" w:eastAsia="Times New Roman" w:hAnsi="Calibri" w:cs="Calibri"/>
-                <w:color w:val="000000"/>
-                <w:lang w:eastAsia="pt-BR"/>
-              </w:rPr>
-              <w:t>JavaFX</w:t>
-            </w:r>
-            <w:proofErr w:type="spellEnd"/>
+              <w:t>A linguagem de programação do sistema de Lista Pública deverá ser Java, com framework JavaFX</w:t>
+            </w:r>
           </w:p>
         </w:tc>
       </w:tr>
@@ -15997,18 +15561,8 @@
                 <w:color w:val="000000"/>
                 <w:lang w:eastAsia="pt-BR"/>
               </w:rPr>
-              <w:t xml:space="preserve"> de </w:t>
-            </w:r>
-            <w:proofErr w:type="spellStart"/>
-            <w:r>
-              <w:rPr>
-                <w:rFonts w:ascii="Calibri" w:eastAsia="Times New Roman" w:hAnsi="Calibri" w:cs="Calibri"/>
-                <w:color w:val="000000"/>
-                <w:lang w:eastAsia="pt-BR"/>
-              </w:rPr>
-              <w:t>BCrypt</w:t>
-            </w:r>
-            <w:proofErr w:type="spellEnd"/>
+              <w:t xml:space="preserve"> de BCrypt</w:t>
+            </w:r>
           </w:p>
         </w:tc>
       </w:tr>
@@ -16259,6 +15813,7 @@
                 <w:color w:val="000000"/>
                 <w:lang w:eastAsia="pt-BR"/>
               </w:rPr>
+              <w:lastRenderedPageBreak/>
               <w:t>RNF 07</w:t>
             </w:r>
           </w:p>
@@ -16290,43 +15845,7 @@
                 <w:color w:val="000000"/>
                 <w:lang w:eastAsia="pt-BR"/>
               </w:rPr>
-              <w:t xml:space="preserve">Os CPFs e </w:t>
-            </w:r>
-            <w:proofErr w:type="spellStart"/>
-            <w:r>
-              <w:rPr>
-                <w:rFonts w:ascii="Calibri" w:eastAsia="Times New Roman" w:hAnsi="Calibri" w:cs="Calibri"/>
-                <w:color w:val="000000"/>
-                <w:lang w:eastAsia="pt-BR"/>
-              </w:rPr>
-              <w:t>CNPJs</w:t>
-            </w:r>
-            <w:proofErr w:type="spellEnd"/>
-            <w:r>
-              <w:rPr>
-                <w:rFonts w:ascii="Calibri" w:eastAsia="Times New Roman" w:hAnsi="Calibri" w:cs="Calibri"/>
-                <w:color w:val="000000"/>
-                <w:lang w:eastAsia="pt-BR"/>
-              </w:rPr>
-              <w:t xml:space="preserve"> deverão ser validados, de forma que apenas CPFs regulares e </w:t>
-            </w:r>
-            <w:proofErr w:type="spellStart"/>
-            <w:r>
-              <w:rPr>
-                <w:rFonts w:ascii="Calibri" w:eastAsia="Times New Roman" w:hAnsi="Calibri" w:cs="Calibri"/>
-                <w:color w:val="000000"/>
-                <w:lang w:eastAsia="pt-BR"/>
-              </w:rPr>
-              <w:t>CNPJs</w:t>
-            </w:r>
-            <w:proofErr w:type="spellEnd"/>
-            <w:r>
-              <w:rPr>
-                <w:rFonts w:ascii="Calibri" w:eastAsia="Times New Roman" w:hAnsi="Calibri" w:cs="Calibri"/>
-                <w:color w:val="000000"/>
-                <w:lang w:eastAsia="pt-BR"/>
-              </w:rPr>
-              <w:t xml:space="preserve"> ativos possam ser cadastrados</w:t>
+              <w:t>Os CPFs e CNPJs deverão ser validados, de forma que apenas CPFs regulares e CNPJs ativos possam ser cadastrados</w:t>
             </w:r>
           </w:p>
         </w:tc>
@@ -16349,7 +15868,7 @@
           <w:sz w:val="24"/>
         </w:rPr>
       </w:pPr>
-      <w:bookmarkStart w:id="18" w:name="_Toc75205808"/>
+      <w:bookmarkStart w:id="17" w:name="_Toc75205808"/>
       <w:r>
         <w:rPr>
           <w:rFonts w:ascii="Arial" w:hAnsi="Arial" w:cs="Arial"/>
@@ -16374,7 +15893,7 @@
         </w:rPr>
         <w:t xml:space="preserve"> Visão de domínio (nível análise)</w:t>
       </w:r>
-      <w:bookmarkEnd w:id="18"/>
+      <w:bookmarkEnd w:id="17"/>
     </w:p>
     <w:p>
       <w:pPr>
@@ -16458,7 +15977,7 @@
                     <pic:cNvPicPr/>
                   </pic:nvPicPr>
                   <pic:blipFill rotWithShape="1">
-                    <a:blip r:embed="rId9">
+                    <a:blip r:embed="rId8">
                       <a:extLst>
                         <a:ext uri="{28A0092B-C50C-407E-A947-70E740481C1C}">
                           <a14:useLocalDpi xmlns:a14="http://schemas.microsoft.com/office/drawing/2010/main" val="0"/>
@@ -16584,7 +16103,7 @@
           <w:sz w:val="24"/>
         </w:rPr>
       </w:pPr>
-      <w:bookmarkStart w:id="19" w:name="_Toc75205809"/>
+      <w:bookmarkStart w:id="18" w:name="_Toc75205809"/>
       <w:r>
         <w:rPr>
           <w:rFonts w:ascii="Arial" w:hAnsi="Arial" w:cs="Arial"/>
@@ -16593,7 +16112,7 @@
         </w:rPr>
         <w:t>2.4 Visão caso de uso</w:t>
       </w:r>
-      <w:bookmarkEnd w:id="19"/>
+      <w:bookmarkEnd w:id="18"/>
     </w:p>
     <w:p>
       <w:pPr>
@@ -16661,15 +16180,8 @@
           <w:rFonts w:ascii="Arial" w:hAnsi="Arial" w:cs="Arial"/>
           <w:sz w:val="24"/>
         </w:rPr>
-        <w:t xml:space="preserve">Os principais elementos do diagrama de casos de uso são: Ator (Representados através de bonecos de palito), Casos de usos (Representados </w:t>
-      </w:r>
-      <w:r>
-        <w:rPr>
-          <w:rFonts w:ascii="Arial" w:hAnsi="Arial" w:cs="Arial"/>
-          <w:sz w:val="24"/>
-        </w:rPr>
         <w:lastRenderedPageBreak/>
-        <w:t>através de uma elipse e algum rótulo dentro) e relacionamentos (retas e setas). Através desses três elementos principais é possível entender as funcionalidades do sistema e o domínio da aplicação.</w:t>
+        <w:t>Os principais elementos do diagrama de casos de uso são: Ator (Representados através de bonecos de palito), Casos de usos (Representados através de uma elipse e algum rótulo dentro) e relacionamentos (retas e setas). Através desses três elementos principais é possível entender as funcionalidades do sistema e o domínio da aplicação.</w:t>
       </w:r>
     </w:p>
     <w:p>
@@ -16691,7 +16203,7 @@
           <w:sz w:val="24"/>
         </w:rPr>
       </w:pPr>
-      <w:bookmarkStart w:id="20" w:name="_Toc75205810"/>
+      <w:bookmarkStart w:id="19" w:name="_Toc75205810"/>
       <w:r>
         <w:rPr>
           <w:rFonts w:ascii="Arial" w:hAnsi="Arial" w:cs="Arial"/>
@@ -16708,7 +16220,7 @@
         </w:rPr>
         <w:t>Definição de atores.</w:t>
       </w:r>
-      <w:bookmarkEnd w:id="20"/>
+      <w:bookmarkEnd w:id="19"/>
     </w:p>
     <w:p>
       <w:pPr>
@@ -16812,7 +16324,7 @@
                     <pic:cNvPicPr/>
                   </pic:nvPicPr>
                   <pic:blipFill>
-                    <a:blip r:embed="rId10">
+                    <a:blip r:embed="rId9">
                       <a:extLst>
                         <a:ext uri="{28A0092B-C50C-407E-A947-70E740481C1C}">
                           <a14:useLocalDpi xmlns:a14="http://schemas.microsoft.com/office/drawing/2010/main" val="0"/>
@@ -16915,8 +16427,8 @@
           <w:szCs w:val="20"/>
         </w:rPr>
       </w:pPr>
-      <w:bookmarkStart w:id="21" w:name="_Toc177127873"/>
-      <w:bookmarkStart w:id="22" w:name="_Toc184052235"/>
+      <w:bookmarkStart w:id="20" w:name="_Toc177127873"/>
+      <w:bookmarkStart w:id="21" w:name="_Toc184052235"/>
     </w:p>
     <w:p>
       <w:pPr>
@@ -16950,8 +16462,8 @@
         </w:rPr>
         <w:t xml:space="preserve"> – </w:t>
       </w:r>
+      <w:bookmarkEnd w:id="20"/>
       <w:bookmarkEnd w:id="21"/>
-      <w:bookmarkEnd w:id="22"/>
       <w:r>
         <w:rPr>
           <w:rFonts w:ascii="Times New Roman" w:hAnsi="Times New Roman" w:cs="Times New Roman"/>
@@ -17028,6 +16540,120 @@
             <wp:extent cx="1600423" cy="2238687"/>
             <wp:effectExtent l="0" t="0" r="0" b="9525"/>
             <wp:docPr id="2" name="Imagem 2"/>
+            <wp:cNvGraphicFramePr>
+              <a:graphicFrameLocks xmlns:a="http://schemas.openxmlformats.org/drawingml/2006/main" noChangeAspect="1"/>
+            </wp:cNvGraphicFramePr>
+            <a:graphic xmlns:a="http://schemas.openxmlformats.org/drawingml/2006/main">
+              <a:graphicData uri="http://schemas.openxmlformats.org/drawingml/2006/picture">
+                <pic:pic xmlns:pic="http://schemas.openxmlformats.org/drawingml/2006/picture">
+                  <pic:nvPicPr>
+                    <pic:cNvPr id="1" name=""/>
+                    <pic:cNvPicPr/>
+                  </pic:nvPicPr>
+                  <pic:blipFill>
+                    <a:blip r:embed="rId10"/>
+                    <a:stretch>
+                      <a:fillRect/>
+                    </a:stretch>
+                  </pic:blipFill>
+                  <pic:spPr>
+                    <a:xfrm>
+                      <a:off x="0" y="0"/>
+                      <a:ext cx="1600423" cy="2238687"/>
+                    </a:xfrm>
+                    <a:prstGeom prst="rect">
+                      <a:avLst/>
+                    </a:prstGeom>
+                  </pic:spPr>
+                </pic:pic>
+              </a:graphicData>
+            </a:graphic>
+          </wp:inline>
+        </w:drawing>
+      </w:r>
+      <w:r>
+        <w:rPr>
+          <w:b/>
+          <w:sz w:val="24"/>
+          <w:szCs w:val="20"/>
+        </w:rPr>
+        <w:t xml:space="preserve"> </w:t>
+      </w:r>
+    </w:p>
+    <w:p>
+      <w:pPr>
+        <w:tabs>
+          <w:tab w:val="left" w:pos="2235"/>
+        </w:tabs>
+        <w:jc w:val="center"/>
+        <w:rPr>
+          <w:rFonts w:ascii="Times New Roman" w:hAnsi="Times New Roman" w:cs="Times New Roman"/>
+          <w:sz w:val="20"/>
+        </w:rPr>
+      </w:pPr>
+      <w:r>
+        <w:rPr>
+          <w:rFonts w:ascii="Times New Roman" w:hAnsi="Times New Roman" w:cs="Times New Roman"/>
+          <w:sz w:val="20"/>
+        </w:rPr>
+        <w:t xml:space="preserve">Figura </w:t>
+      </w:r>
+      <w:r>
+        <w:rPr>
+          <w:rFonts w:ascii="Times New Roman" w:hAnsi="Times New Roman" w:cs="Times New Roman"/>
+          <w:sz w:val="20"/>
+        </w:rPr>
+        <w:t>3</w:t>
+      </w:r>
+      <w:r>
+        <w:rPr>
+          <w:rFonts w:ascii="Times New Roman" w:hAnsi="Times New Roman" w:cs="Times New Roman"/>
+          <w:sz w:val="20"/>
+        </w:rPr>
+        <w:t xml:space="preserve"> – Parceiro</w:t>
+      </w:r>
+    </w:p>
+    <w:p>
+      <w:pPr>
+        <w:spacing w:after="0" w:line="360" w:lineRule="auto"/>
+        <w:ind w:firstLine="709"/>
+        <w:jc w:val="both"/>
+        <w:rPr>
+          <w:rFonts w:ascii="Arial" w:hAnsi="Arial" w:cs="Arial"/>
+          <w:sz w:val="24"/>
+        </w:rPr>
+      </w:pPr>
+      <w:r>
+        <w:rPr>
+          <w:rFonts w:ascii="Arial" w:hAnsi="Arial" w:cs="Arial"/>
+          <w:sz w:val="24"/>
+        </w:rPr>
+        <w:lastRenderedPageBreak/>
+        <w:t>O ator “Parceiro” pode cadastrar uma conta no sistema e gerenciá-la, ver e filtrar telefones cadastrados e seus respectivos endereços, cadastrar telefones e endereços e gerenciá-los, postar comentários e realizar denúncias.</w:t>
+      </w:r>
+    </w:p>
+    <w:p>
+      <w:pPr>
+        <w:spacing w:line="240" w:lineRule="auto"/>
+        <w:jc w:val="center"/>
+        <w:rPr>
+          <w:b/>
+          <w:sz w:val="24"/>
+          <w:szCs w:val="20"/>
+        </w:rPr>
+      </w:pPr>
+      <w:r>
+        <w:rPr>
+          <w:rFonts w:ascii="Arial" w:hAnsi="Arial" w:cs="Arial"/>
+          <w:noProof/>
+          <w:sz w:val="24"/>
+          <w:lang w:eastAsia="pt-BR"/>
+        </w:rPr>
+        <w:drawing>
+          <wp:inline distT="0" distB="0" distL="0" distR="0" wp14:anchorId="1C9DB29E" wp14:editId="68DA1C7C">
+            <wp:extent cx="1724266" cy="2400635"/>
+            <wp:effectExtent l="0" t="0" r="9525" b="0"/>
+            <wp:docPr id="3" name="Imagem 3"/>
             <wp:cNvGraphicFramePr>
               <a:graphicFrameLocks xmlns:a="http://schemas.openxmlformats.org/drawingml/2006/main" noChangeAspect="1"/>
             </wp:cNvGraphicFramePr>
@@ -17047,120 +16673,6 @@
                   <pic:spPr>
                     <a:xfrm>
                       <a:off x="0" y="0"/>
-                      <a:ext cx="1600423" cy="2238687"/>
-                    </a:xfrm>
-                    <a:prstGeom prst="rect">
-                      <a:avLst/>
-                    </a:prstGeom>
-                  </pic:spPr>
-                </pic:pic>
-              </a:graphicData>
-            </a:graphic>
-          </wp:inline>
-        </w:drawing>
-      </w:r>
-      <w:r>
-        <w:rPr>
-          <w:b/>
-          <w:sz w:val="24"/>
-          <w:szCs w:val="20"/>
-        </w:rPr>
-        <w:t xml:space="preserve"> </w:t>
-      </w:r>
-    </w:p>
-    <w:p>
-      <w:pPr>
-        <w:tabs>
-          <w:tab w:val="left" w:pos="2235"/>
-        </w:tabs>
-        <w:jc w:val="center"/>
-        <w:rPr>
-          <w:rFonts w:ascii="Times New Roman" w:hAnsi="Times New Roman" w:cs="Times New Roman"/>
-          <w:sz w:val="20"/>
-        </w:rPr>
-      </w:pPr>
-      <w:r>
-        <w:rPr>
-          <w:rFonts w:ascii="Times New Roman" w:hAnsi="Times New Roman" w:cs="Times New Roman"/>
-          <w:sz w:val="20"/>
-        </w:rPr>
-        <w:t xml:space="preserve">Figura </w:t>
-      </w:r>
-      <w:r>
-        <w:rPr>
-          <w:rFonts w:ascii="Times New Roman" w:hAnsi="Times New Roman" w:cs="Times New Roman"/>
-          <w:sz w:val="20"/>
-        </w:rPr>
-        <w:t>3</w:t>
-      </w:r>
-      <w:r>
-        <w:rPr>
-          <w:rFonts w:ascii="Times New Roman" w:hAnsi="Times New Roman" w:cs="Times New Roman"/>
-          <w:sz w:val="20"/>
-        </w:rPr>
-        <w:t xml:space="preserve"> – Parceiro</w:t>
-      </w:r>
-    </w:p>
-    <w:p>
-      <w:pPr>
-        <w:spacing w:after="0" w:line="360" w:lineRule="auto"/>
-        <w:ind w:firstLine="709"/>
-        <w:jc w:val="both"/>
-        <w:rPr>
-          <w:rFonts w:ascii="Arial" w:hAnsi="Arial" w:cs="Arial"/>
-          <w:sz w:val="24"/>
-        </w:rPr>
-      </w:pPr>
-      <w:r>
-        <w:rPr>
-          <w:rFonts w:ascii="Arial" w:hAnsi="Arial" w:cs="Arial"/>
-          <w:sz w:val="24"/>
-        </w:rPr>
-        <w:t>O ator “Parceiro” pode cadastrar uma conta no sistema e gerenciá-la, ver e filtrar telefones cadastrados e seus respectivos endereços, cadastrar telefones e endereços e gerenciá-los, postar comentários e realizar denúncias.</w:t>
-      </w:r>
-    </w:p>
-    <w:p>
-      <w:pPr>
-        <w:spacing w:line="240" w:lineRule="auto"/>
-        <w:jc w:val="center"/>
-        <w:rPr>
-          <w:b/>
-          <w:sz w:val="24"/>
-          <w:szCs w:val="20"/>
-        </w:rPr>
-      </w:pPr>
-      <w:r>
-        <w:rPr>
-          <w:rFonts w:ascii="Arial" w:hAnsi="Arial" w:cs="Arial"/>
-          <w:noProof/>
-          <w:sz w:val="24"/>
-          <w:lang w:eastAsia="pt-BR"/>
-        </w:rPr>
-        <w:lastRenderedPageBreak/>
-        <w:drawing>
-          <wp:inline distT="0" distB="0" distL="0" distR="0" wp14:anchorId="1C9DB29E" wp14:editId="68DA1C7C">
-            <wp:extent cx="1724266" cy="2400635"/>
-            <wp:effectExtent l="0" t="0" r="9525" b="0"/>
-            <wp:docPr id="3" name="Imagem 3"/>
-            <wp:cNvGraphicFramePr>
-              <a:graphicFrameLocks xmlns:a="http://schemas.openxmlformats.org/drawingml/2006/main" noChangeAspect="1"/>
-            </wp:cNvGraphicFramePr>
-            <a:graphic xmlns:a="http://schemas.openxmlformats.org/drawingml/2006/main">
-              <a:graphicData uri="http://schemas.openxmlformats.org/drawingml/2006/picture">
-                <pic:pic xmlns:pic="http://schemas.openxmlformats.org/drawingml/2006/picture">
-                  <pic:nvPicPr>
-                    <pic:cNvPr id="1" name=""/>
-                    <pic:cNvPicPr/>
-                  </pic:nvPicPr>
-                  <pic:blipFill>
-                    <a:blip r:embed="rId12"/>
-                    <a:stretch>
-                      <a:fillRect/>
-                    </a:stretch>
-                  </pic:blipFill>
-                  <pic:spPr>
-                    <a:xfrm>
-                      <a:off x="0" y="0"/>
                       <a:ext cx="1724266" cy="2400635"/>
                     </a:xfrm>
                     <a:prstGeom prst="rect">
@@ -17252,7 +16764,7 @@
           <w:sz w:val="24"/>
         </w:rPr>
       </w:pPr>
-      <w:bookmarkStart w:id="23" w:name="_Toc75205811"/>
+      <w:bookmarkStart w:id="22" w:name="_Toc75205811"/>
       <w:r>
         <w:rPr>
           <w:rFonts w:ascii="Arial" w:hAnsi="Arial" w:cs="Arial"/>
@@ -17277,7 +16789,7 @@
         </w:rPr>
         <w:t>Lista de casos de uso.</w:t>
       </w:r>
-      <w:bookmarkEnd w:id="23"/>
+      <w:bookmarkEnd w:id="22"/>
     </w:p>
     <w:tbl>
       <w:tblPr>
@@ -18464,6 +17976,7 @@
                 <w:color w:val="000000"/>
                 <w:lang w:eastAsia="pt-BR"/>
               </w:rPr>
+              <w:lastRenderedPageBreak/>
               <w:t>8</w:t>
             </w:r>
           </w:p>
@@ -18742,7 +18255,6 @@
                 <w:color w:val="000000"/>
                 <w:lang w:eastAsia="pt-BR"/>
               </w:rPr>
-              <w:lastRenderedPageBreak/>
               <w:t>10</w:t>
             </w:r>
           </w:p>
@@ -19561,7 +19073,7 @@
           <w:sz w:val="24"/>
         </w:rPr>
       </w:pPr>
-      <w:bookmarkStart w:id="24" w:name="_Toc75205812"/>
+      <w:bookmarkStart w:id="23" w:name="_Toc75205812"/>
       <w:r>
         <w:rPr>
           <w:rFonts w:ascii="Arial" w:hAnsi="Arial" w:cs="Arial"/>
@@ -19586,7 +19098,7 @@
         </w:rPr>
         <w:t>Modelo de caso de uso.</w:t>
       </w:r>
-      <w:bookmarkEnd w:id="24"/>
+      <w:bookmarkEnd w:id="23"/>
     </w:p>
     <w:p>
       <w:pPr>
@@ -19635,7 +19147,7 @@
                     </pic:cNvPicPr>
                   </pic:nvPicPr>
                   <pic:blipFill rotWithShape="1">
-                    <a:blip r:embed="rId13">
+                    <a:blip r:embed="rId12">
                       <a:extLst>
                         <a:ext uri="{28A0092B-C50C-407E-A947-70E740481C1C}">
                           <a14:useLocalDpi xmlns:a14="http://schemas.microsoft.com/office/drawing/2010/main" val="0"/>
@@ -19746,7 +19258,7 @@
                     </pic:cNvPicPr>
                   </pic:nvPicPr>
                   <pic:blipFill rotWithShape="1">
-                    <a:blip r:embed="rId14">
+                    <a:blip r:embed="rId13">
                       <a:extLst>
                         <a:ext uri="{28A0092B-C50C-407E-A947-70E740481C1C}">
                           <a14:useLocalDpi xmlns:a14="http://schemas.microsoft.com/office/drawing/2010/main" val="0"/>
@@ -19846,7 +19358,7 @@
                     </pic:cNvPicPr>
                   </pic:nvPicPr>
                   <pic:blipFill rotWithShape="1">
-                    <a:blip r:embed="rId15">
+                    <a:blip r:embed="rId14">
                       <a:extLst>
                         <a:ext uri="{28A0092B-C50C-407E-A947-70E740481C1C}">
                           <a14:useLocalDpi xmlns:a14="http://schemas.microsoft.com/office/drawing/2010/main" val="0"/>
@@ -19922,7 +19434,7 @@
           <w:sz w:val="24"/>
         </w:rPr>
       </w:pPr>
-      <w:bookmarkStart w:id="25" w:name="_Toc75205813"/>
+      <w:bookmarkStart w:id="24" w:name="_Toc75205813"/>
       <w:r>
         <w:rPr>
           <w:rFonts w:ascii="Arial" w:hAnsi="Arial" w:cs="Arial"/>
@@ -19948,7 +19460,7 @@
         </w:rPr>
         <w:t xml:space="preserve"> Visão de componentes</w:t>
       </w:r>
-      <w:bookmarkEnd w:id="25"/>
+      <w:bookmarkEnd w:id="24"/>
     </w:p>
     <w:p>
       <w:pPr>
@@ -19984,7 +19496,7 @@
                     </pic:cNvPicPr>
                   </pic:nvPicPr>
                   <pic:blipFill rotWithShape="1">
-                    <a:blip r:embed="rId16" cstate="print">
+                    <a:blip r:embed="rId15" cstate="print">
                       <a:extLst>
                         <a:ext uri="{28A0092B-C50C-407E-A947-70E740481C1C}">
                           <a14:useLocalDpi xmlns:a14="http://schemas.microsoft.com/office/drawing/2010/main" val="0"/>
@@ -20060,7 +19572,7 @@
           <w:sz w:val="24"/>
         </w:rPr>
       </w:pPr>
-      <w:bookmarkStart w:id="26" w:name="_Toc75205814"/>
+      <w:bookmarkStart w:id="25" w:name="_Toc75205814"/>
       <w:r>
         <w:rPr>
           <w:rFonts w:ascii="Arial" w:hAnsi="Arial" w:cs="Arial"/>
@@ -20069,7 +19581,7 @@
         </w:rPr>
         <w:t>3 Interface</w:t>
       </w:r>
-      <w:bookmarkEnd w:id="26"/>
+      <w:bookmarkEnd w:id="25"/>
     </w:p>
     <w:p>
       <w:pPr>
@@ -20112,7 +19624,7 @@
                     </pic:cNvPicPr>
                   </pic:nvPicPr>
                   <pic:blipFill>
-                    <a:blip r:embed="rId17">
+                    <a:blip r:embed="rId16">
                       <a:extLst>
                         <a:ext uri="{28A0092B-C50C-407E-A947-70E740481C1C}">
                           <a14:useLocalDpi xmlns:a14="http://schemas.microsoft.com/office/drawing/2010/main" val="0"/>
@@ -20268,7 +19780,7 @@
                     <pic:cNvPicPr/>
                   </pic:nvPicPr>
                   <pic:blipFill>
-                    <a:blip r:embed="rId18"/>
+                    <a:blip r:embed="rId17"/>
                     <a:stretch>
                       <a:fillRect/>
                     </a:stretch>
@@ -20437,7 +19949,7 @@
                     </pic:cNvPicPr>
                   </pic:nvPicPr>
                   <pic:blipFill>
-                    <a:blip r:embed="rId19">
+                    <a:blip r:embed="rId18">
                       <a:extLst>
                         <a:ext uri="{28A0092B-C50C-407E-A947-70E740481C1C}">
                           <a14:useLocalDpi xmlns:a14="http://schemas.microsoft.com/office/drawing/2010/main" val="0"/>
@@ -20541,29 +20053,7 @@
           <w:szCs w:val="24"/>
           <w:lang w:eastAsia="pt-BR"/>
         </w:rPr>
-        <w:t xml:space="preserve">Tela de login do sistema moderador. A partir dela, um moderador pode </w:t>
-      </w:r>
-      <w:proofErr w:type="spellStart"/>
-      <w:r>
-        <w:rPr>
-          <w:rFonts w:ascii="Arial" w:eastAsia="Times New Roman" w:hAnsi="Arial" w:cs="Arial"/>
-          <w:color w:val="000000"/>
-          <w:sz w:val="24"/>
-          <w:szCs w:val="24"/>
-          <w:lang w:eastAsia="pt-BR"/>
-        </w:rPr>
-        <w:t>logar</w:t>
-      </w:r>
-      <w:proofErr w:type="spellEnd"/>
-      <w:r>
-        <w:rPr>
-          <w:rFonts w:ascii="Arial" w:eastAsia="Times New Roman" w:hAnsi="Arial" w:cs="Arial"/>
-          <w:color w:val="000000"/>
-          <w:sz w:val="24"/>
-          <w:szCs w:val="24"/>
-          <w:lang w:eastAsia="pt-BR"/>
-        </w:rPr>
-        <w:t xml:space="preserve"> no sistema para gerenciar as denúncias.</w:t>
+        <w:t>Tela de login do sistema moderador. A partir dela, um moderador pode logar no sistema para gerenciar as denúncias.</w:t>
       </w:r>
     </w:p>
     <w:p>
@@ -20614,7 +20104,7 @@
                     <pic:cNvPicPr/>
                   </pic:nvPicPr>
                   <pic:blipFill>
-                    <a:blip r:embed="rId20">
+                    <a:blip r:embed="rId19">
                       <a:extLst>
                         <a:ext uri="{28A0092B-C50C-407E-A947-70E740481C1C}">
                           <a14:useLocalDpi xmlns:a14="http://schemas.microsoft.com/office/drawing/2010/main" val="0"/>
@@ -20746,7 +20236,7 @@
                     <pic:cNvPicPr/>
                   </pic:nvPicPr>
                   <pic:blipFill>
-                    <a:blip r:embed="rId21">
+                    <a:blip r:embed="rId20">
                       <a:extLst>
                         <a:ext uri="{28A0092B-C50C-407E-A947-70E740481C1C}">
                           <a14:useLocalDpi xmlns:a14="http://schemas.microsoft.com/office/drawing/2010/main" val="0"/>
@@ -20962,7 +20452,7 @@
                     </pic:cNvPicPr>
                   </pic:nvPicPr>
                   <pic:blipFill>
-                    <a:blip r:embed="rId22">
+                    <a:blip r:embed="rId21">
                       <a:extLst>
                         <a:ext uri="{28A0092B-C50C-407E-A947-70E740481C1C}">
                           <a14:useLocalDpi xmlns:a14="http://schemas.microsoft.com/office/drawing/2010/main" val="0"/>
@@ -21073,7 +20563,7 @@
                     <pic:cNvPicPr/>
                   </pic:nvPicPr>
                   <pic:blipFill>
-                    <a:blip r:embed="rId23">
+                    <a:blip r:embed="rId22">
                       <a:extLst>
                         <a:ext uri="{28A0092B-C50C-407E-A947-70E740481C1C}">
                           <a14:useLocalDpi xmlns:a14="http://schemas.microsoft.com/office/drawing/2010/main" val="0"/>
@@ -21293,7 +20783,7 @@
                     <pic:cNvPicPr/>
                   </pic:nvPicPr>
                   <pic:blipFill>
-                    <a:blip r:embed="rId24">
+                    <a:blip r:embed="rId23">
                       <a:extLst>
                         <a:ext uri="{28A0092B-C50C-407E-A947-70E740481C1C}">
                           <a14:useLocalDpi xmlns:a14="http://schemas.microsoft.com/office/drawing/2010/main" val="0"/>
@@ -21455,7 +20945,7 @@
                     <pic:cNvPicPr/>
                   </pic:nvPicPr>
                   <pic:blipFill>
-                    <a:blip r:embed="rId25"/>
+                    <a:blip r:embed="rId24"/>
                     <a:stretch>
                       <a:fillRect/>
                     </a:stretch>
@@ -21574,7 +21064,7 @@
                     <pic:cNvPicPr/>
                   </pic:nvPicPr>
                   <pic:blipFill>
-                    <a:blip r:embed="rId26">
+                    <a:blip r:embed="rId25">
                       <a:extLst>
                         <a:ext uri="{28A0092B-C50C-407E-A947-70E740481C1C}">
                           <a14:useLocalDpi xmlns:a14="http://schemas.microsoft.com/office/drawing/2010/main" val="0"/>
@@ -21750,7 +21240,7 @@
                     <pic:cNvPicPr/>
                   </pic:nvPicPr>
                   <pic:blipFill>
-                    <a:blip r:embed="rId27" cstate="print">
+                    <a:blip r:embed="rId26" cstate="print">
                       <a:extLst>
                         <a:ext uri="{28A0092B-C50C-407E-A947-70E740481C1C}">
                           <a14:useLocalDpi xmlns:a14="http://schemas.microsoft.com/office/drawing/2010/main" val="0"/>
@@ -21905,7 +21395,7 @@
                     <pic:cNvPicPr/>
                   </pic:nvPicPr>
                   <pic:blipFill>
-                    <a:blip r:embed="rId28"/>
+                    <a:blip r:embed="rId27"/>
                     <a:stretch>
                       <a:fillRect/>
                     </a:stretch>
@@ -22137,7 +21627,7 @@
                     <pic:cNvPicPr/>
                   </pic:nvPicPr>
                   <pic:blipFill>
-                    <a:blip r:embed="rId29">
+                    <a:blip r:embed="rId28">
                       <a:extLst>
                         <a:ext uri="{28A0092B-C50C-407E-A947-70E740481C1C}">
                           <a14:useLocalDpi xmlns:a14="http://schemas.microsoft.com/office/drawing/2010/main" val="0"/>
@@ -22397,7 +21887,7 @@
                     <pic:cNvPicPr/>
                   </pic:nvPicPr>
                   <pic:blipFill>
-                    <a:blip r:embed="rId30">
+                    <a:blip r:embed="rId29">
                       <a:extLst>
                         <a:ext uri="{28A0092B-C50C-407E-A947-70E740481C1C}">
                           <a14:useLocalDpi xmlns:a14="http://schemas.microsoft.com/office/drawing/2010/main" val="0"/>
@@ -22508,7 +21998,7 @@
           <w:sz w:val="24"/>
         </w:rPr>
       </w:pPr>
-      <w:bookmarkStart w:id="27" w:name="_Toc75205815"/>
+      <w:bookmarkStart w:id="26" w:name="_Toc75205815"/>
       <w:r>
         <w:rPr>
           <w:rFonts w:ascii="Arial" w:hAnsi="Arial" w:cs="Arial"/>
@@ -22517,7 +22007,7 @@
         </w:rPr>
         <w:t>4. Ambiente computacional</w:t>
       </w:r>
-      <w:bookmarkEnd w:id="27"/>
+      <w:bookmarkEnd w:id="26"/>
     </w:p>
     <w:p>
       <w:pPr>
@@ -22556,7 +22046,7 @@
           <w:sz w:val="24"/>
         </w:rPr>
       </w:pPr>
-      <w:bookmarkStart w:id="28" w:name="_Toc75205816"/>
+      <w:bookmarkStart w:id="27" w:name="_Toc75205816"/>
       <w:r>
         <w:rPr>
           <w:rFonts w:ascii="Arial" w:hAnsi="Arial" w:cs="Arial"/>
@@ -22565,7 +22055,7 @@
         </w:rPr>
         <w:t>4.1. Conceito de sistemas operacionais</w:t>
       </w:r>
-      <w:bookmarkEnd w:id="28"/>
+      <w:bookmarkEnd w:id="27"/>
     </w:p>
     <w:p>
       <w:pPr>
@@ -22604,7 +22094,7 @@
           <w:sz w:val="24"/>
         </w:rPr>
       </w:pPr>
-      <w:bookmarkStart w:id="29" w:name="_Toc75205817"/>
+      <w:bookmarkStart w:id="28" w:name="_Toc75205817"/>
       <w:r>
         <w:rPr>
           <w:rFonts w:ascii="Arial" w:hAnsi="Arial" w:cs="Arial"/>
@@ -22613,7 +22103,7 @@
         </w:rPr>
         <w:t>4.2. Ambiente a ser utilizado</w:t>
       </w:r>
-      <w:bookmarkEnd w:id="29"/>
+      <w:bookmarkEnd w:id="28"/>
     </w:p>
     <w:p>
       <w:pPr>
@@ -22680,7 +22170,7 @@
           <w:sz w:val="24"/>
         </w:rPr>
       </w:pPr>
-      <w:bookmarkStart w:id="30" w:name="_Toc75205818"/>
+      <w:bookmarkStart w:id="29" w:name="_Toc75205818"/>
       <w:r>
         <w:rPr>
           <w:rFonts w:ascii="Arial" w:hAnsi="Arial" w:cs="Arial"/>
@@ -22689,7 +22179,7 @@
         </w:rPr>
         <w:t>4.3. Configurações necessárias de hardware e software</w:t>
       </w:r>
-      <w:bookmarkEnd w:id="30"/>
+      <w:bookmarkEnd w:id="29"/>
     </w:p>
     <w:p>
       <w:pPr>
@@ -22735,7 +22225,7 @@
           <w:sz w:val="24"/>
         </w:rPr>
       </w:pPr>
-      <w:bookmarkStart w:id="31" w:name="_Toc75205819"/>
+      <w:bookmarkStart w:id="30" w:name="_Toc75205819"/>
       <w:r>
         <w:rPr>
           <w:rFonts w:ascii="Arial" w:hAnsi="Arial" w:cs="Arial"/>
@@ -22744,7 +22234,7 @@
         </w:rPr>
         <w:t>4.4. Outras informações</w:t>
       </w:r>
-      <w:bookmarkEnd w:id="31"/>
+      <w:bookmarkEnd w:id="30"/>
     </w:p>
     <w:p>
       <w:pPr>
@@ -22762,23 +22252,7 @@
           <w:sz w:val="24"/>
         </w:rPr>
         <w:lastRenderedPageBreak/>
-        <w:t xml:space="preserve">O sistema tem critério em manter a segurança e a integridade dos dados transparecidos aos usuários, tanto por parte das informações fornecidas que em prática devem ser validadas pelos moderadores, quanto </w:t>
-      </w:r>
-      <w:proofErr w:type="gramStart"/>
-      <w:r>
-        <w:rPr>
-          <w:rFonts w:ascii="Arial" w:hAnsi="Arial" w:cs="Arial"/>
-          <w:sz w:val="24"/>
-        </w:rPr>
-        <w:t>a</w:t>
-      </w:r>
-      <w:proofErr w:type="gramEnd"/>
-      <w:r>
-        <w:rPr>
-          <w:rFonts w:ascii="Arial" w:hAnsi="Arial" w:cs="Arial"/>
-          <w:sz w:val="24"/>
-        </w:rPr>
-        <w:t xml:space="preserve"> confiança nas informações que o sistema fornece aos usuários, e também na confiabilidade dos dados cadastrais estarem devidamente criptografados e assegurados de uso somente particular do usuário.</w:t>
+        <w:t>O sistema tem critério em manter a segurança e a integridade dos dados transparecidos aos usuários, tanto por parte das informações fornecidas que em prática devem ser validadas pelos moderadores, quanto a confiança nas informações que o sistema fornece aos usuários, e também na confiabilidade dos dados cadastrais estarem devidamente criptografados e assegurados de uso somente particular do usuário.</w:t>
       </w:r>
     </w:p>
     <w:sectPr>
@@ -22792,7 +22266,7 @@
 </file>
 
 <file path=word/endnotes.xml><?xml version="1.0" encoding="utf-8"?>
-<w:endnotes xmlns:wpc="http://schemas.microsoft.com/office/word/2010/wordprocessingCanvas" xmlns:mc="http://schemas.openxmlformats.org/markup-compatibility/2006" xmlns:o="urn:schemas-microsoft-com:office:office" xmlns:r="http://schemas.openxmlformats.org/officeDocument/2006/relationships" xmlns:m="http://schemas.openxmlformats.org/officeDocument/2006/math" xmlns:v="urn:schemas-microsoft-com:vml" xmlns:wp14="http://schemas.microsoft.com/office/word/2010/wordprocessingDrawing" xmlns:wp="http://schemas.openxmlformats.org/drawingml/2006/wordprocessingDrawing" xmlns:w10="urn:schemas-microsoft-com:office:word" xmlns:w="http://schemas.openxmlformats.org/wordprocessingml/2006/main" xmlns:w14="http://schemas.microsoft.com/office/word/2010/wordml" xmlns:wpg="http://schemas.microsoft.com/office/word/2010/wordprocessingGroup" xmlns:wpi="http://schemas.microsoft.com/office/word/2010/wordprocessingInk" xmlns:wne="http://schemas.microsoft.com/office/word/2006/wordml" xmlns:wps="http://schemas.microsoft.com/office/word/2010/wordprocessingShape" mc:Ignorable="w14 wp14">
+<w:endnotes xmlns:wpc="http://schemas.microsoft.com/office/word/2010/wordprocessingCanvas" xmlns:cx="http://schemas.microsoft.com/office/drawing/2014/chartex" xmlns:cx1="http://schemas.microsoft.com/office/drawing/2015/9/8/chartex" xmlns:cx2="http://schemas.microsoft.com/office/drawing/2015/10/21/chartex" xmlns:cx3="http://schemas.microsoft.com/office/drawing/2016/5/9/chartex" xmlns:cx4="http://schemas.microsoft.com/office/drawing/2016/5/10/chartex" xmlns:cx5="http://schemas.microsoft.com/office/drawing/2016/5/11/chartex" xmlns:cx6="http://schemas.microsoft.com/office/drawing/2016/5/12/chartex" xmlns:cx7="http://schemas.microsoft.com/office/drawing/2016/5/13/chartex" xmlns:cx8="http://schemas.microsoft.com/office/drawing/2016/5/14/chartex" xmlns:mc="http://schemas.openxmlformats.org/markup-compatibility/2006" xmlns:aink="http://schemas.microsoft.com/office/drawing/2016/ink" xmlns:am3d="http://schemas.microsoft.com/office/drawing/2017/model3d" xmlns:o="urn:schemas-microsoft-com:office:office" xmlns:r="http://schemas.openxmlformats.org/officeDocument/2006/relationships" xmlns:m="http://schemas.openxmlformats.org/officeDocument/2006/math" xmlns:v="urn:schemas-microsoft-com:vml" xmlns:wp14="http://schemas.microsoft.com/office/word/2010/wordprocessingDrawing" xmlns:wp="http://schemas.openxmlformats.org/drawingml/2006/wordprocessingDrawing" xmlns:w10="urn:schemas-microsoft-com:office:word" xmlns:w="http://schemas.openxmlformats.org/wordprocessingml/2006/main" xmlns:w14="http://schemas.microsoft.com/office/word/2010/wordml" xmlns:w15="http://schemas.microsoft.com/office/word/2012/wordml" xmlns:w16cex="http://schemas.microsoft.com/office/word/2018/wordml/cex" xmlns:w16cid="http://schemas.microsoft.com/office/word/2016/wordml/cid" xmlns:w16="http://schemas.microsoft.com/office/word/2018/wordml" xmlns:w16sdtdh="http://schemas.microsoft.com/office/word/2020/wordml/sdtdatahash" xmlns:w16se="http://schemas.microsoft.com/office/word/2015/wordml/symex" xmlns:wpg="http://schemas.microsoft.com/office/word/2010/wordprocessingGroup" xmlns:wpi="http://schemas.microsoft.com/office/word/2010/wordprocessingInk" xmlns:wne="http://schemas.microsoft.com/office/word/2006/wordml" xmlns:wps="http://schemas.microsoft.com/office/word/2010/wordprocessingShape" mc:Ignorable="w14 w15 w16se w16cid w16 w16cex w16sdtdh wp14">
   <w:endnote w:type="separator" w:id="-1">
     <w:p>
       <w:pPr>
@@ -22817,7 +22291,7 @@
 </file>
 
 <file path=word/footnotes.xml><?xml version="1.0" encoding="utf-8"?>
-<w:footnotes xmlns:wpc="http://schemas.microsoft.com/office/word/2010/wordprocessingCanvas" xmlns:mc="http://schemas.openxmlformats.org/markup-compatibility/2006" xmlns:o="urn:schemas-microsoft-com:office:office" xmlns:r="http://schemas.openxmlformats.org/officeDocument/2006/relationships" xmlns:m="http://schemas.openxmlformats.org/officeDocument/2006/math" xmlns:v="urn:schemas-microsoft-com:vml" xmlns:wp14="http://schemas.microsoft.com/office/word/2010/wordprocessingDrawing" xmlns:wp="http://schemas.openxmlformats.org/drawingml/2006/wordprocessingDrawing" xmlns:w10="urn:schemas-microsoft-com:office:word" xmlns:w="http://schemas.openxmlformats.org/wordprocessingml/2006/main" xmlns:w14="http://schemas.microsoft.com/office/word/2010/wordml" xmlns:wpg="http://schemas.microsoft.com/office/word/2010/wordprocessingGroup" xmlns:wpi="http://schemas.microsoft.com/office/word/2010/wordprocessingInk" xmlns:wne="http://schemas.microsoft.com/office/word/2006/wordml" xmlns:wps="http://schemas.microsoft.com/office/word/2010/wordprocessingShape" mc:Ignorable="w14 wp14">
+<w:footnotes xmlns:wpc="http://schemas.microsoft.com/office/word/2010/wordprocessingCanvas" xmlns:cx="http://schemas.microsoft.com/office/drawing/2014/chartex" xmlns:cx1="http://schemas.microsoft.com/office/drawing/2015/9/8/chartex" xmlns:cx2="http://schemas.microsoft.com/office/drawing/2015/10/21/chartex" xmlns:cx3="http://schemas.microsoft.com/office/drawing/2016/5/9/chartex" xmlns:cx4="http://schemas.microsoft.com/office/drawing/2016/5/10/chartex" xmlns:cx5="http://schemas.microsoft.com/office/drawing/2016/5/11/chartex" xmlns:cx6="http://schemas.microsoft.com/office/drawing/2016/5/12/chartex" xmlns:cx7="http://schemas.microsoft.com/office/drawing/2016/5/13/chartex" xmlns:cx8="http://schemas.microsoft.com/office/drawing/2016/5/14/chartex" xmlns:mc="http://schemas.openxmlformats.org/markup-compatibility/2006" xmlns:aink="http://schemas.microsoft.com/office/drawing/2016/ink" xmlns:am3d="http://schemas.microsoft.com/office/drawing/2017/model3d" xmlns:o="urn:schemas-microsoft-com:office:office" xmlns:r="http://schemas.openxmlformats.org/officeDocument/2006/relationships" xmlns:m="http://schemas.openxmlformats.org/officeDocument/2006/math" xmlns:v="urn:schemas-microsoft-com:vml" xmlns:wp14="http://schemas.microsoft.com/office/word/2010/wordprocessingDrawing" xmlns:wp="http://schemas.openxmlformats.org/drawingml/2006/wordprocessingDrawing" xmlns:w10="urn:schemas-microsoft-com:office:word" xmlns:w="http://schemas.openxmlformats.org/wordprocessingml/2006/main" xmlns:w14="http://schemas.microsoft.com/office/word/2010/wordml" xmlns:w15="http://schemas.microsoft.com/office/word/2012/wordml" xmlns:w16cex="http://schemas.microsoft.com/office/word/2018/wordml/cex" xmlns:w16cid="http://schemas.microsoft.com/office/word/2016/wordml/cid" xmlns:w16="http://schemas.microsoft.com/office/word/2018/wordml" xmlns:w16sdtdh="http://schemas.microsoft.com/office/word/2020/wordml/sdtdatahash" xmlns:w16se="http://schemas.microsoft.com/office/word/2015/wordml/symex" xmlns:wpg="http://schemas.microsoft.com/office/word/2010/wordprocessingGroup" xmlns:wpi="http://schemas.microsoft.com/office/word/2010/wordprocessingInk" xmlns:wne="http://schemas.microsoft.com/office/word/2006/wordml" xmlns:wps="http://schemas.microsoft.com/office/word/2010/wordprocessingShape" mc:Ignorable="w14 w15 w16se w16cid w16 w16cex w16sdtdh wp14">
   <w:footnote w:type="separator" w:id="-1">
     <w:p>
       <w:pPr>
@@ -22842,8 +22316,8 @@
 </file>
 
 <file path=word/numbering.xml><?xml version="1.0" encoding="utf-8"?>
-<w:numbering xmlns:wpc="http://schemas.microsoft.com/office/word/2010/wordprocessingCanvas" xmlns:mc="http://schemas.openxmlformats.org/markup-compatibility/2006" xmlns:o="urn:schemas-microsoft-com:office:office" xmlns:r="http://schemas.openxmlformats.org/officeDocument/2006/relationships" xmlns:m="http://schemas.openxmlformats.org/officeDocument/2006/math" xmlns:v="urn:schemas-microsoft-com:vml" xmlns:wp14="http://schemas.microsoft.com/office/word/2010/wordprocessingDrawing" xmlns:wp="http://schemas.openxmlformats.org/drawingml/2006/wordprocessingDrawing" xmlns:w10="urn:schemas-microsoft-com:office:word" xmlns:w="http://schemas.openxmlformats.org/wordprocessingml/2006/main" xmlns:w14="http://schemas.microsoft.com/office/word/2010/wordml" xmlns:wpg="http://schemas.microsoft.com/office/word/2010/wordprocessingGroup" xmlns:wpi="http://schemas.microsoft.com/office/word/2010/wordprocessingInk" xmlns:wne="http://schemas.microsoft.com/office/word/2006/wordml" xmlns:wps="http://schemas.microsoft.com/office/word/2010/wordprocessingShape" mc:Ignorable="w14 wp14">
-  <w:abstractNum w:abstractNumId="0">
+<w:numbering xmlns:wpc="http://schemas.microsoft.com/office/word/2010/wordprocessingCanvas" xmlns:cx="http://schemas.microsoft.com/office/drawing/2014/chartex" xmlns:cx1="http://schemas.microsoft.com/office/drawing/2015/9/8/chartex" xmlns:cx2="http://schemas.microsoft.com/office/drawing/2015/10/21/chartex" xmlns:cx3="http://schemas.microsoft.com/office/drawing/2016/5/9/chartex" xmlns:cx4="http://schemas.microsoft.com/office/drawing/2016/5/10/chartex" xmlns:cx5="http://schemas.microsoft.com/office/drawing/2016/5/11/chartex" xmlns:cx6="http://schemas.microsoft.com/office/drawing/2016/5/12/chartex" xmlns:cx7="http://schemas.microsoft.com/office/drawing/2016/5/13/chartex" xmlns:cx8="http://schemas.microsoft.com/office/drawing/2016/5/14/chartex" xmlns:mc="http://schemas.openxmlformats.org/markup-compatibility/2006" xmlns:aink="http://schemas.microsoft.com/office/drawing/2016/ink" xmlns:am3d="http://schemas.microsoft.com/office/drawing/2017/model3d" xmlns:o="urn:schemas-microsoft-com:office:office" xmlns:r="http://schemas.openxmlformats.org/officeDocument/2006/relationships" xmlns:m="http://schemas.openxmlformats.org/officeDocument/2006/math" xmlns:v="urn:schemas-microsoft-com:vml" xmlns:wp14="http://schemas.microsoft.com/office/word/2010/wordprocessingDrawing" xmlns:wp="http://schemas.openxmlformats.org/drawingml/2006/wordprocessingDrawing" xmlns:w10="urn:schemas-microsoft-com:office:word" xmlns:w="http://schemas.openxmlformats.org/wordprocessingml/2006/main" xmlns:w14="http://schemas.microsoft.com/office/word/2010/wordml" xmlns:w15="http://schemas.microsoft.com/office/word/2012/wordml" xmlns:w16cex="http://schemas.microsoft.com/office/word/2018/wordml/cex" xmlns:w16cid="http://schemas.microsoft.com/office/word/2016/wordml/cid" xmlns:w16="http://schemas.microsoft.com/office/word/2018/wordml" xmlns:w16sdtdh="http://schemas.microsoft.com/office/word/2020/wordml/sdtdatahash" xmlns:w16se="http://schemas.microsoft.com/office/word/2015/wordml/symex" xmlns:wpg="http://schemas.microsoft.com/office/word/2010/wordprocessingGroup" xmlns:wpi="http://schemas.microsoft.com/office/word/2010/wordprocessingInk" xmlns:wne="http://schemas.microsoft.com/office/word/2006/wordml" xmlns:wps="http://schemas.microsoft.com/office/word/2010/wordprocessingShape" mc:Ignorable="w14 w15 w16se w16cid w16 w16cex w16sdtdh wp14">
+  <w:abstractNum w:abstractNumId="0" w15:restartNumberingAfterBreak="0">
     <w:nsid w:val="08585268"/>
     <w:multiLevelType w:val="hybridMultilevel"/>
     <w:tmpl w:val="899CA3BC"/>
@@ -22932,7 +22406,7 @@
       </w:pPr>
     </w:lvl>
   </w:abstractNum>
-  <w:abstractNum w:abstractNumId="1">
+  <w:abstractNum w:abstractNumId="1" w15:restartNumberingAfterBreak="0">
     <w:nsid w:val="231C2E1D"/>
     <w:multiLevelType w:val="hybridMultilevel"/>
     <w:tmpl w:val="AC2CA338"/>
@@ -23045,7 +22519,7 @@
       </w:rPr>
     </w:lvl>
   </w:abstractNum>
-  <w:abstractNum w:abstractNumId="2">
+  <w:abstractNum w:abstractNumId="2" w15:restartNumberingAfterBreak="0">
     <w:nsid w:val="27AB0188"/>
     <w:multiLevelType w:val="hybridMultilevel"/>
     <w:tmpl w:val="B7084F54"/>
@@ -23158,7 +22632,7 @@
       </w:rPr>
     </w:lvl>
   </w:abstractNum>
-  <w:abstractNum w:abstractNumId="3">
+  <w:abstractNum w:abstractNumId="3" w15:restartNumberingAfterBreak="0">
     <w:nsid w:val="5C1613AB"/>
     <w:multiLevelType w:val="hybridMultilevel"/>
     <w:tmpl w:val="90408036"/>
@@ -23287,7 +22761,7 @@
 </file>
 
 <file path=word/styles.xml><?xml version="1.0" encoding="utf-8"?>
-<w:styles xmlns:mc="http://schemas.openxmlformats.org/markup-compatibility/2006" xmlns:r="http://schemas.openxmlformats.org/officeDocument/2006/relationships" xmlns:w="http://schemas.openxmlformats.org/wordprocessingml/2006/main" xmlns:w14="http://schemas.microsoft.com/office/word/2010/wordml" mc:Ignorable="w14">
+<w:styles xmlns:mc="http://schemas.openxmlformats.org/markup-compatibility/2006" xmlns:r="http://schemas.openxmlformats.org/officeDocument/2006/relationships" xmlns:w="http://schemas.openxmlformats.org/wordprocessingml/2006/main" xmlns:w14="http://schemas.microsoft.com/office/word/2010/wordml" xmlns:w15="http://schemas.microsoft.com/office/word/2012/wordml" xmlns:w16cex="http://schemas.microsoft.com/office/word/2018/wordml/cex" xmlns:w16cid="http://schemas.microsoft.com/office/word/2016/wordml/cid" xmlns:w16="http://schemas.microsoft.com/office/word/2018/wordml" xmlns:w16sdtdh="http://schemas.microsoft.com/office/word/2020/wordml/sdtdatahash" xmlns:w16se="http://schemas.microsoft.com/office/word/2015/wordml/symex" mc:Ignorable="w14 w15 w16se w16cid w16 w16cex w16sdtdh">
   <w:docDefaults>
     <w:rPrDefault>
       <w:rPr>
@@ -23303,604 +22777,383 @@
       </w:pPr>
     </w:pPrDefault>
   </w:docDefaults>
-  <w:latentStyles w:defLockedState="0" w:defUIPriority="99" w:defSemiHidden="1" w:defUnhideWhenUsed="1" w:defQFormat="0" w:count="267">
-    <w:lsdException w:name="Normal" w:semiHidden="0" w:uiPriority="0" w:unhideWhenUsed="0" w:qFormat="1"/>
-    <w:lsdException w:name="heading 1" w:semiHidden="0" w:uiPriority="9" w:unhideWhenUsed="0" w:qFormat="1"/>
-    <w:lsdException w:name="heading 2" w:uiPriority="9" w:qFormat="1"/>
-    <w:lsdException w:name="heading 3" w:uiPriority="9" w:qFormat="1"/>
-    <w:lsdException w:name="heading 4" w:uiPriority="9" w:qFormat="1"/>
-    <w:lsdException w:name="heading 5" w:uiPriority="9" w:qFormat="1"/>
-    <w:lsdException w:name="heading 6" w:uiPriority="9" w:qFormat="1"/>
-    <w:lsdException w:name="heading 7" w:uiPriority="9" w:qFormat="1"/>
-    <w:lsdException w:name="heading 8" w:uiPriority="9" w:qFormat="1"/>
-    <w:lsdException w:name="heading 9" w:uiPriority="9" w:qFormat="1"/>
-    <w:lsdException w:name="toc 1" w:uiPriority="39"/>
-    <w:lsdException w:name="toc 2" w:uiPriority="39"/>
-    <w:lsdException w:name="toc 3" w:uiPriority="39"/>
-    <w:lsdException w:name="toc 4" w:uiPriority="39"/>
-    <w:lsdException w:name="toc 5" w:uiPriority="39"/>
-    <w:lsdException w:name="toc 6" w:uiPriority="39"/>
-    <w:lsdException w:name="toc 7" w:uiPriority="39"/>
-    <w:lsdException w:name="toc 8" w:uiPriority="39"/>
-    <w:lsdException w:name="toc 9" w:uiPriority="39"/>
-    <w:lsdException w:name="caption" w:uiPriority="35" w:qFormat="1"/>
-    <w:lsdException w:name="Title" w:semiHidden="0" w:uiPriority="10" w:unhideWhenUsed="0" w:qFormat="1"/>
-    <w:lsdException w:name="Default Paragraph Font" w:uiPriority="1"/>
-    <w:lsdException w:name="Subtitle" w:semiHidden="0" w:uiPriority="11" w:unhideWhenUsed="0" w:qFormat="1"/>
-    <w:lsdException w:name="Strong" w:semiHidden="0" w:uiPriority="22" w:unhideWhenUsed="0" w:qFormat="1"/>
-    <w:lsdException w:name="Emphasis" w:semiHidden="0" w:uiPriority="20" w:unhideWhenUsed="0" w:qFormat="1"/>
-    <w:lsdException w:name="Table Grid" w:semiHidden="0" w:uiPriority="39" w:unhideWhenUsed="0"/>
-    <w:lsdException w:name="Placeholder Text" w:unhideWhenUsed="0"/>
-    <w:lsdException w:name="No Spacing" w:semiHidden="0" w:uiPriority="1" w:unhideWhenUsed="0" w:qFormat="1"/>
-    <w:lsdException w:name="Light Shading" w:semiHidden="0" w:uiPriority="60" w:unhideWhenUsed="0"/>
-    <w:lsdException w:name="Light List" w:semiHidden="0" w:uiPriority="61" w:unhideWhenUsed="0"/>
-    <w:lsdException w:name="Light Grid" w:semiHidden="0" w:uiPriority="62" w:unhideWhenUsed="0"/>
-    <w:lsdException w:name="Medium Shading 1" w:semiHidden="0" w:uiPriority="63" w:unhideWhenUsed="0"/>
-    <w:lsdException w:name="Medium Shading 2" w:semiHidden="0" w:uiPriority="64" w:unhideWhenUsed="0"/>
-    <w:lsdException w:name="Medium List 1" w:semiHidden="0" w:uiPriority="65" w:unhideWhenUsed="0"/>
-    <w:lsdException w:name="Medium List 2" w:semiHidden="0" w:uiPriority="66" w:unhideWhenUsed="0"/>
-    <w:lsdException w:name="Medium Grid 1" w:semiHidden="0" w:uiPriority="67" w:unhideWhenUsed="0"/>
-    <w:lsdException w:name="Medium Grid 2" w:semiHidden="0" w:uiPriority="68" w:unhideWhenUsed="0"/>
-    <w:lsdException w:name="Medium Grid 3" w:semiHidden="0" w:uiPriority="69" w:unhideWhenUsed="0"/>
-    <w:lsdException w:name="Dark List" w:semiHidden="0" w:uiPriority="70" w:unhideWhenUsed="0"/>
-    <w:lsdException w:name="Colorful Shading" w:semiHidden="0" w:uiPriority="71" w:unhideWhenUsed="0"/>
-    <w:lsdException w:name="Colorful List" w:semiHidden="0" w:uiPriority="72" w:unhideWhenUsed="0"/>
-    <w:lsdException w:name="Colorful Grid" w:semiHidden="0" w:uiPriority="73" w:unhideWhenUsed="0"/>
-    <w:lsdException w:name="Light Shading Accent 1" w:semiHidden="0" w:uiPriority="60" w:unhideWhenUsed="0"/>
-    <w:lsdException w:name="Light List Accent 1" w:semiHidden="0" w:uiPriority="61" w:unhideWhenUsed="0"/>
-    <w:lsdException w:name="Light Grid Accent 1" w:semiHidden="0" w:uiPriority="62" w:unhideWhenUsed="0"/>
-    <w:lsdException w:name="Medium Shading 1 Accent 1" w:semiHidden="0" w:uiPriority="63" w:unhideWhenUsed="0"/>
-    <w:lsdException w:name="Medium Shading 2 Accent 1" w:semiHidden="0" w:uiPriority="64" w:unhideWhenUsed="0"/>
-    <w:lsdException w:name="Medium List 1 Accent 1" w:semiHidden="0" w:uiPriority="65" w:unhideWhenUsed="0"/>
-    <w:lsdException w:name="Revision" w:unhideWhenUsed="0"/>
-    <w:lsdException w:name="List Paragraph" w:semiHidden="0" w:uiPriority="34" w:unhideWhenUsed="0" w:qFormat="1"/>
-    <w:lsdException w:name="Quote" w:semiHidden="0" w:uiPriority="29" w:unhideWhenUsed="0" w:qFormat="1"/>
-    <w:lsdException w:name="Intense Quote" w:semiHidden="0" w:uiPriority="30" w:unhideWhenUsed="0" w:qFormat="1"/>
-    <w:lsdException w:name="Medium List 2 Accent 1" w:semiHidden="0" w:uiPriority="66" w:unhideWhenUsed="0"/>
-    <w:lsdException w:name="Medium Grid 1 Accent 1" w:semiHidden="0" w:uiPriority="67" w:unhideWhenUsed="0"/>
-    <w:lsdException w:name="Medium Grid 2 Accent 1" w:semiHidden="0" w:uiPriority="68" w:unhideWhenUsed="0"/>
-    <w:lsdException w:name="Medium Grid 3 Accent 1" w:semiHidden="0" w:uiPriority="69" w:unhideWhenUsed="0"/>
-    <w:lsdException w:name="Dark List Accent 1" w:semiHidden="0" w:uiPriority="70" w:unhideWhenUsed="0"/>
-    <w:lsdException w:name="Colorful Shading Accent 1" w:semiHidden="0" w:uiPriority="71" w:unhideWhenUsed="0"/>
-    <w:lsdException w:name="Colorful List Accent 1" w:semiHidden="0" w:uiPriority="72" w:unhideWhenUsed="0"/>
-    <w:lsdException w:name="Colorful Grid Accent 1" w:semiHidden="0" w:uiPriority="73" w:unhideWhenUsed="0"/>
-    <w:lsdException w:name="Light Shading Accent 2" w:semiHidden="0" w:uiPriority="60" w:unhideWhenUsed="0"/>
-    <w:lsdException w:name="Light List Accent 2" w:semiHidden="0" w:uiPriority="61" w:unhideWhenUsed="0"/>
-    <w:lsdException w:name="Light Grid Accent 2" w:semiHidden="0" w:uiPriority="62" w:unhideWhenUsed="0"/>
-    <w:lsdException w:name="Medium Shading 1 Accent 2" w:semiHidden="0" w:uiPriority="63" w:unhideWhenUsed="0"/>
-    <w:lsdException w:name="Medium Shading 2 Accent 2" w:semiHidden="0" w:uiPriority="64" w:unhideWhenUsed="0"/>
-    <w:lsdException w:name="Medium List 1 Accent 2" w:semiHidden="0" w:uiPriority="65" w:unhideWhenUsed="0"/>
-    <w:lsdException w:name="Medium List 2 Accent 2" w:semiHidden="0" w:uiPriority="66" w:unhideWhenUsed="0"/>
-    <w:lsdException w:name="Medium Grid 1 Accent 2" w:semiHidden="0" w:uiPriority="67" w:unhideWhenUsed="0"/>
-    <w:lsdException w:name="Medium Grid 2 Accent 2" w:semiHidden="0" w:uiPriority="68" w:unhideWhenUsed="0"/>
-    <w:lsdException w:name="Medium Grid 3 Accent 2" w:semiHidden="0" w:uiPriority="69" w:unhideWhenUsed="0"/>
-    <w:lsdException w:name="Dark List Accent 2" w:semiHidden="0" w:uiPriority="70" w:unhideWhenUsed="0"/>
-    <w:lsdException w:name="Colorful Shading Accent 2" w:semiHidden="0" w:uiPriority="71" w:unhideWhenUsed="0"/>
-    <w:lsdException w:name="Colorful List Accent 2" w:semiHidden="0" w:uiPriority="72" w:unhideWhenUsed="0"/>
-    <w:lsdException w:name="Colorful Grid Accent 2" w:semiHidden="0" w:uiPriority="73" w:unhideWhenUsed="0"/>
-    <w:lsdException w:name="Light Shading Accent 3" w:semiHidden="0" w:uiPriority="60" w:unhideWhenUsed="0"/>
-    <w:lsdException w:name="Light List Accent 3" w:semiHidden="0" w:uiPriority="61" w:unhideWhenUsed="0"/>
-    <w:lsdException w:name="Light Grid Accent 3" w:semiHidden="0" w:uiPriority="62" w:unhideWhenUsed="0"/>
-    <w:lsdException w:name="Medium Shading 1 Accent 3" w:semiHidden="0" w:uiPriority="63" w:unhideWhenUsed="0"/>
-    <w:lsdException w:name="Medium Shading 2 Accent 3" w:semiHidden="0" w:uiPriority="64" w:unhideWhenUsed="0"/>
-    <w:lsdException w:name="Medium List 1 Accent 3" w:semiHidden="0" w:uiPriority="65" w:unhideWhenUsed="0"/>
-    <w:lsdException w:name="Medium List 2 Accent 3" w:semiHidden="0" w:uiPriority="66" w:unhideWhenUsed="0"/>
-    <w:lsdException w:name="Medium Grid 1 Accent 3" w:semiHidden="0" w:uiPriority="67" w:unhideWhenUsed="0"/>
-    <w:lsdException w:name="Medium Grid 2 Accent 3" w:semiHidden="0" w:uiPriority="68" w:unhideWhenUsed="0"/>
-    <w:lsdException w:name="Medium Grid 3 Accent 3" w:semiHidden="0" w:uiPriority="69" w:unhideWhenUsed="0"/>
-    <w:lsdException w:name="Dark List Accent 3" w:semiHidden="0" w:uiPriority="70" w:unhideWhenUsed="0"/>
-    <w:lsdException w:name="Colorful Shading Accent 3" w:semiHidden="0" w:uiPriority="71" w:unhideWhenUsed="0"/>
-    <w:lsdException w:name="Colorful List Accent 3" w:semiHidden="0" w:uiPriority="72" w:unhideWhenUsed="0"/>
-    <w:lsdException w:name="Colorful Grid Accent 3" w:semiHidden="0" w:uiPriority="73" w:unhideWhenUsed="0"/>
-    <w:lsdException w:name="Light Shading Accent 4" w:semiHidden="0" w:uiPriority="60" w:unhideWhenUsed="0"/>
-    <w:lsdException w:name="Light List Accent 4" w:semiHidden="0" w:uiPriority="61" w:unhideWhenUsed="0"/>
-    <w:lsdException w:name="Light Grid Accent 4" w:semiHidden="0" w:uiPriority="62" w:unhideWhenUsed="0"/>
-    <w:lsdException w:name="Medium Shading 1 Accent 4" w:semiHidden="0" w:uiPriority="63" w:unhideWhenUsed="0"/>
-    <w:lsdException w:name="Medium Shading 2 Accent 4" w:semiHidden="0" w:uiPriority="64" w:unhideWhenUsed="0"/>
-    <w:lsdException w:name="Medium List 1 Accent 4" w:semiHidden="0" w:uiPriority="65" w:unhideWhenUsed="0"/>
-    <w:lsdException w:name="Medium List 2 Accent 4" w:semiHidden="0" w:uiPriority="66" w:unhideWhenUsed="0"/>
-    <w:lsdException w:name="Medium Grid 1 Accent 4" w:semiHidden="0" w:uiPriority="67" w:unhideWhenUsed="0"/>
-    <w:lsdException w:name="Medium Grid 2 Accent 4" w:semiHidden="0" w:uiPriority="68" w:unhideWhenUsed="0"/>
-    <w:lsdException w:name="Medium Grid 3 Accent 4" w:semiHidden="0" w:uiPriority="69" w:unhideWhenUsed="0"/>
-    <w:lsdException w:name="Dark List Accent 4" w:semiHidden="0" w:uiPriority="70" w:unhideWhenUsed="0"/>
-    <w:lsdException w:name="Colorful Shading Accent 4" w:semiHidden="0" w:uiPriority="71" w:unhideWhenUsed="0"/>
-    <w:lsdException w:name="Colorful List Accent 4" w:semiHidden="0" w:uiPriority="72" w:unhideWhenUsed="0"/>
-    <w:lsdException w:name="Colorful Grid Accent 4" w:semiHidden="0" w:uiPriority="73" w:unhideWhenUsed="0"/>
-    <w:lsdException w:name="Light Shading Accent 5" w:semiHidden="0" w:uiPriority="60" w:unhideWhenUsed="0"/>
-    <w:lsdException w:name="Light List Accent 5" w:semiHidden="0" w:uiPriority="61" w:unhideWhenUsed="0"/>
-    <w:lsdException w:name="Light Grid Accent 5" w:semiHidden="0" w:uiPriority="62" w:unhideWhenUsed="0"/>
-    <w:lsdException w:name="Medium Shading 1 Accent 5" w:semiHidden="0" w:uiPriority="63" w:unhideWhenUsed="0"/>
-    <w:lsdException w:name="Medium Shading 2 Accent 5" w:semiHidden="0" w:uiPriority="64" w:unhideWhenUsed="0"/>
-    <w:lsdException w:name="Medium List 1 Accent 5" w:semiHidden="0" w:uiPriority="65" w:unhideWhenUsed="0"/>
-    <w:lsdException w:name="Medium List 2 Accent 5" w:semiHidden="0" w:uiPriority="66" w:unhideWhenUsed="0"/>
-    <w:lsdException w:name="Medium Grid 1 Accent 5" w:semiHidden="0" w:uiPriority="67" w:unhideWhenUsed="0"/>
-    <w:lsdException w:name="Medium Grid 2 Accent 5" w:semiHidden="0" w:uiPriority="68" w:unhideWhenUsed="0"/>
-    <w:lsdException w:name="Medium Grid 3 Accent 5" w:semiHidden="0" w:uiPriority="69" w:unhideWhenUsed="0"/>
-    <w:lsdException w:name="Dark List Accent 5" w:semiHidden="0" w:uiPriority="70" w:unhideWhenUsed="0"/>
-    <w:lsdException w:name="Colorful Shading Accent 5" w:semiHidden="0" w:uiPriority="71" w:unhideWhenUsed="0"/>
-    <w:lsdException w:name="Colorful List Accent 5" w:semiHidden="0" w:uiPriority="72" w:unhideWhenUsed="0"/>
-    <w:lsdException w:name="Colorful Grid Accent 5" w:semiHidden="0" w:uiPriority="73" w:unhideWhenUsed="0"/>
-    <w:lsdException w:name="Light Shading Accent 6" w:semiHidden="0" w:uiPriority="60" w:unhideWhenUsed="0"/>
-    <w:lsdException w:name="Light List Accent 6" w:semiHidden="0" w:uiPriority="61" w:unhideWhenUsed="0"/>
-    <w:lsdException w:name="Light Grid Accent 6" w:semiHidden="0" w:uiPriority="62" w:unhideWhenUsed="0"/>
-    <w:lsdException w:name="Medium Shading 1 Accent 6" w:semiHidden="0" w:uiPriority="63" w:unhideWhenUsed="0"/>
-    <w:lsdException w:name="Medium Shading 2 Accent 6" w:semiHidden="0" w:uiPriority="64" w:unhideWhenUsed="0"/>
-    <w:lsdException w:name="Medium List 1 Accent 6" w:semiHidden="0" w:uiPriority="65" w:unhideWhenUsed="0"/>
-    <w:lsdException w:name="Medium List 2 Accent 6" w:semiHidden="0" w:uiPriority="66" w:unhideWhenUsed="0"/>
-    <w:lsdException w:name="Medium Grid 1 Accent 6" w:semiHidden="0" w:uiPriority="67" w:unhideWhenUsed="0"/>
-    <w:lsdException w:name="Medium Grid 2 Accent 6" w:semiHidden="0" w:uiPriority="68" w:unhideWhenUsed="0"/>
-    <w:lsdException w:name="Medium Grid 3 Accent 6" w:semiHidden="0" w:uiPriority="69" w:unhideWhenUsed="0"/>
-    <w:lsdException w:name="Dark List Accent 6" w:semiHidden="0" w:uiPriority="70" w:unhideWhenUsed="0"/>
-    <w:lsdException w:name="Colorful Shading Accent 6" w:semiHidden="0" w:uiPriority="71" w:unhideWhenUsed="0"/>
-    <w:lsdException w:name="Colorful List Accent 6" w:semiHidden="0" w:uiPriority="72" w:unhideWhenUsed="0"/>
-    <w:lsdException w:name="Colorful Grid Accent 6" w:semiHidden="0" w:uiPriority="73" w:unhideWhenUsed="0"/>
-    <w:lsdException w:name="Subtle Emphasis" w:semiHidden="0" w:uiPriority="19" w:unhideWhenUsed="0" w:qFormat="1"/>
-    <w:lsdException w:name="Intense Emphasis" w:semiHidden="0" w:uiPriority="21" w:unhideWhenUsed="0" w:qFormat="1"/>
-    <w:lsdException w:name="Subtle Reference" w:semiHidden="0" w:uiPriority="31" w:unhideWhenUsed="0" w:qFormat="1"/>
-    <w:lsdException w:name="Intense Reference" w:semiHidden="0" w:uiPriority="32" w:unhideWhenUsed="0" w:qFormat="1"/>
-    <w:lsdException w:name="Book Title" w:semiHidden="0" w:uiPriority="33" w:unhideWhenUsed="0" w:qFormat="1"/>
-    <w:lsdException w:name="Bibliography" w:uiPriority="37"/>
-    <w:lsdException w:name="TOC Heading" w:uiPriority="39" w:qFormat="1"/>
-  </w:latentStyles>
-  <w:style w:type="paragraph" w:default="1" w:styleId="Normal">
-    <w:name w:val="Normal"/>
-    <w:qFormat/>
-    <w:rsid w:val="00DA290B"/>
-  </w:style>
-  <w:style w:type="paragraph" w:styleId="Ttulo1">
-    <w:name w:val="heading 1"/>
-    <w:basedOn w:val="Normal"/>
-    <w:next w:val="Normal"/>
-    <w:link w:val="Ttulo1Char"/>
-    <w:uiPriority w:val="9"/>
-    <w:qFormat/>
-    <w:rsid w:val="003D7F46"/>
-    <w:pPr>
-      <w:keepNext/>
-      <w:keepLines/>
-      <w:spacing w:before="240" w:after="0"/>
-      <w:outlineLvl w:val="0"/>
-    </w:pPr>
-    <w:rPr>
-      <w:rFonts w:asciiTheme="majorHAnsi" w:eastAsiaTheme="majorEastAsia" w:hAnsiTheme="majorHAnsi" w:cstheme="majorBidi"/>
-      <w:color w:val="2F5496" w:themeColor="accent1" w:themeShade="BF"/>
-      <w:sz w:val="32"/>
-      <w:szCs w:val="32"/>
-    </w:rPr>
-  </w:style>
-  <w:style w:type="paragraph" w:styleId="Ttulo2">
-    <w:name w:val="heading 2"/>
-    <w:basedOn w:val="Normal"/>
-    <w:next w:val="Normal"/>
-    <w:link w:val="Ttulo2Char"/>
-    <w:uiPriority w:val="9"/>
-    <w:unhideWhenUsed/>
-    <w:qFormat/>
-    <w:rsid w:val="003D7F46"/>
-    <w:pPr>
-      <w:keepNext/>
-      <w:keepLines/>
-      <w:spacing w:before="40" w:after="0"/>
-      <w:outlineLvl w:val="1"/>
-    </w:pPr>
-    <w:rPr>
-      <w:rFonts w:asciiTheme="majorHAnsi" w:eastAsiaTheme="majorEastAsia" w:hAnsiTheme="majorHAnsi" w:cstheme="majorBidi"/>
-      <w:color w:val="2F5496" w:themeColor="accent1" w:themeShade="BF"/>
-      <w:sz w:val="26"/>
-      <w:szCs w:val="26"/>
-    </w:rPr>
-  </w:style>
-  <w:style w:type="paragraph" w:styleId="Ttulo3">
-    <w:name w:val="heading 3"/>
-    <w:basedOn w:val="Normal"/>
-    <w:next w:val="Normal"/>
-    <w:link w:val="Ttulo3Char"/>
-    <w:uiPriority w:val="9"/>
-    <w:unhideWhenUsed/>
-    <w:qFormat/>
-    <w:rsid w:val="003D7F46"/>
-    <w:pPr>
-      <w:keepNext/>
-      <w:keepLines/>
-      <w:spacing w:before="40" w:after="0"/>
-      <w:outlineLvl w:val="2"/>
-    </w:pPr>
-    <w:rPr>
-      <w:rFonts w:asciiTheme="majorHAnsi" w:eastAsiaTheme="majorEastAsia" w:hAnsiTheme="majorHAnsi" w:cstheme="majorBidi"/>
-      <w:color w:val="1F3763" w:themeColor="accent1" w:themeShade="7F"/>
-      <w:sz w:val="24"/>
-      <w:szCs w:val="24"/>
-    </w:rPr>
-  </w:style>
-  <w:style w:type="character" w:default="1" w:styleId="Fontepargpadro">
-    <w:name w:val="Default Paragraph Font"/>
-    <w:uiPriority w:val="1"/>
-    <w:semiHidden/>
-    <w:unhideWhenUsed/>
-  </w:style>
-  <w:style w:type="table" w:default="1" w:styleId="Tabelanormal">
-    <w:name w:val="Normal Table"/>
-    <w:uiPriority w:val="99"/>
-    <w:semiHidden/>
-    <w:unhideWhenUsed/>
-    <w:tblPr>
-      <w:tblInd w:w="0" w:type="dxa"/>
-      <w:tblCellMar>
-        <w:top w:w="0" w:type="dxa"/>
-        <w:left w:w="108" w:type="dxa"/>
-        <w:bottom w:w="0" w:type="dxa"/>
-        <w:right w:w="108" w:type="dxa"/>
-      </w:tblCellMar>
-    </w:tblPr>
-  </w:style>
-  <w:style w:type="numbering" w:default="1" w:styleId="Semlista">
-    <w:name w:val="No List"/>
-    <w:uiPriority w:val="99"/>
-    <w:semiHidden/>
-    <w:unhideWhenUsed/>
-  </w:style>
-  <w:style w:type="paragraph" w:styleId="PargrafodaLista">
-    <w:name w:val="List Paragraph"/>
-    <w:basedOn w:val="Normal"/>
-    <w:uiPriority w:val="34"/>
-    <w:qFormat/>
-    <w:rsid w:val="00696F27"/>
-    <w:pPr>
-      <w:ind w:left="720"/>
-      <w:contextualSpacing/>
-    </w:pPr>
-  </w:style>
-  <w:style w:type="paragraph" w:styleId="Textodebalo">
-    <w:name w:val="Balloon Text"/>
-    <w:basedOn w:val="Normal"/>
-    <w:link w:val="TextodebaloChar"/>
-    <w:uiPriority w:val="99"/>
-    <w:semiHidden/>
-    <w:unhideWhenUsed/>
-    <w:rsid w:val="00417045"/>
-    <w:pPr>
-      <w:spacing w:after="0" w:line="240" w:lineRule="auto"/>
-    </w:pPr>
-    <w:rPr>
-      <w:rFonts w:ascii="Tahoma" w:hAnsi="Tahoma" w:cs="Tahoma"/>
-      <w:sz w:val="16"/>
-      <w:szCs w:val="16"/>
-    </w:rPr>
-  </w:style>
-  <w:style w:type="character" w:customStyle="1" w:styleId="TextodebaloChar">
-    <w:name w:val="Texto de balão Char"/>
-    <w:basedOn w:val="Fontepargpadro"/>
-    <w:link w:val="Textodebalo"/>
-    <w:uiPriority w:val="99"/>
-    <w:semiHidden/>
-    <w:rsid w:val="00417045"/>
-    <w:rPr>
-      <w:rFonts w:ascii="Tahoma" w:hAnsi="Tahoma" w:cs="Tahoma"/>
-      <w:sz w:val="16"/>
-      <w:szCs w:val="16"/>
-    </w:rPr>
-  </w:style>
-  <w:style w:type="paragraph" w:styleId="NormalWeb">
-    <w:name w:val="Normal (Web)"/>
-    <w:basedOn w:val="Normal"/>
-    <w:uiPriority w:val="99"/>
-    <w:unhideWhenUsed/>
-    <w:rsid w:val="008510E3"/>
-    <w:pPr>
-      <w:spacing w:before="100" w:beforeAutospacing="1" w:after="100" w:afterAutospacing="1" w:line="240" w:lineRule="auto"/>
-    </w:pPr>
-    <w:rPr>
-      <w:rFonts w:ascii="Times New Roman" w:eastAsia="Times New Roman" w:hAnsi="Times New Roman" w:cs="Times New Roman"/>
-      <w:sz w:val="24"/>
-      <w:szCs w:val="24"/>
-      <w:lang w:eastAsia="pt-BR"/>
-    </w:rPr>
-  </w:style>
-  <w:style w:type="character" w:customStyle="1" w:styleId="Ttulo1Char">
-    <w:name w:val="Título 1 Char"/>
-    <w:basedOn w:val="Fontepargpadro"/>
-    <w:link w:val="Ttulo1"/>
-    <w:uiPriority w:val="9"/>
-    <w:rsid w:val="003D7F46"/>
-    <w:rPr>
-      <w:rFonts w:asciiTheme="majorHAnsi" w:eastAsiaTheme="majorEastAsia" w:hAnsiTheme="majorHAnsi" w:cstheme="majorBidi"/>
-      <w:color w:val="2F5496" w:themeColor="accent1" w:themeShade="BF"/>
-      <w:sz w:val="32"/>
-      <w:szCs w:val="32"/>
-    </w:rPr>
-  </w:style>
-  <w:style w:type="character" w:customStyle="1" w:styleId="Ttulo2Char">
-    <w:name w:val="Título 2 Char"/>
-    <w:basedOn w:val="Fontepargpadro"/>
-    <w:link w:val="Ttulo2"/>
-    <w:uiPriority w:val="9"/>
-    <w:rsid w:val="003D7F46"/>
-    <w:rPr>
-      <w:rFonts w:asciiTheme="majorHAnsi" w:eastAsiaTheme="majorEastAsia" w:hAnsiTheme="majorHAnsi" w:cstheme="majorBidi"/>
-      <w:color w:val="2F5496" w:themeColor="accent1" w:themeShade="BF"/>
-      <w:sz w:val="26"/>
-      <w:szCs w:val="26"/>
-    </w:rPr>
-  </w:style>
-  <w:style w:type="character" w:customStyle="1" w:styleId="Ttulo3Char">
-    <w:name w:val="Título 3 Char"/>
-    <w:basedOn w:val="Fontepargpadro"/>
-    <w:link w:val="Ttulo3"/>
-    <w:uiPriority w:val="9"/>
-    <w:rsid w:val="003D7F46"/>
-    <w:rPr>
-      <w:rFonts w:asciiTheme="majorHAnsi" w:eastAsiaTheme="majorEastAsia" w:hAnsiTheme="majorHAnsi" w:cstheme="majorBidi"/>
-      <w:color w:val="1F3763" w:themeColor="accent1" w:themeShade="7F"/>
-      <w:sz w:val="24"/>
-      <w:szCs w:val="24"/>
-    </w:rPr>
-  </w:style>
-  <w:style w:type="paragraph" w:styleId="CabealhodoSumrio">
-    <w:name w:val="TOC Heading"/>
-    <w:basedOn w:val="Ttulo1"/>
-    <w:next w:val="Normal"/>
-    <w:uiPriority w:val="39"/>
-    <w:unhideWhenUsed/>
-    <w:qFormat/>
-    <w:rsid w:val="00D0098C"/>
-    <w:pPr>
-      <w:outlineLvl w:val="9"/>
-    </w:pPr>
-    <w:rPr>
-      <w:lang w:eastAsia="pt-BR"/>
-    </w:rPr>
-  </w:style>
-  <w:style w:type="paragraph" w:styleId="Sumrio1">
-    <w:name w:val="toc 1"/>
-    <w:basedOn w:val="Normal"/>
-    <w:next w:val="Normal"/>
-    <w:autoRedefine/>
-    <w:uiPriority w:val="39"/>
-    <w:unhideWhenUsed/>
-    <w:rsid w:val="00D0098C"/>
-    <w:pPr>
-      <w:spacing w:after="100"/>
-    </w:pPr>
-  </w:style>
-  <w:style w:type="paragraph" w:styleId="Sumrio2">
-    <w:name w:val="toc 2"/>
-    <w:basedOn w:val="Normal"/>
-    <w:next w:val="Normal"/>
-    <w:autoRedefine/>
-    <w:uiPriority w:val="39"/>
-    <w:unhideWhenUsed/>
-    <w:rsid w:val="00D0098C"/>
-    <w:pPr>
-      <w:spacing w:after="100"/>
-      <w:ind w:left="220"/>
-    </w:pPr>
-  </w:style>
-  <w:style w:type="paragraph" w:styleId="Sumrio3">
-    <w:name w:val="toc 3"/>
-    <w:basedOn w:val="Normal"/>
-    <w:next w:val="Normal"/>
-    <w:autoRedefine/>
-    <w:uiPriority w:val="39"/>
-    <w:unhideWhenUsed/>
-    <w:rsid w:val="00D0098C"/>
-    <w:pPr>
-      <w:spacing w:after="100"/>
-      <w:ind w:left="440"/>
-    </w:pPr>
-  </w:style>
-  <w:style w:type="character" w:styleId="Hyperlink">
-    <w:name w:val="Hyperlink"/>
-    <w:basedOn w:val="Fontepargpadro"/>
-    <w:uiPriority w:val="99"/>
-    <w:unhideWhenUsed/>
-    <w:rsid w:val="00D0098C"/>
-    <w:rPr>
-      <w:color w:val="0563C1" w:themeColor="hyperlink"/>
-      <w:u w:val="single"/>
-    </w:rPr>
-  </w:style>
-  <w:style w:type="paragraph" w:styleId="Cabealho">
-    <w:name w:val="header"/>
-    <w:basedOn w:val="Normal"/>
-    <w:link w:val="CabealhoChar"/>
-    <w:uiPriority w:val="99"/>
-    <w:unhideWhenUsed/>
-    <w:rsid w:val="00891756"/>
-    <w:pPr>
-      <w:tabs>
-        <w:tab w:val="center" w:pos="4252"/>
-        <w:tab w:val="right" w:pos="8504"/>
-      </w:tabs>
-      <w:spacing w:after="0" w:line="240" w:lineRule="auto"/>
-    </w:pPr>
-  </w:style>
-  <w:style w:type="character" w:customStyle="1" w:styleId="CabealhoChar">
-    <w:name w:val="Cabeçalho Char"/>
-    <w:basedOn w:val="Fontepargpadro"/>
-    <w:link w:val="Cabealho"/>
-    <w:uiPriority w:val="99"/>
-    <w:rsid w:val="00891756"/>
-  </w:style>
-  <w:style w:type="paragraph" w:styleId="Rodap">
-    <w:name w:val="footer"/>
-    <w:basedOn w:val="Normal"/>
-    <w:link w:val="RodapChar"/>
-    <w:uiPriority w:val="99"/>
-    <w:unhideWhenUsed/>
-    <w:rsid w:val="00891756"/>
-    <w:pPr>
-      <w:tabs>
-        <w:tab w:val="center" w:pos="4252"/>
-        <w:tab w:val="right" w:pos="8504"/>
-      </w:tabs>
-      <w:spacing w:after="0" w:line="240" w:lineRule="auto"/>
-    </w:pPr>
-  </w:style>
-  <w:style w:type="character" w:customStyle="1" w:styleId="RodapChar">
-    <w:name w:val="Rodapé Char"/>
-    <w:basedOn w:val="Fontepargpadro"/>
-    <w:link w:val="Rodap"/>
-    <w:uiPriority w:val="99"/>
-    <w:rsid w:val="00891756"/>
-  </w:style>
-</w:styles>
-</file>
-
-<file path=word/stylesWithEffects.xml><?xml version="1.0" encoding="utf-8"?>
-<w:styles xmlns:wpc="http://schemas.microsoft.com/office/word/2010/wordprocessingCanvas" xmlns:mc="http://schemas.openxmlformats.org/markup-compatibility/2006" xmlns:o="urn:schemas-microsoft-com:office:office" xmlns:r="http://schemas.openxmlformats.org/officeDocument/2006/relationships" xmlns:m="http://schemas.openxmlformats.org/officeDocument/2006/math" xmlns:v="urn:schemas-microsoft-com:vml" xmlns:wp14="http://schemas.microsoft.com/office/word/2010/wordprocessingDrawing" xmlns:wp="http://schemas.openxmlformats.org/drawingml/2006/wordprocessingDrawing" xmlns:w10="urn:schemas-microsoft-com:office:word" xmlns:w="http://schemas.openxmlformats.org/wordprocessingml/2006/main" xmlns:w14="http://schemas.microsoft.com/office/word/2010/wordml" xmlns:wpg="http://schemas.microsoft.com/office/word/2010/wordprocessingGroup" xmlns:wpi="http://schemas.microsoft.com/office/word/2010/wordprocessingInk" xmlns:wne="http://schemas.microsoft.com/office/word/2006/wordml" xmlns:wps="http://schemas.microsoft.com/office/word/2010/wordprocessingShape" mc:Ignorable="w14 wp14">
-  <w:docDefaults>
-    <w:rPrDefault>
-      <w:rPr>
-        <w:rFonts w:asciiTheme="minorHAnsi" w:eastAsiaTheme="minorHAnsi" w:hAnsiTheme="minorHAnsi" w:cstheme="minorBidi"/>
-        <w:sz w:val="22"/>
-        <w:szCs w:val="22"/>
-        <w:lang w:val="pt-BR" w:eastAsia="en-US" w:bidi="ar-SA"/>
-      </w:rPr>
-    </w:rPrDefault>
-    <w:pPrDefault>
-      <w:pPr>
-        <w:spacing w:after="160" w:line="259" w:lineRule="auto"/>
-      </w:pPr>
-    </w:pPrDefault>
-  </w:docDefaults>
-  <w:latentStyles w:defLockedState="0" w:defUIPriority="99" w:defSemiHidden="1" w:defUnhideWhenUsed="1" w:defQFormat="0" w:count="267">
-    <w:lsdException w:name="Normal" w:semiHidden="0" w:uiPriority="0" w:unhideWhenUsed="0" w:qFormat="1"/>
-    <w:lsdException w:name="heading 1" w:semiHidden="0" w:uiPriority="9" w:unhideWhenUsed="0" w:qFormat="1"/>
-    <w:lsdException w:name="heading 2" w:uiPriority="9" w:qFormat="1"/>
-    <w:lsdException w:name="heading 3" w:uiPriority="9" w:qFormat="1"/>
-    <w:lsdException w:name="heading 4" w:uiPriority="9" w:qFormat="1"/>
-    <w:lsdException w:name="heading 5" w:uiPriority="9" w:qFormat="1"/>
-    <w:lsdException w:name="heading 6" w:uiPriority="9" w:qFormat="1"/>
-    <w:lsdException w:name="heading 7" w:uiPriority="9" w:qFormat="1"/>
-    <w:lsdException w:name="heading 8" w:uiPriority="9" w:qFormat="1"/>
-    <w:lsdException w:name="heading 9" w:uiPriority="9" w:qFormat="1"/>
-    <w:lsdException w:name="toc 1" w:uiPriority="39"/>
-    <w:lsdException w:name="toc 2" w:uiPriority="39"/>
-    <w:lsdException w:name="toc 3" w:uiPriority="39"/>
-    <w:lsdException w:name="toc 4" w:uiPriority="39"/>
-    <w:lsdException w:name="toc 5" w:uiPriority="39"/>
-    <w:lsdException w:name="toc 6" w:uiPriority="39"/>
-    <w:lsdException w:name="toc 7" w:uiPriority="39"/>
-    <w:lsdException w:name="toc 8" w:uiPriority="39"/>
-    <w:lsdException w:name="toc 9" w:uiPriority="39"/>
-    <w:lsdException w:name="caption" w:uiPriority="35" w:qFormat="1"/>
-    <w:lsdException w:name="Title" w:semiHidden="0" w:uiPriority="10" w:unhideWhenUsed="0" w:qFormat="1"/>
-    <w:lsdException w:name="Default Paragraph Font" w:uiPriority="1"/>
-    <w:lsdException w:name="Subtitle" w:semiHidden="0" w:uiPriority="11" w:unhideWhenUsed="0" w:qFormat="1"/>
-    <w:lsdException w:name="Strong" w:semiHidden="0" w:uiPriority="22" w:unhideWhenUsed="0" w:qFormat="1"/>
-    <w:lsdException w:name="Emphasis" w:semiHidden="0" w:uiPriority="20" w:unhideWhenUsed="0" w:qFormat="1"/>
-    <w:lsdException w:name="Table Grid" w:semiHidden="0" w:uiPriority="39" w:unhideWhenUsed="0"/>
-    <w:lsdException w:name="Placeholder Text" w:unhideWhenUsed="0"/>
-    <w:lsdException w:name="No Spacing" w:semiHidden="0" w:uiPriority="1" w:unhideWhenUsed="0" w:qFormat="1"/>
-    <w:lsdException w:name="Light Shading" w:semiHidden="0" w:uiPriority="60" w:unhideWhenUsed="0"/>
-    <w:lsdException w:name="Light List" w:semiHidden="0" w:uiPriority="61" w:unhideWhenUsed="0"/>
-    <w:lsdException w:name="Light Grid" w:semiHidden="0" w:uiPriority="62" w:unhideWhenUsed="0"/>
-    <w:lsdException w:name="Medium Shading 1" w:semiHidden="0" w:uiPriority="63" w:unhideWhenUsed="0"/>
-    <w:lsdException w:name="Medium Shading 2" w:semiHidden="0" w:uiPriority="64" w:unhideWhenUsed="0"/>
-    <w:lsdException w:name="Medium List 1" w:semiHidden="0" w:uiPriority="65" w:unhideWhenUsed="0"/>
-    <w:lsdException w:name="Medium List 2" w:semiHidden="0" w:uiPriority="66" w:unhideWhenUsed="0"/>
-    <w:lsdException w:name="Medium Grid 1" w:semiHidden="0" w:uiPriority="67" w:unhideWhenUsed="0"/>
-    <w:lsdException w:name="Medium Grid 2" w:semiHidden="0" w:uiPriority="68" w:unhideWhenUsed="0"/>
-    <w:lsdException w:name="Medium Grid 3" w:semiHidden="0" w:uiPriority="69" w:unhideWhenUsed="0"/>
-    <w:lsdException w:name="Dark List" w:semiHidden="0" w:uiPriority="70" w:unhideWhenUsed="0"/>
-    <w:lsdException w:name="Colorful Shading" w:semiHidden="0" w:uiPriority="71" w:unhideWhenUsed="0"/>
-    <w:lsdException w:name="Colorful List" w:semiHidden="0" w:uiPriority="72" w:unhideWhenUsed="0"/>
-    <w:lsdException w:name="Colorful Grid" w:semiHidden="0" w:uiPriority="73" w:unhideWhenUsed="0"/>
-    <w:lsdException w:name="Light Shading Accent 1" w:semiHidden="0" w:uiPriority="60" w:unhideWhenUsed="0"/>
-    <w:lsdException w:name="Light List Accent 1" w:semiHidden="0" w:uiPriority="61" w:unhideWhenUsed="0"/>
-    <w:lsdException w:name="Light Grid Accent 1" w:semiHidden="0" w:uiPriority="62" w:unhideWhenUsed="0"/>
-    <w:lsdException w:name="Medium Shading 1 Accent 1" w:semiHidden="0" w:uiPriority="63" w:unhideWhenUsed="0"/>
-    <w:lsdException w:name="Medium Shading 2 Accent 1" w:semiHidden="0" w:uiPriority="64" w:unhideWhenUsed="0"/>
-    <w:lsdException w:name="Medium List 1 Accent 1" w:semiHidden="0" w:uiPriority="65" w:unhideWhenUsed="0"/>
-    <w:lsdException w:name="Revision" w:unhideWhenUsed="0"/>
-    <w:lsdException w:name="List Paragraph" w:semiHidden="0" w:uiPriority="34" w:unhideWhenUsed="0" w:qFormat="1"/>
-    <w:lsdException w:name="Quote" w:semiHidden="0" w:uiPriority="29" w:unhideWhenUsed="0" w:qFormat="1"/>
-    <w:lsdException w:name="Intense Quote" w:semiHidden="0" w:uiPriority="30" w:unhideWhenUsed="0" w:qFormat="1"/>
-    <w:lsdException w:name="Medium List 2 Accent 1" w:semiHidden="0" w:uiPriority="66" w:unhideWhenUsed="0"/>
-    <w:lsdException w:name="Medium Grid 1 Accent 1" w:semiHidden="0" w:uiPriority="67" w:unhideWhenUsed="0"/>
-    <w:lsdException w:name="Medium Grid 2 Accent 1" w:semiHidden="0" w:uiPriority="68" w:unhideWhenUsed="0"/>
-    <w:lsdException w:name="Medium Grid 3 Accent 1" w:semiHidden="0" w:uiPriority="69" w:unhideWhenUsed="0"/>
-    <w:lsdException w:name="Dark List Accent 1" w:semiHidden="0" w:uiPriority="70" w:unhideWhenUsed="0"/>
-    <w:lsdException w:name="Colorful Shading Accent 1" w:semiHidden="0" w:uiPriority="71" w:unhideWhenUsed="0"/>
-    <w:lsdException w:name="Colorful List Accent 1" w:semiHidden="0" w:uiPriority="72" w:unhideWhenUsed="0"/>
-    <w:lsdException w:name="Colorful Grid Accent 1" w:semiHidden="0" w:uiPriority="73" w:unhideWhenUsed="0"/>
-    <w:lsdException w:name="Light Shading Accent 2" w:semiHidden="0" w:uiPriority="60" w:unhideWhenUsed="0"/>
-    <w:lsdException w:name="Light List Accent 2" w:semiHidden="0" w:uiPriority="61" w:unhideWhenUsed="0"/>
-    <w:lsdException w:name="Light Grid Accent 2" w:semiHidden="0" w:uiPriority="62" w:unhideWhenUsed="0"/>
-    <w:lsdException w:name="Medium Shading 1 Accent 2" w:semiHidden="0" w:uiPriority="63" w:unhideWhenUsed="0"/>
-    <w:lsdException w:name="Medium Shading 2 Accent 2" w:semiHidden="0" w:uiPriority="64" w:unhideWhenUsed="0"/>
-    <w:lsdException w:name="Medium List 1 Accent 2" w:semiHidden="0" w:uiPriority="65" w:unhideWhenUsed="0"/>
-    <w:lsdException w:name="Medium List 2 Accent 2" w:semiHidden="0" w:uiPriority="66" w:unhideWhenUsed="0"/>
-    <w:lsdException w:name="Medium Grid 1 Accent 2" w:semiHidden="0" w:uiPriority="67" w:unhideWhenUsed="0"/>
-    <w:lsdException w:name="Medium Grid 2 Accent 2" w:semiHidden="0" w:uiPriority="68" w:unhideWhenUsed="0"/>
-    <w:lsdException w:name="Medium Grid 3 Accent 2" w:semiHidden="0" w:uiPriority="69" w:unhideWhenUsed="0"/>
-    <w:lsdException w:name="Dark List Accent 2" w:semiHidden="0" w:uiPriority="70" w:unhideWhenUsed="0"/>
-    <w:lsdException w:name="Colorful Shading Accent 2" w:semiHidden="0" w:uiPriority="71" w:unhideWhenUsed="0"/>
-    <w:lsdException w:name="Colorful List Accent 2" w:semiHidden="0" w:uiPriority="72" w:unhideWhenUsed="0"/>
-    <w:lsdException w:name="Colorful Grid Accent 2" w:semiHidden="0" w:uiPriority="73" w:unhideWhenUsed="0"/>
-    <w:lsdException w:name="Light Shading Accent 3" w:semiHidden="0" w:uiPriority="60" w:unhideWhenUsed="0"/>
-    <w:lsdException w:name="Light List Accent 3" w:semiHidden="0" w:uiPriority="61" w:unhideWhenUsed="0"/>
-    <w:lsdException w:name="Light Grid Accent 3" w:semiHidden="0" w:uiPriority="62" w:unhideWhenUsed="0"/>
-    <w:lsdException w:name="Medium Shading 1 Accent 3" w:semiHidden="0" w:uiPriority="63" w:unhideWhenUsed="0"/>
-    <w:lsdException w:name="Medium Shading 2 Accent 3" w:semiHidden="0" w:uiPriority="64" w:unhideWhenUsed="0"/>
-    <w:lsdException w:name="Medium List 1 Accent 3" w:semiHidden="0" w:uiPriority="65" w:unhideWhenUsed="0"/>
-    <w:lsdException w:name="Medium List 2 Accent 3" w:semiHidden="0" w:uiPriority="66" w:unhideWhenUsed="0"/>
-    <w:lsdException w:name="Medium Grid 1 Accent 3" w:semiHidden="0" w:uiPriority="67" w:unhideWhenUsed="0"/>
-    <w:lsdException w:name="Medium Grid 2 Accent 3" w:semiHidden="0" w:uiPriority="68" w:unhideWhenUsed="0"/>
-    <w:lsdException w:name="Medium Grid 3 Accent 3" w:semiHidden="0" w:uiPriority="69" w:unhideWhenUsed="0"/>
-    <w:lsdException w:name="Dark List Accent 3" w:semiHidden="0" w:uiPriority="70" w:unhideWhenUsed="0"/>
-    <w:lsdException w:name="Colorful Shading Accent 3" w:semiHidden="0" w:uiPriority="71" w:unhideWhenUsed="0"/>
-    <w:lsdException w:name="Colorful List Accent 3" w:semiHidden="0" w:uiPriority="72" w:unhideWhenUsed="0"/>
-    <w:lsdException w:name="Colorful Grid Accent 3" w:semiHidden="0" w:uiPriority="73" w:unhideWhenUsed="0"/>
-    <w:lsdException w:name="Light Shading Accent 4" w:semiHidden="0" w:uiPriority="60" w:unhideWhenUsed="0"/>
-    <w:lsdException w:name="Light List Accent 4" w:semiHidden="0" w:uiPriority="61" w:unhideWhenUsed="0"/>
-    <w:lsdException w:name="Light Grid Accent 4" w:semiHidden="0" w:uiPriority="62" w:unhideWhenUsed="0"/>
-    <w:lsdException w:name="Medium Shading 1 Accent 4" w:semiHidden="0" w:uiPriority="63" w:unhideWhenUsed="0"/>
-    <w:lsdException w:name="Medium Shading 2 Accent 4" w:semiHidden="0" w:uiPriority="64" w:unhideWhenUsed="0"/>
-    <w:lsdException w:name="Medium List 1 Accent 4" w:semiHidden="0" w:uiPriority="65" w:unhideWhenUsed="0"/>
-    <w:lsdException w:name="Medium List 2 Accent 4" w:semiHidden="0" w:uiPriority="66" w:unhideWhenUsed="0"/>
-    <w:lsdException w:name="Medium Grid 1 Accent 4" w:semiHidden="0" w:uiPriority="67" w:unhideWhenUsed="0"/>
-    <w:lsdException w:name="Medium Grid 2 Accent 4" w:semiHidden="0" w:uiPriority="68" w:unhideWhenUsed="0"/>
-    <w:lsdException w:name="Medium Grid 3 Accent 4" w:semiHidden="0" w:uiPriority="69" w:unhideWhenUsed="0"/>
-    <w:lsdException w:name="Dark List Accent 4" w:semiHidden="0" w:uiPriority="70" w:unhideWhenUsed="0"/>
-    <w:lsdException w:name="Colorful Shading Accent 4" w:semiHidden="0" w:uiPriority="71" w:unhideWhenUsed="0"/>
-    <w:lsdException w:name="Colorful List Accent 4" w:semiHidden="0" w:uiPriority="72" w:unhideWhenUsed="0"/>
-    <w:lsdException w:name="Colorful Grid Accent 4" w:semiHidden="0" w:uiPriority="73" w:unhideWhenUsed="0"/>
-    <w:lsdException w:name="Light Shading Accent 5" w:semiHidden="0" w:uiPriority="60" w:unhideWhenUsed="0"/>
-    <w:lsdException w:name="Light List Accent 5" w:semiHidden="0" w:uiPriority="61" w:unhideWhenUsed="0"/>
-    <w:lsdException w:name="Light Grid Accent 5" w:semiHidden="0" w:uiPriority="62" w:unhideWhenUsed="0"/>
-    <w:lsdException w:name="Medium Shading 1 Accent 5" w:semiHidden="0" w:uiPriority="63" w:unhideWhenUsed="0"/>
-    <w:lsdException w:name="Medium Shading 2 Accent 5" w:semiHidden="0" w:uiPriority="64" w:unhideWhenUsed="0"/>
-    <w:lsdException w:name="Medium List 1 Accent 5" w:semiHidden="0" w:uiPriority="65" w:unhideWhenUsed="0"/>
-    <w:lsdException w:name="Medium List 2 Accent 5" w:semiHidden="0" w:uiPriority="66" w:unhideWhenUsed="0"/>
-    <w:lsdException w:name="Medium Grid 1 Accent 5" w:semiHidden="0" w:uiPriority="67" w:unhideWhenUsed="0"/>
-    <w:lsdException w:name="Medium Grid 2 Accent 5" w:semiHidden="0" w:uiPriority="68" w:unhideWhenUsed="0"/>
-    <w:lsdException w:name="Medium Grid 3 Accent 5" w:semiHidden="0" w:uiPriority="69" w:unhideWhenUsed="0"/>
-    <w:lsdException w:name="Dark List Accent 5" w:semiHidden="0" w:uiPriority="70" w:unhideWhenUsed="0"/>
-    <w:lsdException w:name="Colorful Shading Accent 5" w:semiHidden="0" w:uiPriority="71" w:unhideWhenUsed="0"/>
-    <w:lsdException w:name="Colorful List Accent 5" w:semiHidden="0" w:uiPriority="72" w:unhideWhenUsed="0"/>
-    <w:lsdException w:name="Colorful Grid Accent 5" w:semiHidden="0" w:uiPriority="73" w:unhideWhenUsed="0"/>
-    <w:lsdException w:name="Light Shading Accent 6" w:semiHidden="0" w:uiPriority="60" w:unhideWhenUsed="0"/>
-    <w:lsdException w:name="Light List Accent 6" w:semiHidden="0" w:uiPriority="61" w:unhideWhenUsed="0"/>
-    <w:lsdException w:name="Light Grid Accent 6" w:semiHidden="0" w:uiPriority="62" w:unhideWhenUsed="0"/>
-    <w:lsdException w:name="Medium Shading 1 Accent 6" w:semiHidden="0" w:uiPriority="63" w:unhideWhenUsed="0"/>
-    <w:lsdException w:name="Medium Shading 2 Accent 6" w:semiHidden="0" w:uiPriority="64" w:unhideWhenUsed="0"/>
-    <w:lsdException w:name="Medium List 1 Accent 6" w:semiHidden="0" w:uiPriority="65" w:unhideWhenUsed="0"/>
-    <w:lsdException w:name="Medium List 2 Accent 6" w:semiHidden="0" w:uiPriority="66" w:unhideWhenUsed="0"/>
-    <w:lsdException w:name="Medium Grid 1 Accent 6" w:semiHidden="0" w:uiPriority="67" w:unhideWhenUsed="0"/>
-    <w:lsdException w:name="Medium Grid 2 Accent 6" w:semiHidden="0" w:uiPriority="68" w:unhideWhenUsed="0"/>
-    <w:lsdException w:name="Medium Grid 3 Accent 6" w:semiHidden="0" w:uiPriority="69" w:unhideWhenUsed="0"/>
-    <w:lsdException w:name="Dark List Accent 6" w:semiHidden="0" w:uiPriority="70" w:unhideWhenUsed="0"/>
-    <w:lsdException w:name="Colorful Shading Accent 6" w:semiHidden="0" w:uiPriority="71" w:unhideWhenUsed="0"/>
-    <w:lsdException w:name="Colorful List Accent 6" w:semiHidden="0" w:uiPriority="72" w:unhideWhenUsed="0"/>
-    <w:lsdException w:name="Colorful Grid Accent 6" w:semiHidden="0" w:uiPriority="73" w:unhideWhenUsed="0"/>
-    <w:lsdException w:name="Subtle Emphasis" w:semiHidden="0" w:uiPriority="19" w:unhideWhenUsed="0" w:qFormat="1"/>
-    <w:lsdException w:name="Intense Emphasis" w:semiHidden="0" w:uiPriority="21" w:unhideWhenUsed="0" w:qFormat="1"/>
-    <w:lsdException w:name="Subtle Reference" w:semiHidden="0" w:uiPriority="31" w:unhideWhenUsed="0" w:qFormat="1"/>
-    <w:lsdException w:name="Intense Reference" w:semiHidden="0" w:uiPriority="32" w:unhideWhenUsed="0" w:qFormat="1"/>
-    <w:lsdException w:name="Book Title" w:semiHidden="0" w:uiPriority="33" w:unhideWhenUsed="0" w:qFormat="1"/>
-    <w:lsdException w:name="Bibliography" w:uiPriority="37"/>
-    <w:lsdException w:name="TOC Heading" w:uiPriority="39" w:qFormat="1"/>
+  <w:latentStyles w:defLockedState="0" w:defUIPriority="99" w:defSemiHidden="0" w:defUnhideWhenUsed="0" w:defQFormat="0" w:count="376">
+    <w:lsdException w:name="Normal" w:uiPriority="0" w:qFormat="1"/>
+    <w:lsdException w:name="heading 1" w:uiPriority="9" w:qFormat="1"/>
+    <w:lsdException w:name="heading 2" w:semiHidden="1" w:uiPriority="9" w:unhideWhenUsed="1" w:qFormat="1"/>
+    <w:lsdException w:name="heading 3" w:semiHidden="1" w:uiPriority="9" w:unhideWhenUsed="1" w:qFormat="1"/>
+    <w:lsdException w:name="heading 4" w:semiHidden="1" w:uiPriority="9" w:unhideWhenUsed="1" w:qFormat="1"/>
+    <w:lsdException w:name="heading 5" w:semiHidden="1" w:uiPriority="9" w:unhideWhenUsed="1" w:qFormat="1"/>
+    <w:lsdException w:name="heading 6" w:semiHidden="1" w:uiPriority="9" w:unhideWhenUsed="1" w:qFormat="1"/>
+    <w:lsdException w:name="heading 7" w:semiHidden="1" w:uiPriority="9" w:unhideWhenUsed="1" w:qFormat="1"/>
+    <w:lsdException w:name="heading 8" w:semiHidden="1" w:uiPriority="9" w:unhideWhenUsed="1" w:qFormat="1"/>
+    <w:lsdException w:name="heading 9" w:semiHidden="1" w:uiPriority="9" w:unhideWhenUsed="1" w:qFormat="1"/>
+    <w:lsdException w:name="index 1" w:semiHidden="1" w:unhideWhenUsed="1"/>
+    <w:lsdException w:name="index 2" w:semiHidden="1" w:unhideWhenUsed="1"/>
+    <w:lsdException w:name="index 3" w:semiHidden="1" w:unhideWhenUsed="1"/>
+    <w:lsdException w:name="index 4" w:semiHidden="1" w:unhideWhenUsed="1"/>
+    <w:lsdException w:name="index 5" w:semiHidden="1" w:unhideWhenUsed="1"/>
+    <w:lsdException w:name="index 6" w:semiHidden="1" w:unhideWhenUsed="1"/>
+    <w:lsdException w:name="index 7" w:semiHidden="1" w:unhideWhenUsed="1"/>
+    <w:lsdException w:name="index 8" w:semiHidden="1" w:unhideWhenUsed="1"/>
+    <w:lsdException w:name="index 9" w:semiHidden="1" w:unhideWhenUsed="1"/>
+    <w:lsdException w:name="toc 1" w:semiHidden="1" w:uiPriority="39" w:unhideWhenUsed="1"/>
+    <w:lsdException w:name="toc 2" w:semiHidden="1" w:uiPriority="39" w:unhideWhenUsed="1"/>
+    <w:lsdException w:name="toc 3" w:semiHidden="1" w:uiPriority="39" w:unhideWhenUsed="1"/>
+    <w:lsdException w:name="toc 4" w:semiHidden="1" w:uiPriority="39" w:unhideWhenUsed="1"/>
+    <w:lsdException w:name="toc 5" w:semiHidden="1" w:uiPriority="39" w:unhideWhenUsed="1"/>
+    <w:lsdException w:name="toc 6" w:semiHidden="1" w:uiPriority="39" w:unhideWhenUsed="1"/>
+    <w:lsdException w:name="toc 7" w:semiHidden="1" w:uiPriority="39" w:unhideWhenUsed="1"/>
+    <w:lsdException w:name="toc 8" w:semiHidden="1" w:uiPriority="39" w:unhideWhenUsed="1"/>
+    <w:lsdException w:name="toc 9" w:semiHidden="1" w:uiPriority="39" w:unhideWhenUsed="1"/>
+    <w:lsdException w:name="Normal Indent" w:semiHidden="1" w:unhideWhenUsed="1"/>
+    <w:lsdException w:name="footnote text" w:semiHidden="1" w:unhideWhenUsed="1"/>
+    <w:lsdException w:name="annotation text" w:semiHidden="1" w:unhideWhenUsed="1"/>
+    <w:lsdException w:name="header" w:semiHidden="1" w:unhideWhenUsed="1"/>
+    <w:lsdException w:name="footer" w:semiHidden="1" w:unhideWhenUsed="1"/>
+    <w:lsdException w:name="index heading" w:semiHidden="1" w:unhideWhenUsed="1"/>
+    <w:lsdException w:name="caption" w:semiHidden="1" w:uiPriority="35" w:unhideWhenUsed="1" w:qFormat="1"/>
+    <w:lsdException w:name="table of figures" w:semiHidden="1" w:unhideWhenUsed="1"/>
+    <w:lsdException w:name="envelope address" w:semiHidden="1" w:unhideWhenUsed="1"/>
+    <w:lsdException w:name="envelope return" w:semiHidden="1" w:unhideWhenUsed="1"/>
+    <w:lsdException w:name="footnote reference" w:semiHidden="1" w:unhideWhenUsed="1"/>
+    <w:lsdException w:name="annotation reference" w:semiHidden="1" w:unhideWhenUsed="1"/>
+    <w:lsdException w:name="line number" w:semiHidden="1" w:unhideWhenUsed="1"/>
+    <w:lsdException w:name="page number" w:semiHidden="1" w:unhideWhenUsed="1"/>
+    <w:lsdException w:name="endnote reference" w:semiHidden="1" w:unhideWhenUsed="1"/>
+    <w:lsdException w:name="endnote text" w:semiHidden="1" w:unhideWhenUsed="1"/>
+    <w:lsdException w:name="table of authorities" w:semiHidden="1" w:unhideWhenUsed="1"/>
+    <w:lsdException w:name="macro" w:semiHidden="1" w:unhideWhenUsed="1"/>
+    <w:lsdException w:name="toa heading" w:semiHidden="1" w:unhideWhenUsed="1"/>
+    <w:lsdException w:name="List" w:semiHidden="1" w:unhideWhenUsed="1"/>
+    <w:lsdException w:name="List Bullet" w:semiHidden="1" w:unhideWhenUsed="1"/>
+    <w:lsdException w:name="List Number" w:semiHidden="1" w:unhideWhenUsed="1"/>
+    <w:lsdException w:name="List 2" w:semiHidden="1" w:unhideWhenUsed="1"/>
+    <w:lsdException w:name="List 3" w:semiHidden="1" w:unhideWhenUsed="1"/>
+    <w:lsdException w:name="List 4" w:semiHidden="1" w:unhideWhenUsed="1"/>
+    <w:lsdException w:name="List 5" w:semiHidden="1" w:unhideWhenUsed="1"/>
+    <w:lsdException w:name="List Bullet 2" w:semiHidden="1" w:unhideWhenUsed="1"/>
+    <w:lsdException w:name="List Bullet 3" w:semiHidden="1" w:unhideWhenUsed="1"/>
+    <w:lsdException w:name="List Bullet 4" w:semiHidden="1" w:unhideWhenUsed="1"/>
+    <w:lsdException w:name="List Bullet 5" w:semiHidden="1" w:unhideWhenUsed="1"/>
+    <w:lsdException w:name="List Number 2" w:semiHidden="1" w:unhideWhenUsed="1"/>
+    <w:lsdException w:name="List Number 3" w:semiHidden="1" w:unhideWhenUsed="1"/>
+    <w:lsdException w:name="List Number 4" w:semiHidden="1" w:unhideWhenUsed="1"/>
+    <w:lsdException w:name="List Number 5" w:semiHidden="1" w:unhideWhenUsed="1"/>
+    <w:lsdException w:name="Title" w:uiPriority="10" w:qFormat="1"/>
+    <w:lsdException w:name="Closing" w:semiHidden="1" w:unhideWhenUsed="1"/>
+    <w:lsdException w:name="Signature" w:semiHidden="1" w:unhideWhenUsed="1"/>
+    <w:lsdException w:name="Default Paragraph Font" w:semiHidden="1" w:uiPriority="1" w:unhideWhenUsed="1"/>
+    <w:lsdException w:name="Body Text" w:semiHidden="1" w:unhideWhenUsed="1"/>
+    <w:lsdException w:name="Body Text Indent" w:semiHidden="1" w:unhideWhenUsed="1"/>
+    <w:lsdException w:name="List Continue" w:semiHidden="1" w:unhideWhenUsed="1"/>
+    <w:lsdException w:name="List Continue 2" w:semiHidden="1" w:unhideWhenUsed="1"/>
+    <w:lsdException w:name="List Continue 3" w:semiHidden="1" w:unhideWhenUsed="1"/>
+    <w:lsdException w:name="List Continue 4" w:semiHidden="1" w:unhideWhenUsed="1"/>
+    <w:lsdException w:name="List Continue 5" w:semiHidden="1" w:unhideWhenUsed="1"/>
+    <w:lsdException w:name="Message Header" w:semiHidden="1" w:unhideWhenUsed="1"/>
+    <w:lsdException w:name="Subtitle" w:uiPriority="11" w:qFormat="1"/>
+    <w:lsdException w:name="Salutation" w:semiHidden="1" w:unhideWhenUsed="1"/>
+    <w:lsdException w:name="Date" w:semiHidden="1" w:unhideWhenUsed="1"/>
+    <w:lsdException w:name="Body Text First Indent" w:semiHidden="1" w:unhideWhenUsed="1"/>
+    <w:lsdException w:name="Body Text First Indent 2" w:semiHidden="1" w:unhideWhenUsed="1"/>
+    <w:lsdException w:name="Note Heading" w:semiHidden="1" w:unhideWhenUsed="1"/>
+    <w:lsdException w:name="Body Text 2" w:semiHidden="1" w:unhideWhenUsed="1"/>
+    <w:lsdException w:name="Body Text 3" w:semiHidden="1" w:unhideWhenUsed="1"/>
+    <w:lsdException w:name="Body Text Indent 2" w:semiHidden="1" w:unhideWhenUsed="1"/>
+    <w:lsdException w:name="Body Text Indent 3" w:semiHidden="1" w:unhideWhenUsed="1"/>
+    <w:lsdException w:name="Block Text" w:semiHidden="1" w:unhideWhenUsed="1"/>
+    <w:lsdException w:name="Hyperlink" w:semiHidden="1" w:unhideWhenUsed="1"/>
+    <w:lsdException w:name="FollowedHyperlink" w:semiHidden="1" w:unhideWhenUsed="1"/>
+    <w:lsdException w:name="Strong" w:uiPriority="22" w:qFormat="1"/>
+    <w:lsdException w:name="Emphasis" w:uiPriority="20" w:qFormat="1"/>
+    <w:lsdException w:name="Document Map" w:semiHidden="1" w:unhideWhenUsed="1"/>
+    <w:lsdException w:name="Plain Text" w:semiHidden="1" w:unhideWhenUsed="1"/>
+    <w:lsdException w:name="E-mail Signature" w:semiHidden="1" w:unhideWhenUsed="1"/>
+    <w:lsdException w:name="HTML Top of Form" w:semiHidden="1" w:unhideWhenUsed="1"/>
+    <w:lsdException w:name="HTML Bottom of Form" w:semiHidden="1" w:unhideWhenUsed="1"/>
+    <w:lsdException w:name="Normal (Web)" w:semiHidden="1" w:unhideWhenUsed="1"/>
+    <w:lsdException w:name="HTML Acronym" w:semiHidden="1" w:unhideWhenUsed="1"/>
+    <w:lsdException w:name="HTML Address" w:semiHidden="1" w:unhideWhenUsed="1"/>
+    <w:lsdException w:name="HTML Cite" w:semiHidden="1" w:unhideWhenUsed="1"/>
+    <w:lsdException w:name="HTML Code" w:semiHidden="1" w:unhideWhenUsed="1"/>
+    <w:lsdException w:name="HTML Definition" w:semiHidden="1" w:unhideWhenUsed="1"/>
+    <w:lsdException w:name="HTML Keyboard" w:semiHidden="1" w:unhideWhenUsed="1"/>
+    <w:lsdException w:name="HTML Preformatted" w:semiHidden="1" w:unhideWhenUsed="1"/>
+    <w:lsdException w:name="HTML Sample" w:semiHidden="1" w:unhideWhenUsed="1"/>
+    <w:lsdException w:name="HTML Typewriter" w:semiHidden="1" w:unhideWhenUsed="1"/>
+    <w:lsdException w:name="HTML Variable" w:semiHidden="1" w:unhideWhenUsed="1"/>
+    <w:lsdException w:name="Normal Table" w:semiHidden="1" w:unhideWhenUsed="1"/>
+    <w:lsdException w:name="annotation subject" w:semiHidden="1" w:unhideWhenUsed="1"/>
+    <w:lsdException w:name="No List" w:semiHidden="1" w:unhideWhenUsed="1"/>
+    <w:lsdException w:name="Outline List 1" w:semiHidden="1" w:unhideWhenUsed="1"/>
+    <w:lsdException w:name="Outline List 2" w:semiHidden="1" w:unhideWhenUsed="1"/>
+    <w:lsdException w:name="Outline List 3" w:semiHidden="1" w:unhideWhenUsed="1"/>
+    <w:lsdException w:name="Table Simple 1" w:semiHidden="1" w:unhideWhenUsed="1"/>
+    <w:lsdException w:name="Table Simple 2" w:semiHidden="1" w:unhideWhenUsed="1"/>
+    <w:lsdException w:name="Table Simple 3" w:semiHidden="1" w:unhideWhenUsed="1"/>
+    <w:lsdException w:name="Table Classic 1" w:semiHidden="1" w:unhideWhenUsed="1"/>
+    <w:lsdException w:name="Table Classic 2" w:semiHidden="1" w:unhideWhenUsed="1"/>
+    <w:lsdException w:name="Table Classic 3" w:semiHidden="1" w:unhideWhenUsed="1"/>
+    <w:lsdException w:name="Table Classic 4" w:semiHidden="1" w:unhideWhenUsed="1"/>
+    <w:lsdException w:name="Table Colorful 1" w:semiHidden="1" w:unhideWhenUsed="1"/>
+    <w:lsdException w:name="Table Colorful 2" w:semiHidden="1" w:unhideWhenUsed="1"/>
+    <w:lsdException w:name="Table Colorful 3" w:semiHidden="1" w:unhideWhenUsed="1"/>
+    <w:lsdException w:name="Table Columns 1" w:semiHidden="1" w:unhideWhenUsed="1"/>
+    <w:lsdException w:name="Table Columns 2" w:semiHidden="1" w:unhideWhenUsed="1"/>
+    <w:lsdException w:name="Table Columns 3" w:semiHidden="1" w:unhideWhenUsed="1"/>
+    <w:lsdException w:name="Table Columns 4" w:semiHidden="1" w:unhideWhenUsed="1"/>
+    <w:lsdException w:name="Table Columns 5" w:semiHidden="1" w:unhideWhenUsed="1"/>
+    <w:lsdException w:name="Table Grid 1" w:semiHidden="1" w:unhideWhenUsed="1"/>
+    <w:lsdException w:name="Table Grid 2" w:semiHidden="1" w:unhideWhenUsed="1"/>
+    <w:lsdException w:name="Table Grid 3" w:semiHidden="1" w:unhideWhenUsed="1"/>
+    <w:lsdException w:name="Table Grid 4" w:semiHidden="1" w:unhideWhenUsed="1"/>
+    <w:lsdException w:name="Table Grid 5" w:semiHidden="1" w:unhideWhenUsed="1"/>
+    <w:lsdException w:name="Table Grid 6" w:semiHidden="1" w:unhideWhenUsed="1"/>
+    <w:lsdException w:name="Table Grid 7" w:semiHidden="1" w:unhideWhenUsed="1"/>
+    <w:lsdException w:name="Table Grid 8" w:semiHidden="1" w:unhideWhenUsed="1"/>
+    <w:lsdException w:name="Table List 1" w:semiHidden="1" w:unhideWhenUsed="1"/>
+    <w:lsdException w:name="Table List 2" w:semiHidden="1" w:unhideWhenUsed="1"/>
+    <w:lsdException w:name="Table List 3" w:semiHidden="1" w:unhideWhenUsed="1"/>
+    <w:lsdException w:name="Table List 4" w:semiHidden="1" w:unhideWhenUsed="1"/>
+    <w:lsdException w:name="Table List 5" w:semiHidden="1" w:unhideWhenUsed="1"/>
+    <w:lsdException w:name="Table List 6" w:semiHidden="1" w:unhideWhenUsed="1"/>
+    <w:lsdException w:name="Table List 7" w:semiHidden="1" w:unhideWhenUsed="1"/>
+    <w:lsdException w:name="Table List 8" w:semiHidden="1" w:unhideWhenUsed="1"/>
+    <w:lsdException w:name="Table 3D effects 1" w:semiHidden="1" w:unhideWhenUsed="1"/>
+    <w:lsdException w:name="Table 3D effects 2" w:semiHidden="1" w:unhideWhenUsed="1"/>
+    <w:lsdException w:name="Table 3D effects 3" w:semiHidden="1" w:unhideWhenUsed="1"/>
+    <w:lsdException w:name="Table Contemporary" w:semiHidden="1" w:unhideWhenUsed="1"/>
+    <w:lsdException w:name="Table Elegant" w:semiHidden="1" w:unhideWhenUsed="1"/>
+    <w:lsdException w:name="Table Professional" w:semiHidden="1" w:unhideWhenUsed="1"/>
+    <w:lsdException w:name="Table Subtle 1" w:semiHidden="1" w:unhideWhenUsed="1"/>
+    <w:lsdException w:name="Table Subtle 2" w:semiHidden="1" w:unhideWhenUsed="1"/>
+    <w:lsdException w:name="Table Web 1" w:semiHidden="1" w:unhideWhenUsed="1"/>
+    <w:lsdException w:name="Table Web 2" w:semiHidden="1" w:unhideWhenUsed="1"/>
+    <w:lsdException w:name="Table Web 3" w:semiHidden="1" w:unhideWhenUsed="1"/>
+    <w:lsdException w:name="Balloon Text" w:semiHidden="1" w:unhideWhenUsed="1"/>
+    <w:lsdException w:name="Table Grid" w:semiHidden="1" w:uiPriority="39" w:unhideWhenUsed="1"/>
+    <w:lsdException w:name="Table Theme" w:semiHidden="1" w:unhideWhenUsed="1"/>
+    <w:lsdException w:name="Placeholder Text" w:semiHidden="1"/>
+    <w:lsdException w:name="No Spacing" w:uiPriority="1" w:qFormat="1"/>
+    <w:lsdException w:name="Light Shading" w:uiPriority="60"/>
+    <w:lsdException w:name="Light List" w:uiPriority="61"/>
+    <w:lsdException w:name="Light Grid" w:uiPriority="62"/>
+    <w:lsdException w:name="Medium Shading 1" w:uiPriority="63"/>
+    <w:lsdException w:name="Medium Shading 2" w:uiPriority="64"/>
+    <w:lsdException w:name="Medium List 1" w:uiPriority="65"/>
+    <w:lsdException w:name="Medium List 2" w:uiPriority="66"/>
+    <w:lsdException w:name="Medium Grid 1" w:uiPriority="67"/>
+    <w:lsdException w:name="Medium Grid 2" w:uiPriority="68"/>
+    <w:lsdException w:name="Medium Grid 3" w:uiPriority="69"/>
+    <w:lsdException w:name="Dark List" w:uiPriority="70"/>
+    <w:lsdException w:name="Colorful Shading" w:uiPriority="71"/>
+    <w:lsdException w:name="Colorful List" w:uiPriority="72"/>
+    <w:lsdException w:name="Colorful Grid" w:uiPriority="73"/>
+    <w:lsdException w:name="Light Shading Accent 1" w:uiPriority="60"/>
+    <w:lsdException w:name="Light List Accent 1" w:uiPriority="61"/>
+    <w:lsdException w:name="Light Grid Accent 1" w:uiPriority="62"/>
+    <w:lsdException w:name="Medium Shading 1 Accent 1" w:uiPriority="63"/>
+    <w:lsdException w:name="Medium Shading 2 Accent 1" w:uiPriority="64"/>
+    <w:lsdException w:name="Medium List 1 Accent 1" w:uiPriority="65"/>
+    <w:lsdException w:name="Revision" w:semiHidden="1"/>
+    <w:lsdException w:name="List Paragraph" w:uiPriority="34" w:qFormat="1"/>
+    <w:lsdException w:name="Quote" w:uiPriority="29" w:qFormat="1"/>
+    <w:lsdException w:name="Intense Quote" w:uiPriority="30" w:qFormat="1"/>
+    <w:lsdException w:name="Medium List 2 Accent 1" w:uiPriority="66"/>
+    <w:lsdException w:name="Medium Grid 1 Accent 1" w:uiPriority="67"/>
+    <w:lsdException w:name="Medium Grid 2 Accent 1" w:uiPriority="68"/>
+    <w:lsdException w:name="Medium Grid 3 Accent 1" w:uiPriority="69"/>
+    <w:lsdException w:name="Dark List Accent 1" w:uiPriority="70"/>
+    <w:lsdException w:name="Colorful Shading Accent 1" w:uiPriority="71"/>
+    <w:lsdException w:name="Colorful List Accent 1" w:uiPriority="72"/>
+    <w:lsdException w:name="Colorful Grid Accent 1" w:uiPriority="73"/>
+    <w:lsdException w:name="Light Shading Accent 2" w:uiPriority="60"/>
+    <w:lsdException w:name="Light List Accent 2" w:uiPriority="61"/>
+    <w:lsdException w:name="Light Grid Accent 2" w:uiPriority="62"/>
+    <w:lsdException w:name="Medium Shading 1 Accent 2" w:uiPriority="63"/>
+    <w:lsdException w:name="Medium Shading 2 Accent 2" w:uiPriority="64"/>
+    <w:lsdException w:name="Medium List 1 Accent 2" w:uiPriority="65"/>
+    <w:lsdException w:name="Medium List 2 Accent 2" w:uiPriority="66"/>
+    <w:lsdException w:name="Medium Grid 1 Accent 2" w:uiPriority="67"/>
+    <w:lsdException w:name="Medium Grid 2 Accent 2" w:uiPriority="68"/>
+    <w:lsdException w:name="Medium Grid 3 Accent 2" w:uiPriority="69"/>
+    <w:lsdException w:name="Dark List Accent 2" w:uiPriority="70"/>
+    <w:lsdException w:name="Colorful Shading Accent 2" w:uiPriority="71"/>
+    <w:lsdException w:name="Colorful List Accent 2" w:uiPriority="72"/>
+    <w:lsdException w:name="Colorful Grid Accent 2" w:uiPriority="73"/>
+    <w:lsdException w:name="Light Shading Accent 3" w:uiPriority="60"/>
+    <w:lsdException w:name="Light List Accent 3" w:uiPriority="61"/>
+    <w:lsdException w:name="Light Grid Accent 3" w:uiPriority="62"/>
+    <w:lsdException w:name="Medium Shading 1 Accent 3" w:uiPriority="63"/>
+    <w:lsdException w:name="Medium Shading 2 Accent 3" w:uiPriority="64"/>
+    <w:lsdException w:name="Medium List 1 Accent 3" w:uiPriority="65"/>
+    <w:lsdException w:name="Medium List 2 Accent 3" w:uiPriority="66"/>
+    <w:lsdException w:name="Medium Grid 1 Accent 3" w:uiPriority="67"/>
+    <w:lsdException w:name="Medium Grid 2 Accent 3" w:uiPriority="68"/>
+    <w:lsdException w:name="Medium Grid 3 Accent 3" w:uiPriority="69"/>
+    <w:lsdException w:name="Dark List Accent 3" w:uiPriority="70"/>
+    <w:lsdException w:name="Colorful Shading Accent 3" w:uiPriority="71"/>
+    <w:lsdException w:name="Colorful List Accent 3" w:uiPriority="72"/>
+    <w:lsdException w:name="Colorful Grid Accent 3" w:uiPriority="73"/>
+    <w:lsdException w:name="Light Shading Accent 4" w:uiPriority="60"/>
+    <w:lsdException w:name="Light List Accent 4" w:uiPriority="61"/>
+    <w:lsdException w:name="Light Grid Accent 4" w:uiPriority="62"/>
+    <w:lsdException w:name="Medium Shading 1 Accent 4" w:uiPriority="63"/>
+    <w:lsdException w:name="Medium Shading 2 Accent 4" w:uiPriority="64"/>
+    <w:lsdException w:name="Medium List 1 Accent 4" w:uiPriority="65"/>
+    <w:lsdException w:name="Medium List 2 Accent 4" w:uiPriority="66"/>
+    <w:lsdException w:name="Medium Grid 1 Accent 4" w:uiPriority="67"/>
+    <w:lsdException w:name="Medium Grid 2 Accent 4" w:uiPriority="68"/>
+    <w:lsdException w:name="Medium Grid 3 Accent 4" w:uiPriority="69"/>
+    <w:lsdException w:name="Dark List Accent 4" w:uiPriority="70"/>
+    <w:lsdException w:name="Colorful Shading Accent 4" w:uiPriority="71"/>
+    <w:lsdException w:name="Colorful List Accent 4" w:uiPriority="72"/>
+    <w:lsdException w:name="Colorful Grid Accent 4" w:uiPriority="73"/>
+    <w:lsdException w:name="Light Shading Accent 5" w:uiPriority="60"/>
+    <w:lsdException w:name="Light List Accent 5" w:uiPriority="61"/>
+    <w:lsdException w:name="Light Grid Accent 5" w:uiPriority="62"/>
+    <w:lsdException w:name="Medium Shading 1 Accent 5" w:uiPriority="63"/>
+    <w:lsdException w:name="Medium Shading 2 Accent 5" w:uiPriority="64"/>
+    <w:lsdException w:name="Medium List 1 Accent 5" w:uiPriority="65"/>
+    <w:lsdException w:name="Medium List 2 Accent 5" w:uiPriority="66"/>
+    <w:lsdException w:name="Medium Grid 1 Accent 5" w:uiPriority="67"/>
+    <w:lsdException w:name="Medium Grid 2 Accent 5" w:uiPriority="68"/>
+    <w:lsdException w:name="Medium Grid 3 Accent 5" w:uiPriority="69"/>
+    <w:lsdException w:name="Dark List Accent 5" w:uiPriority="70"/>
+    <w:lsdException w:name="Colorful Shading Accent 5" w:uiPriority="71"/>
+    <w:lsdException w:name="Colorful List Accent 5" w:uiPriority="72"/>
+    <w:lsdException w:name="Colorful Grid Accent 5" w:uiPriority="73"/>
+    <w:lsdException w:name="Light Shading Accent 6" w:uiPriority="60"/>
+    <w:lsdException w:name="Light List Accent 6" w:uiPriority="61"/>
+    <w:lsdException w:name="Light Grid Accent 6" w:uiPriority="62"/>
+    <w:lsdException w:name="Medium Shading 1 Accent 6" w:uiPriority="63"/>
+    <w:lsdException w:name="Medium Shading 2 Accent 6" w:uiPriority="64"/>
+    <w:lsdException w:name="Medium List 1 Accent 6" w:uiPriority="65"/>
+    <w:lsdException w:name="Medium List 2 Accent 6" w:uiPriority="66"/>
+    <w:lsdException w:name="Medium Grid 1 Accent 6" w:uiPriority="67"/>
+    <w:lsdException w:name="Medium Grid 2 Accent 6" w:uiPriority="68"/>
+    <w:lsdException w:name="Medium Grid 3 Accent 6" w:uiPriority="69"/>
+    <w:lsdException w:name="Dark List Accent 6" w:uiPriority="70"/>
+    <w:lsdException w:name="Colorful Shading Accent 6" w:uiPriority="71"/>
+    <w:lsdException w:name="Colorful List Accent 6" w:uiPriority="72"/>
+    <w:lsdException w:name="Colorful Grid Accent 6" w:uiPriority="73"/>
+    <w:lsdException w:name="Subtle Emphasis" w:uiPriority="19" w:qFormat="1"/>
+    <w:lsdException w:name="Intense Emphasis" w:uiPriority="21" w:qFormat="1"/>
+    <w:lsdException w:name="Subtle Reference" w:uiPriority="31" w:qFormat="1"/>
+    <w:lsdException w:name="Intense Reference" w:uiPriority="32" w:qFormat="1"/>
+    <w:lsdException w:name="Book Title" w:uiPriority="33" w:qFormat="1"/>
+    <w:lsdException w:name="Bibliography" w:semiHidden="1" w:uiPriority="37" w:unhideWhenUsed="1"/>
+    <w:lsdException w:name="TOC Heading" w:semiHidden="1" w:uiPriority="39" w:unhideWhenUsed="1" w:qFormat="1"/>
+    <w:lsdException w:name="Plain Table 1" w:uiPriority="41"/>
+    <w:lsdException w:name="Plain Table 2" w:uiPriority="42"/>
+    <w:lsdException w:name="Plain Table 3" w:uiPriority="43"/>
+    <w:lsdException w:name="Plain Table 4" w:uiPriority="44"/>
+    <w:lsdException w:name="Plain Table 5" w:uiPriority="45"/>
+    <w:lsdException w:name="Grid Table Light" w:uiPriority="40"/>
+    <w:lsdException w:name="Grid Table 1 Light" w:uiPriority="46"/>
+    <w:lsdException w:name="Grid Table 2" w:uiPriority="47"/>
+    <w:lsdException w:name="Grid Table 3" w:uiPriority="48"/>
+    <w:lsdException w:name="Grid Table 4" w:uiPriority="49"/>
+    <w:lsdException w:name="Grid Table 5 Dark" w:uiPriority="50"/>
+    <w:lsdException w:name="Grid Table 6 Colorful" w:uiPriority="51"/>
+    <w:lsdException w:name="Grid Table 7 Colorful" w:uiPriority="52"/>
+    <w:lsdException w:name="Grid Table 1 Light Accent 1" w:uiPriority="46"/>
+    <w:lsdException w:name="Grid Table 2 Accent 1" w:uiPriority="47"/>
+    <w:lsdException w:name="Grid Table 3 Accent 1" w:uiPriority="48"/>
+    <w:lsdException w:name="Grid Table 4 Accent 1" w:uiPriority="49"/>
+    <w:lsdException w:name="Grid Table 5 Dark Accent 1" w:uiPriority="50"/>
+    <w:lsdException w:name="Grid Table 6 Colorful Accent 1" w:uiPriority="51"/>
+    <w:lsdException w:name="Grid Table 7 Colorful Accent 1" w:uiPriority="52"/>
+    <w:lsdException w:name="Grid Table 1 Light Accent 2" w:uiPriority="46"/>
+    <w:lsdException w:name="Grid Table 2 Accent 2" w:uiPriority="47"/>
+    <w:lsdException w:name="Grid Table 3 Accent 2" w:uiPriority="48"/>
+    <w:lsdException w:name="Grid Table 4 Accent 2" w:uiPriority="49"/>
+    <w:lsdException w:name="Grid Table 5 Dark Accent 2" w:uiPriority="50"/>
+    <w:lsdException w:name="Grid Table 6 Colorful Accent 2" w:uiPriority="51"/>
+    <w:lsdException w:name="Grid Table 7 Colorful Accent 2" w:uiPriority="52"/>
+    <w:lsdException w:name="Grid Table 1 Light Accent 3" w:uiPriority="46"/>
+    <w:lsdException w:name="Grid Table 2 Accent 3" w:uiPriority="47"/>
+    <w:lsdException w:name="Grid Table 3 Accent 3" w:uiPriority="48"/>
+    <w:lsdException w:name="Grid Table 4 Accent 3" w:uiPriority="49"/>
+    <w:lsdException w:name="Grid Table 5 Dark Accent 3" w:uiPriority="50"/>
+    <w:lsdException w:name="Grid Table 6 Colorful Accent 3" w:uiPriority="51"/>
+    <w:lsdException w:name="Grid Table 7 Colorful Accent 3" w:uiPriority="52"/>
+    <w:lsdException w:name="Grid Table 1 Light Accent 4" w:uiPriority="46"/>
+    <w:lsdException w:name="Grid Table 2 Accent 4" w:uiPriority="47"/>
+    <w:lsdException w:name="Grid Table 3 Accent 4" w:uiPriority="48"/>
+    <w:lsdException w:name="Grid Table 4 Accent 4" w:uiPriority="49"/>
+    <w:lsdException w:name="Grid Table 5 Dark Accent 4" w:uiPriority="50"/>
+    <w:lsdException w:name="Grid Table 6 Colorful Accent 4" w:uiPriority="51"/>
+    <w:lsdException w:name="Grid Table 7 Colorful Accent 4" w:uiPriority="52"/>
+    <w:lsdException w:name="Grid Table 1 Light Accent 5" w:uiPriority="46"/>
+    <w:lsdException w:name="Grid Table 2 Accent 5" w:uiPriority="47"/>
+    <w:lsdException w:name="Grid Table 3 Accent 5" w:uiPriority="48"/>
+    <w:lsdException w:name="Grid Table 4 Accent 5" w:uiPriority="49"/>
+    <w:lsdException w:name="Grid Table 5 Dark Accent 5" w:uiPriority="50"/>
+    <w:lsdException w:name="Grid Table 6 Colorful Accent 5" w:uiPriority="51"/>
+    <w:lsdException w:name="Grid Table 7 Colorful Accent 5" w:uiPriority="52"/>
+    <w:lsdException w:name="Grid Table 1 Light Accent 6" w:uiPriority="46"/>
+    <w:lsdException w:name="Grid Table 2 Accent 6" w:uiPriority="47"/>
+    <w:lsdException w:name="Grid Table 3 Accent 6" w:uiPriority="48"/>
+    <w:lsdException w:name="Grid Table 4 Accent 6" w:uiPriority="49"/>
+    <w:lsdException w:name="Grid Table 5 Dark Accent 6" w:uiPriority="50"/>
+    <w:lsdException w:name="Grid Table 6 Colorful Accent 6" w:uiPriority="51"/>
+    <w:lsdException w:name="Grid Table 7 Colorful Accent 6" w:uiPriority="52"/>
+    <w:lsdException w:name="List Table 1 Light" w:uiPriority="46"/>
+    <w:lsdException w:name="List Table 2" w:uiPriority="47"/>
+    <w:lsdException w:name="List Table 3" w:uiPriority="48"/>
+    <w:lsdException w:name="List Table 4" w:uiPriority="49"/>
+    <w:lsdException w:name="List Table 5 Dark" w:uiPriority="50"/>
+    <w:lsdException w:name="List Table 6 Colorful" w:uiPriority="51"/>
+    <w:lsdException w:name="List Table 7 Colorful" w:uiPriority="52"/>
+    <w:lsdException w:name="List Table 1 Light Accent 1" w:uiPriority="46"/>
+    <w:lsdException w:name="List Table 2 Accent 1" w:uiPriority="47"/>
+    <w:lsdException w:name="List Table 3 Accent 1" w:uiPriority="48"/>
+    <w:lsdException w:name="List Table 4 Accent 1" w:uiPriority="49"/>
+    <w:lsdException w:name="List Table 5 Dark Accent 1" w:uiPriority="50"/>
+    <w:lsdException w:name="List Table 6 Colorful Accent 1" w:uiPriority="51"/>
+    <w:lsdException w:name="List Table 7 Colorful Accent 1" w:uiPriority="52"/>
+    <w:lsdException w:name="List Table 1 Light Accent 2" w:uiPriority="46"/>
+    <w:lsdException w:name="List Table 2 Accent 2" w:uiPriority="47"/>
+    <w:lsdException w:name="List Table 3 Accent 2" w:uiPriority="48"/>
+    <w:lsdException w:name="List Table 4 Accent 2" w:uiPriority="49"/>
+    <w:lsdException w:name="List Table 5 Dark Accent 2" w:uiPriority="50"/>
+    <w:lsdException w:name="List Table 6 Colorful Accent 2" w:uiPriority="51"/>
+    <w:lsdException w:name="List Table 7 Colorful Accent 2" w:uiPriority="52"/>
+    <w:lsdException w:name="List Table 1 Light Accent 3" w:uiPriority="46"/>
+    <w:lsdException w:name="List Table 2 Accent 3" w:uiPriority="47"/>
+    <w:lsdException w:name="List Table 3 Accent 3" w:uiPriority="48"/>
+    <w:lsdException w:name="List Table 4 Accent 3" w:uiPriority="49"/>
+    <w:lsdException w:name="List Table 5 Dark Accent 3" w:uiPriority="50"/>
+    <w:lsdException w:name="List Table 6 Colorful Accent 3" w:uiPriority="51"/>
+    <w:lsdException w:name="List Table 7 Colorful Accent 3" w:uiPriority="52"/>
+    <w:lsdException w:name="List Table 1 Light Accent 4" w:uiPriority="46"/>
+    <w:lsdException w:name="List Table 2 Accent 4" w:uiPriority="47"/>
+    <w:lsdException w:name="List Table 3 Accent 4" w:uiPriority="48"/>
+    <w:lsdException w:name="List Table 4 Accent 4" w:uiPriority="49"/>
+    <w:lsdException w:name="List Table 5 Dark Accent 4" w:uiPriority="50"/>
+    <w:lsdException w:name="List Table 6 Colorful Accent 4" w:uiPriority="51"/>
+    <w:lsdException w:name="List Table 7 Colorful Accent 4" w:uiPriority="52"/>
+    <w:lsdException w:name="List Table 1 Light Accent 5" w:uiPriority="46"/>
+    <w:lsdException w:name="List Table 2 Accent 5" w:uiPriority="47"/>
+    <w:lsdException w:name="List Table 3 Accent 5" w:uiPriority="48"/>
+    <w:lsdException w:name="List Table 4 Accent 5" w:uiPriority="49"/>
+    <w:lsdException w:name="List Table 5 Dark Accent 5" w:uiPriority="50"/>
+    <w:lsdException w:name="List Table 6 Colorful Accent 5" w:uiPriority="51"/>
+    <w:lsdException w:name="List Table 7 Colorful Accent 5" w:uiPriority="52"/>
+    <w:lsdException w:name="List Table 1 Light Accent 6" w:uiPriority="46"/>
+    <w:lsdException w:name="List Table 2 Accent 6" w:uiPriority="47"/>
+    <w:lsdException w:name="List Table 3 Accent 6" w:uiPriority="48"/>
+    <w:lsdException w:name="List Table 4 Accent 6" w:uiPriority="49"/>
+    <w:lsdException w:name="List Table 5 Dark Accent 6" w:uiPriority="50"/>
+    <w:lsdException w:name="List Table 6 Colorful Accent 6" w:uiPriority="51"/>
+    <w:lsdException w:name="List Table 7 Colorful Accent 6" w:uiPriority="52"/>
+    <w:lsdException w:name="Mention" w:semiHidden="1" w:unhideWhenUsed="1"/>
+    <w:lsdException w:name="Smart Hyperlink" w:semiHidden="1" w:unhideWhenUsed="1"/>
+    <w:lsdException w:name="Hashtag" w:semiHidden="1" w:unhideWhenUsed="1"/>
+    <w:lsdException w:name="Unresolved Mention" w:semiHidden="1" w:unhideWhenUsed="1"/>
+    <w:lsdException w:name="Smart Link" w:semiHidden="1" w:unhideWhenUsed="1"/>
   </w:latentStyles>
   <w:style w:type="paragraph" w:default="1" w:styleId="Normal">
     <w:name w:val="Normal"/>
@@ -24495,7 +23748,7 @@
   <a:extraClrSchemeLst/>
   <a:extLst>
     <a:ext uri="{05A4C25C-085E-4340-85A3-A5531E510DB2}">
-      <thm15:themeFamily xmlns:thm15="http://schemas.microsoft.com/office/thememl/2012/main" xmlns="" name="Office Theme" id="{62F939B6-93AF-4DB8-9C6B-D6C7DFDC589F}" vid="{4A3C46E8-61CC-4603-A589-7422A47A8E4A}"/>
+      <thm15:themeFamily xmlns:thm15="http://schemas.microsoft.com/office/thememl/2012/main" name="Office Theme" id="{62F939B6-93AF-4DB8-9C6B-D6C7DFDC589F}" vid="{4A3C46E8-61CC-4603-A589-7422A47A8E4A}"/>
     </a:ext>
   </a:extLst>
 </a:theme>
